--- a/CR.docx
+++ b/CR.docx
@@ -5,25 +5,76 @@
     <w:p>
       <w:pPr>
         <w:pStyle w:val="Lgende"/>
-        <w:jc w:val="center"/>
+        <w:jc w:val="both"/>
         <w:rPr>
           <w:i w:val="0"/>
           <w:iCs w:val="0"/>
-          <w:sz w:val="24"/>
-          <w:szCs w:val="24"/>
+          <w:sz w:val="32"/>
+          <w:szCs w:val="32"/>
         </w:rPr>
       </w:pPr>
-      <w:r>
+    </w:p>
+    <w:p>
+      <w:pPr>
+        <w:pStyle w:val="Lgende"/>
+        <w:jc w:val="both"/>
         <w:rPr>
           <w:i w:val="0"/>
           <w:iCs w:val="0"/>
-          <w:sz w:val="24"/>
-          <w:szCs w:val="24"/>
+          <w:sz w:val="32"/>
+          <w:szCs w:val="32"/>
+        </w:rPr>
+      </w:pPr>
+    </w:p>
+    <w:p>
+      <w:pPr>
+        <w:pStyle w:val="Lgende"/>
+        <w:jc w:val="both"/>
+        <w:rPr>
+          <w:i w:val="0"/>
+          <w:iCs w:val="0"/>
+          <w:sz w:val="32"/>
+          <w:szCs w:val="32"/>
+        </w:rPr>
+      </w:pPr>
+    </w:p>
+    <w:p>
+      <w:pPr>
+        <w:pStyle w:val="Lgende"/>
+        <w:jc w:val="both"/>
+        <w:rPr>
+          <w:i w:val="0"/>
+          <w:iCs w:val="0"/>
+          <w:sz w:val="32"/>
+          <w:szCs w:val="32"/>
+        </w:rPr>
+      </w:pPr>
+    </w:p>
+    <w:p>
+      <w:pPr>
+        <w:pStyle w:val="Lgende"/>
+        <w:jc w:val="both"/>
+        <w:rPr>
+          <w:i w:val="0"/>
+          <w:iCs w:val="0"/>
+          <w:sz w:val="32"/>
+          <w:szCs w:val="32"/>
+        </w:rPr>
+      </w:pPr>
+      <w:r>
+        <w:rPr>
+          <w:i w:val="0"/>
+          <w:iCs w:val="0"/>
+          <w:sz w:val="32"/>
+          <w:szCs w:val="32"/>
         </w:rPr>
         <w:t>SMA et Traitement d’images</w:t>
       </w:r>
     </w:p>
     <w:p>
+      <w:pPr>
+        <w:jc w:val="both"/>
+      </w:pPr>
       <w:r>
         <w:tab/>
       </w:r>
@@ -66,8 +117,72 @@
         <w:t>)</w:t>
       </w:r>
     </w:p>
-    <w:p/>
-    <w:p>
+    <w:p>
+      <w:pPr>
+        <w:jc w:val="both"/>
+      </w:pPr>
+    </w:p>
+    <w:p>
+      <w:pPr>
+        <w:jc w:val="both"/>
+      </w:pPr>
+      <w:r>
+        <w:rPr>
+          <w:noProof/>
+        </w:rPr>
+        <w:drawing>
+          <wp:inline distT="0" distB="0" distL="0" distR="0" wp14:anchorId="19CA2A43" wp14:editId="331A0D78">
+            <wp:extent cx="5760720" cy="4123055"/>
+            <wp:effectExtent l="0" t="0" r="0" b="0"/>
+            <wp:docPr id="41" name="Image 41"/>
+            <wp:cNvGraphicFramePr>
+              <a:graphicFrameLocks xmlns:a="http://schemas.openxmlformats.org/drawingml/2006/main" noChangeAspect="1"/>
+            </wp:cNvGraphicFramePr>
+            <a:graphic xmlns:a="http://schemas.openxmlformats.org/drawingml/2006/main">
+              <a:graphicData uri="http://schemas.openxmlformats.org/drawingml/2006/picture">
+                <pic:pic xmlns:pic="http://schemas.openxmlformats.org/drawingml/2006/picture">
+                  <pic:nvPicPr>
+                    <pic:cNvPr id="1" name=""/>
+                    <pic:cNvPicPr/>
+                  </pic:nvPicPr>
+                  <pic:blipFill rotWithShape="1">
+                    <a:blip r:embed="rId8"/>
+                    <a:srcRect t="2916"/>
+                    <a:stretch/>
+                  </pic:blipFill>
+                  <pic:spPr bwMode="auto">
+                    <a:xfrm>
+                      <a:off x="0" y="0"/>
+                      <a:ext cx="5760720" cy="4123055"/>
+                    </a:xfrm>
+                    <a:prstGeom prst="rect">
+                      <a:avLst/>
+                    </a:prstGeom>
+                    <a:ln>
+                      <a:noFill/>
+                    </a:ln>
+                    <a:extLst>
+                      <a:ext uri="{53640926-AAD7-44D8-BBD7-CCE9431645EC}">
+                        <a14:shadowObscured xmlns:a14="http://schemas.microsoft.com/office/drawing/2010/main"/>
+                      </a:ext>
+                    </a:extLst>
+                  </pic:spPr>
+                </pic:pic>
+              </a:graphicData>
+            </a:graphic>
+          </wp:inline>
+        </w:drawing>
+      </w:r>
+    </w:p>
+    <w:p>
+      <w:pPr>
+        <w:jc w:val="both"/>
+      </w:pPr>
+    </w:p>
+    <w:p>
+      <w:pPr>
+        <w:jc w:val="both"/>
+      </w:pPr>
       <w:r>
         <w:t>Ce document présente les r</w:t>
       </w:r>
@@ -81,13 +196,7 @@
         <w:t xml:space="preserve"> Le sujet portait sur les SMA pour </w:t>
       </w:r>
       <w:r>
-        <w:t xml:space="preserve">le traitement d’images. Nous avons décidé de mettre en place une version simplifié de l’algorithme présenté par </w:t>
-      </w:r>
-      <w:r>
-        <w:t>MAHDJOUB</w:t>
-      </w:r>
-      <w:r>
-        <w:t xml:space="preserve"> et al. (2006)</w:t>
+        <w:t>le traitement d’images. Nous avons décidé de mettre en place une version simplifié de l’algorithme présenté par MAHDJOUB et al. (2006)</w:t>
       </w:r>
       <w:r>
         <w:t xml:space="preserve"> [1]</w:t>
@@ -96,10 +205,1431 @@
         <w:t xml:space="preserve">. </w:t>
       </w:r>
     </w:p>
-    <w:p/>
+    <w:p>
+      <w:pPr>
+        <w:jc w:val="both"/>
+      </w:pPr>
+    </w:p>
+    <w:p>
+      <w:pPr>
+        <w:jc w:val="both"/>
+      </w:pPr>
+    </w:p>
+    <w:p>
+      <w:pPr>
+        <w:jc w:val="both"/>
+      </w:pPr>
+    </w:p>
+    <w:sdt>
+      <w:sdtPr>
+        <w:id w:val="1208916019"/>
+        <w:docPartObj>
+          <w:docPartGallery w:val="Table of Contents"/>
+          <w:docPartUnique/>
+        </w:docPartObj>
+      </w:sdtPr>
+      <w:sdtEndPr>
+        <w:rPr>
+          <w:rFonts w:asciiTheme="minorHAnsi" w:eastAsiaTheme="minorEastAsia" w:hAnsiTheme="minorHAnsi" w:cstheme="minorBidi"/>
+          <w:b/>
+          <w:bCs/>
+          <w:color w:val="auto"/>
+          <w:sz w:val="22"/>
+          <w:szCs w:val="22"/>
+        </w:rPr>
+      </w:sdtEndPr>
+      <w:sdtContent>
+        <w:p>
+          <w:pPr>
+            <w:pStyle w:val="En-ttedetabledesmatires"/>
+            <w:jc w:val="both"/>
+          </w:pPr>
+          <w:r>
+            <w:br w:type="page"/>
+          </w:r>
+        </w:p>
+        <w:p>
+          <w:pPr>
+            <w:pStyle w:val="Titre1"/>
+          </w:pPr>
+          <w:bookmarkStart w:id="0" w:name="_Toc61273634"/>
+          <w:r>
+            <w:lastRenderedPageBreak/>
+            <w:t>Table des matières</w:t>
+          </w:r>
+          <w:bookmarkEnd w:id="0"/>
+        </w:p>
+        <w:p>
+          <w:pPr>
+            <w:pStyle w:val="TM1"/>
+            <w:tabs>
+              <w:tab w:val="right" w:leader="dot" w:pos="9062"/>
+            </w:tabs>
+            <w:rPr>
+              <w:noProof/>
+            </w:rPr>
+          </w:pPr>
+          <w:r>
+            <w:fldChar w:fldCharType="begin"/>
+          </w:r>
+          <w:r>
+            <w:instrText xml:space="preserve"> TOC \o "1-3" \h \z \u </w:instrText>
+          </w:r>
+          <w:r>
+            <w:fldChar w:fldCharType="separate"/>
+          </w:r>
+          <w:hyperlink w:anchor="_Toc61273634" w:history="1">
+            <w:r>
+              <w:rPr>
+                <w:rStyle w:val="Lienhypertexte"/>
+                <w:noProof/>
+              </w:rPr>
+              <w:t>Table des matières</w:t>
+            </w:r>
+            <w:r>
+              <w:rPr>
+                <w:noProof/>
+                <w:webHidden/>
+              </w:rPr>
+              <w:tab/>
+            </w:r>
+            <w:r>
+              <w:rPr>
+                <w:noProof/>
+                <w:webHidden/>
+              </w:rPr>
+              <w:fldChar w:fldCharType="begin"/>
+            </w:r>
+            <w:r>
+              <w:rPr>
+                <w:noProof/>
+                <w:webHidden/>
+              </w:rPr>
+              <w:instrText xml:space="preserve"> PAGEREF _Toc61273634 \h </w:instrText>
+            </w:r>
+            <w:r>
+              <w:rPr>
+                <w:noProof/>
+                <w:webHidden/>
+              </w:rPr>
+            </w:r>
+            <w:r>
+              <w:rPr>
+                <w:noProof/>
+                <w:webHidden/>
+              </w:rPr>
+              <w:fldChar w:fldCharType="separate"/>
+            </w:r>
+            <w:r>
+              <w:rPr>
+                <w:noProof/>
+                <w:webHidden/>
+              </w:rPr>
+              <w:t>2</w:t>
+            </w:r>
+            <w:r>
+              <w:rPr>
+                <w:noProof/>
+                <w:webHidden/>
+              </w:rPr>
+              <w:fldChar w:fldCharType="end"/>
+            </w:r>
+          </w:hyperlink>
+        </w:p>
+        <w:p>
+          <w:pPr>
+            <w:pStyle w:val="TM1"/>
+            <w:tabs>
+              <w:tab w:val="right" w:leader="dot" w:pos="9062"/>
+            </w:tabs>
+            <w:rPr>
+              <w:noProof/>
+            </w:rPr>
+          </w:pPr>
+          <w:hyperlink w:anchor="_Toc61273635" w:history="1">
+            <w:r>
+              <w:rPr>
+                <w:rStyle w:val="Lienhypertexte"/>
+                <w:noProof/>
+              </w:rPr>
+              <w:t>Table des figures</w:t>
+            </w:r>
+            <w:r>
+              <w:rPr>
+                <w:noProof/>
+                <w:webHidden/>
+              </w:rPr>
+              <w:tab/>
+            </w:r>
+            <w:r>
+              <w:rPr>
+                <w:noProof/>
+                <w:webHidden/>
+              </w:rPr>
+              <w:fldChar w:fldCharType="begin"/>
+            </w:r>
+            <w:r>
+              <w:rPr>
+                <w:noProof/>
+                <w:webHidden/>
+              </w:rPr>
+              <w:instrText xml:space="preserve"> PAGEREF _Toc61273635 \h </w:instrText>
+            </w:r>
+            <w:r>
+              <w:rPr>
+                <w:noProof/>
+                <w:webHidden/>
+              </w:rPr>
+            </w:r>
+            <w:r>
+              <w:rPr>
+                <w:noProof/>
+                <w:webHidden/>
+              </w:rPr>
+              <w:fldChar w:fldCharType="separate"/>
+            </w:r>
+            <w:r>
+              <w:rPr>
+                <w:noProof/>
+                <w:webHidden/>
+              </w:rPr>
+              <w:t>2</w:t>
+            </w:r>
+            <w:r>
+              <w:rPr>
+                <w:noProof/>
+                <w:webHidden/>
+              </w:rPr>
+              <w:fldChar w:fldCharType="end"/>
+            </w:r>
+          </w:hyperlink>
+        </w:p>
+        <w:p>
+          <w:pPr>
+            <w:pStyle w:val="TM1"/>
+            <w:tabs>
+              <w:tab w:val="right" w:leader="dot" w:pos="9062"/>
+            </w:tabs>
+            <w:rPr>
+              <w:noProof/>
+            </w:rPr>
+          </w:pPr>
+          <w:hyperlink w:anchor="_Toc61273636" w:history="1">
+            <w:r>
+              <w:rPr>
+                <w:rStyle w:val="Lienhypertexte"/>
+                <w:noProof/>
+              </w:rPr>
+              <w:t>Travaux précédents</w:t>
+            </w:r>
+            <w:r>
+              <w:rPr>
+                <w:noProof/>
+                <w:webHidden/>
+              </w:rPr>
+              <w:tab/>
+            </w:r>
+            <w:r>
+              <w:rPr>
+                <w:noProof/>
+                <w:webHidden/>
+              </w:rPr>
+              <w:fldChar w:fldCharType="begin"/>
+            </w:r>
+            <w:r>
+              <w:rPr>
+                <w:noProof/>
+                <w:webHidden/>
+              </w:rPr>
+              <w:instrText xml:space="preserve"> PAGEREF _Toc61273636 \h </w:instrText>
+            </w:r>
+            <w:r>
+              <w:rPr>
+                <w:noProof/>
+                <w:webHidden/>
+              </w:rPr>
+            </w:r>
+            <w:r>
+              <w:rPr>
+                <w:noProof/>
+                <w:webHidden/>
+              </w:rPr>
+              <w:fldChar w:fldCharType="separate"/>
+            </w:r>
+            <w:r>
+              <w:rPr>
+                <w:noProof/>
+                <w:webHidden/>
+              </w:rPr>
+              <w:t>3</w:t>
+            </w:r>
+            <w:r>
+              <w:rPr>
+                <w:noProof/>
+                <w:webHidden/>
+              </w:rPr>
+              <w:fldChar w:fldCharType="end"/>
+            </w:r>
+          </w:hyperlink>
+        </w:p>
+        <w:p>
+          <w:pPr>
+            <w:pStyle w:val="TM2"/>
+            <w:tabs>
+              <w:tab w:val="right" w:leader="dot" w:pos="9062"/>
+            </w:tabs>
+            <w:rPr>
+              <w:noProof/>
+            </w:rPr>
+          </w:pPr>
+          <w:hyperlink w:anchor="_Toc61273637" w:history="1">
+            <w:r>
+              <w:rPr>
+                <w:rStyle w:val="Lienhypertexte"/>
+                <w:noProof/>
+              </w:rPr>
+              <w:t>Environnement</w:t>
+            </w:r>
+            <w:r>
+              <w:rPr>
+                <w:noProof/>
+                <w:webHidden/>
+              </w:rPr>
+              <w:tab/>
+            </w:r>
+            <w:r>
+              <w:rPr>
+                <w:noProof/>
+                <w:webHidden/>
+              </w:rPr>
+              <w:fldChar w:fldCharType="begin"/>
+            </w:r>
+            <w:r>
+              <w:rPr>
+                <w:noProof/>
+                <w:webHidden/>
+              </w:rPr>
+              <w:instrText xml:space="preserve"> PAGEREF _Toc61273637 \h </w:instrText>
+            </w:r>
+            <w:r>
+              <w:rPr>
+                <w:noProof/>
+                <w:webHidden/>
+              </w:rPr>
+            </w:r>
+            <w:r>
+              <w:rPr>
+                <w:noProof/>
+                <w:webHidden/>
+              </w:rPr>
+              <w:fldChar w:fldCharType="separate"/>
+            </w:r>
+            <w:r>
+              <w:rPr>
+                <w:noProof/>
+                <w:webHidden/>
+              </w:rPr>
+              <w:t>3</w:t>
+            </w:r>
+            <w:r>
+              <w:rPr>
+                <w:noProof/>
+                <w:webHidden/>
+              </w:rPr>
+              <w:fldChar w:fldCharType="end"/>
+            </w:r>
+          </w:hyperlink>
+        </w:p>
+        <w:p>
+          <w:pPr>
+            <w:pStyle w:val="TM2"/>
+            <w:tabs>
+              <w:tab w:val="right" w:leader="dot" w:pos="9062"/>
+            </w:tabs>
+            <w:rPr>
+              <w:noProof/>
+            </w:rPr>
+          </w:pPr>
+          <w:hyperlink w:anchor="_Toc61273638" w:history="1">
+            <w:r>
+              <w:rPr>
+                <w:rStyle w:val="Lienhypertexte"/>
+                <w:noProof/>
+              </w:rPr>
+              <w:t>Agents</w:t>
+            </w:r>
+            <w:r>
+              <w:rPr>
+                <w:noProof/>
+                <w:webHidden/>
+              </w:rPr>
+              <w:tab/>
+            </w:r>
+            <w:r>
+              <w:rPr>
+                <w:noProof/>
+                <w:webHidden/>
+              </w:rPr>
+              <w:fldChar w:fldCharType="begin"/>
+            </w:r>
+            <w:r>
+              <w:rPr>
+                <w:noProof/>
+                <w:webHidden/>
+              </w:rPr>
+              <w:instrText xml:space="preserve"> PAGEREF _Toc61273638 \h </w:instrText>
+            </w:r>
+            <w:r>
+              <w:rPr>
+                <w:noProof/>
+                <w:webHidden/>
+              </w:rPr>
+            </w:r>
+            <w:r>
+              <w:rPr>
+                <w:noProof/>
+                <w:webHidden/>
+              </w:rPr>
+              <w:fldChar w:fldCharType="separate"/>
+            </w:r>
+            <w:r>
+              <w:rPr>
+                <w:noProof/>
+                <w:webHidden/>
+              </w:rPr>
+              <w:t>3</w:t>
+            </w:r>
+            <w:r>
+              <w:rPr>
+                <w:noProof/>
+                <w:webHidden/>
+              </w:rPr>
+              <w:fldChar w:fldCharType="end"/>
+            </w:r>
+          </w:hyperlink>
+        </w:p>
+        <w:p>
+          <w:pPr>
+            <w:pStyle w:val="TM1"/>
+            <w:tabs>
+              <w:tab w:val="right" w:leader="dot" w:pos="9062"/>
+            </w:tabs>
+            <w:rPr>
+              <w:noProof/>
+            </w:rPr>
+          </w:pPr>
+          <w:hyperlink w:anchor="_Toc61273639" w:history="1">
+            <w:r>
+              <w:rPr>
+                <w:rStyle w:val="Lienhypertexte"/>
+                <w:noProof/>
+              </w:rPr>
+              <w:t>Notre travail</w:t>
+            </w:r>
+            <w:r>
+              <w:rPr>
+                <w:noProof/>
+                <w:webHidden/>
+              </w:rPr>
+              <w:tab/>
+            </w:r>
+            <w:r>
+              <w:rPr>
+                <w:noProof/>
+                <w:webHidden/>
+              </w:rPr>
+              <w:fldChar w:fldCharType="begin"/>
+            </w:r>
+            <w:r>
+              <w:rPr>
+                <w:noProof/>
+                <w:webHidden/>
+              </w:rPr>
+              <w:instrText xml:space="preserve"> PAGEREF _Toc61273639 \h </w:instrText>
+            </w:r>
+            <w:r>
+              <w:rPr>
+                <w:noProof/>
+                <w:webHidden/>
+              </w:rPr>
+            </w:r>
+            <w:r>
+              <w:rPr>
+                <w:noProof/>
+                <w:webHidden/>
+              </w:rPr>
+              <w:fldChar w:fldCharType="separate"/>
+            </w:r>
+            <w:r>
+              <w:rPr>
+                <w:noProof/>
+                <w:webHidden/>
+              </w:rPr>
+              <w:t>4</w:t>
+            </w:r>
+            <w:r>
+              <w:rPr>
+                <w:noProof/>
+                <w:webHidden/>
+              </w:rPr>
+              <w:fldChar w:fldCharType="end"/>
+            </w:r>
+          </w:hyperlink>
+        </w:p>
+        <w:p>
+          <w:pPr>
+            <w:pStyle w:val="TM2"/>
+            <w:tabs>
+              <w:tab w:val="right" w:leader="dot" w:pos="9062"/>
+            </w:tabs>
+            <w:rPr>
+              <w:noProof/>
+            </w:rPr>
+          </w:pPr>
+          <w:hyperlink w:anchor="_Toc61273640" w:history="1">
+            <w:r>
+              <w:rPr>
+                <w:rStyle w:val="Lienhypertexte"/>
+                <w:noProof/>
+              </w:rPr>
+              <w:t>Environnement</w:t>
+            </w:r>
+            <w:r>
+              <w:rPr>
+                <w:noProof/>
+                <w:webHidden/>
+              </w:rPr>
+              <w:tab/>
+            </w:r>
+            <w:r>
+              <w:rPr>
+                <w:noProof/>
+                <w:webHidden/>
+              </w:rPr>
+              <w:fldChar w:fldCharType="begin"/>
+            </w:r>
+            <w:r>
+              <w:rPr>
+                <w:noProof/>
+                <w:webHidden/>
+              </w:rPr>
+              <w:instrText xml:space="preserve"> PAGEREF _Toc61273640 \h </w:instrText>
+            </w:r>
+            <w:r>
+              <w:rPr>
+                <w:noProof/>
+                <w:webHidden/>
+              </w:rPr>
+            </w:r>
+            <w:r>
+              <w:rPr>
+                <w:noProof/>
+                <w:webHidden/>
+              </w:rPr>
+              <w:fldChar w:fldCharType="separate"/>
+            </w:r>
+            <w:r>
+              <w:rPr>
+                <w:noProof/>
+                <w:webHidden/>
+              </w:rPr>
+              <w:t>4</w:t>
+            </w:r>
+            <w:r>
+              <w:rPr>
+                <w:noProof/>
+                <w:webHidden/>
+              </w:rPr>
+              <w:fldChar w:fldCharType="end"/>
+            </w:r>
+          </w:hyperlink>
+        </w:p>
+        <w:p>
+          <w:pPr>
+            <w:pStyle w:val="TM2"/>
+            <w:tabs>
+              <w:tab w:val="right" w:leader="dot" w:pos="9062"/>
+            </w:tabs>
+            <w:rPr>
+              <w:noProof/>
+            </w:rPr>
+          </w:pPr>
+          <w:hyperlink w:anchor="_Toc61273641" w:history="1">
+            <w:r>
+              <w:rPr>
+                <w:rStyle w:val="Lienhypertexte"/>
+                <w:noProof/>
+              </w:rPr>
+              <w:t>Agents</w:t>
+            </w:r>
+            <w:r>
+              <w:rPr>
+                <w:noProof/>
+                <w:webHidden/>
+              </w:rPr>
+              <w:tab/>
+            </w:r>
+            <w:r>
+              <w:rPr>
+                <w:noProof/>
+                <w:webHidden/>
+              </w:rPr>
+              <w:fldChar w:fldCharType="begin"/>
+            </w:r>
+            <w:r>
+              <w:rPr>
+                <w:noProof/>
+                <w:webHidden/>
+              </w:rPr>
+              <w:instrText xml:space="preserve"> PAGEREF _Toc61273641 \h </w:instrText>
+            </w:r>
+            <w:r>
+              <w:rPr>
+                <w:noProof/>
+                <w:webHidden/>
+              </w:rPr>
+            </w:r>
+            <w:r>
+              <w:rPr>
+                <w:noProof/>
+                <w:webHidden/>
+              </w:rPr>
+              <w:fldChar w:fldCharType="separate"/>
+            </w:r>
+            <w:r>
+              <w:rPr>
+                <w:noProof/>
+                <w:webHidden/>
+              </w:rPr>
+              <w:t>4</w:t>
+            </w:r>
+            <w:r>
+              <w:rPr>
+                <w:noProof/>
+                <w:webHidden/>
+              </w:rPr>
+              <w:fldChar w:fldCharType="end"/>
+            </w:r>
+          </w:hyperlink>
+        </w:p>
+        <w:p>
+          <w:pPr>
+            <w:pStyle w:val="TM2"/>
+            <w:tabs>
+              <w:tab w:val="right" w:leader="dot" w:pos="9062"/>
+            </w:tabs>
+            <w:rPr>
+              <w:noProof/>
+            </w:rPr>
+          </w:pPr>
+          <w:hyperlink w:anchor="_Toc61273642" w:history="1">
+            <w:r>
+              <w:rPr>
+                <w:rStyle w:val="Lienhypertexte"/>
+                <w:noProof/>
+              </w:rPr>
+              <w:t>Le programme</w:t>
+            </w:r>
+            <w:r>
+              <w:rPr>
+                <w:noProof/>
+                <w:webHidden/>
+              </w:rPr>
+              <w:tab/>
+            </w:r>
+            <w:r>
+              <w:rPr>
+                <w:noProof/>
+                <w:webHidden/>
+              </w:rPr>
+              <w:fldChar w:fldCharType="begin"/>
+            </w:r>
+            <w:r>
+              <w:rPr>
+                <w:noProof/>
+                <w:webHidden/>
+              </w:rPr>
+              <w:instrText xml:space="preserve"> PAGEREF _Toc61273642 \h </w:instrText>
+            </w:r>
+            <w:r>
+              <w:rPr>
+                <w:noProof/>
+                <w:webHidden/>
+              </w:rPr>
+            </w:r>
+            <w:r>
+              <w:rPr>
+                <w:noProof/>
+                <w:webHidden/>
+              </w:rPr>
+              <w:fldChar w:fldCharType="separate"/>
+            </w:r>
+            <w:r>
+              <w:rPr>
+                <w:noProof/>
+                <w:webHidden/>
+              </w:rPr>
+              <w:t>5</w:t>
+            </w:r>
+            <w:r>
+              <w:rPr>
+                <w:noProof/>
+                <w:webHidden/>
+              </w:rPr>
+              <w:fldChar w:fldCharType="end"/>
+            </w:r>
+          </w:hyperlink>
+        </w:p>
+        <w:p>
+          <w:pPr>
+            <w:pStyle w:val="TM1"/>
+            <w:tabs>
+              <w:tab w:val="right" w:leader="dot" w:pos="9062"/>
+            </w:tabs>
+            <w:rPr>
+              <w:noProof/>
+            </w:rPr>
+          </w:pPr>
+          <w:hyperlink w:anchor="_Toc61273643" w:history="1">
+            <w:r>
+              <w:rPr>
+                <w:rStyle w:val="Lienhypertexte"/>
+                <w:noProof/>
+              </w:rPr>
+              <w:t>Résultats</w:t>
+            </w:r>
+            <w:r>
+              <w:rPr>
+                <w:noProof/>
+                <w:webHidden/>
+              </w:rPr>
+              <w:tab/>
+            </w:r>
+            <w:r>
+              <w:rPr>
+                <w:noProof/>
+                <w:webHidden/>
+              </w:rPr>
+              <w:fldChar w:fldCharType="begin"/>
+            </w:r>
+            <w:r>
+              <w:rPr>
+                <w:noProof/>
+                <w:webHidden/>
+              </w:rPr>
+              <w:instrText xml:space="preserve"> PAGEREF _Toc61273643 \h </w:instrText>
+            </w:r>
+            <w:r>
+              <w:rPr>
+                <w:noProof/>
+                <w:webHidden/>
+              </w:rPr>
+            </w:r>
+            <w:r>
+              <w:rPr>
+                <w:noProof/>
+                <w:webHidden/>
+              </w:rPr>
+              <w:fldChar w:fldCharType="separate"/>
+            </w:r>
+            <w:r>
+              <w:rPr>
+                <w:noProof/>
+                <w:webHidden/>
+              </w:rPr>
+              <w:t>6</w:t>
+            </w:r>
+            <w:r>
+              <w:rPr>
+                <w:noProof/>
+                <w:webHidden/>
+              </w:rPr>
+              <w:fldChar w:fldCharType="end"/>
+            </w:r>
+          </w:hyperlink>
+        </w:p>
+        <w:p>
+          <w:pPr>
+            <w:pStyle w:val="TM1"/>
+            <w:tabs>
+              <w:tab w:val="right" w:leader="dot" w:pos="9062"/>
+            </w:tabs>
+            <w:rPr>
+              <w:noProof/>
+            </w:rPr>
+          </w:pPr>
+          <w:hyperlink w:anchor="_Toc61273644" w:history="1">
+            <w:r>
+              <w:rPr>
+                <w:rStyle w:val="Lienhypertexte"/>
+                <w:noProof/>
+              </w:rPr>
+              <w:t>Pistes à explorer</w:t>
+            </w:r>
+            <w:r>
+              <w:rPr>
+                <w:noProof/>
+                <w:webHidden/>
+              </w:rPr>
+              <w:tab/>
+            </w:r>
+            <w:r>
+              <w:rPr>
+                <w:noProof/>
+                <w:webHidden/>
+              </w:rPr>
+              <w:fldChar w:fldCharType="begin"/>
+            </w:r>
+            <w:r>
+              <w:rPr>
+                <w:noProof/>
+                <w:webHidden/>
+              </w:rPr>
+              <w:instrText xml:space="preserve"> PAGEREF _Toc61273644 \h </w:instrText>
+            </w:r>
+            <w:r>
+              <w:rPr>
+                <w:noProof/>
+                <w:webHidden/>
+              </w:rPr>
+            </w:r>
+            <w:r>
+              <w:rPr>
+                <w:noProof/>
+                <w:webHidden/>
+              </w:rPr>
+              <w:fldChar w:fldCharType="separate"/>
+            </w:r>
+            <w:r>
+              <w:rPr>
+                <w:noProof/>
+                <w:webHidden/>
+              </w:rPr>
+              <w:t>7</w:t>
+            </w:r>
+            <w:r>
+              <w:rPr>
+                <w:noProof/>
+                <w:webHidden/>
+              </w:rPr>
+              <w:fldChar w:fldCharType="end"/>
+            </w:r>
+          </w:hyperlink>
+        </w:p>
+        <w:p>
+          <w:pPr>
+            <w:pStyle w:val="TM1"/>
+            <w:tabs>
+              <w:tab w:val="right" w:leader="dot" w:pos="9062"/>
+            </w:tabs>
+            <w:rPr>
+              <w:noProof/>
+            </w:rPr>
+          </w:pPr>
+          <w:hyperlink w:anchor="_Toc61273645" w:history="1">
+            <w:r>
+              <w:rPr>
+                <w:rStyle w:val="Lienhypertexte"/>
+                <w:noProof/>
+              </w:rPr>
+              <w:t>Travaux cités</w:t>
+            </w:r>
+            <w:r>
+              <w:rPr>
+                <w:noProof/>
+                <w:webHidden/>
+              </w:rPr>
+              <w:tab/>
+            </w:r>
+            <w:r>
+              <w:rPr>
+                <w:noProof/>
+                <w:webHidden/>
+              </w:rPr>
+              <w:fldChar w:fldCharType="begin"/>
+            </w:r>
+            <w:r>
+              <w:rPr>
+                <w:noProof/>
+                <w:webHidden/>
+              </w:rPr>
+              <w:instrText xml:space="preserve"> PAGEREF _Toc61273645 \h </w:instrText>
+            </w:r>
+            <w:r>
+              <w:rPr>
+                <w:noProof/>
+                <w:webHidden/>
+              </w:rPr>
+            </w:r>
+            <w:r>
+              <w:rPr>
+                <w:noProof/>
+                <w:webHidden/>
+              </w:rPr>
+              <w:fldChar w:fldCharType="separate"/>
+            </w:r>
+            <w:r>
+              <w:rPr>
+                <w:noProof/>
+                <w:webHidden/>
+              </w:rPr>
+              <w:t>9</w:t>
+            </w:r>
+            <w:r>
+              <w:rPr>
+                <w:noProof/>
+                <w:webHidden/>
+              </w:rPr>
+              <w:fldChar w:fldCharType="end"/>
+            </w:r>
+          </w:hyperlink>
+        </w:p>
+        <w:p>
+          <w:pPr>
+            <w:jc w:val="both"/>
+          </w:pPr>
+          <w:r>
+            <w:rPr>
+              <w:b/>
+              <w:bCs/>
+            </w:rPr>
+            <w:fldChar w:fldCharType="end"/>
+          </w:r>
+        </w:p>
+      </w:sdtContent>
+    </w:sdt>
+    <w:p>
+      <w:pPr>
+        <w:jc w:val="both"/>
+      </w:pPr>
+    </w:p>
+    <w:p>
+      <w:pPr>
+        <w:pStyle w:val="Titre1"/>
+        <w:rPr>
+          <w:noProof/>
+        </w:rPr>
+      </w:pPr>
+      <w:bookmarkStart w:id="1" w:name="_Toc61273635"/>
+      <w:r>
+        <w:t>Table des figures</w:t>
+      </w:r>
+      <w:bookmarkEnd w:id="1"/>
+      <w:r>
+        <w:fldChar w:fldCharType="begin"/>
+      </w:r>
+      <w:r>
+        <w:instrText xml:space="preserve"> TOC \h \z \c "Figure" </w:instrText>
+      </w:r>
+      <w:r>
+        <w:fldChar w:fldCharType="separate"/>
+      </w:r>
+    </w:p>
+    <w:p>
+      <w:pPr>
+        <w:pStyle w:val="Tabledesillustrations"/>
+        <w:tabs>
+          <w:tab w:val="right" w:leader="dot" w:pos="9062"/>
+        </w:tabs>
+        <w:rPr>
+          <w:noProof/>
+        </w:rPr>
+      </w:pPr>
+      <w:hyperlink w:anchor="_Toc61273575" w:history="1">
+        <w:r>
+          <w:rPr>
+            <w:rStyle w:val="Lienhypertexte"/>
+            <w:noProof/>
+          </w:rPr>
+          <w:t>Figure 1. Deux perceptions de la même image. Le carré bleu représente l'agent et le cercle sa perception (tiré de [1])</w:t>
+        </w:r>
+        <w:r>
+          <w:rPr>
+            <w:noProof/>
+            <w:webHidden/>
+          </w:rPr>
+          <w:tab/>
+        </w:r>
+        <w:r>
+          <w:rPr>
+            <w:noProof/>
+            <w:webHidden/>
+          </w:rPr>
+          <w:fldChar w:fldCharType="begin"/>
+        </w:r>
+        <w:r>
+          <w:rPr>
+            <w:noProof/>
+            <w:webHidden/>
+          </w:rPr>
+          <w:instrText xml:space="preserve"> PAGEREF _Toc61273575 \h </w:instrText>
+        </w:r>
+        <w:r>
+          <w:rPr>
+            <w:noProof/>
+            <w:webHidden/>
+          </w:rPr>
+        </w:r>
+        <w:r>
+          <w:rPr>
+            <w:noProof/>
+            <w:webHidden/>
+          </w:rPr>
+          <w:fldChar w:fldCharType="separate"/>
+        </w:r>
+        <w:r>
+          <w:rPr>
+            <w:noProof/>
+            <w:webHidden/>
+          </w:rPr>
+          <w:t>3</w:t>
+        </w:r>
+        <w:r>
+          <w:rPr>
+            <w:noProof/>
+            <w:webHidden/>
+          </w:rPr>
+          <w:fldChar w:fldCharType="end"/>
+        </w:r>
+      </w:hyperlink>
+    </w:p>
+    <w:p>
+      <w:pPr>
+        <w:pStyle w:val="Tabledesillustrations"/>
+        <w:tabs>
+          <w:tab w:val="right" w:leader="dot" w:pos="9062"/>
+        </w:tabs>
+        <w:rPr>
+          <w:noProof/>
+        </w:rPr>
+      </w:pPr>
+      <w:hyperlink r:id="rId9" w:anchor="_Toc61273576" w:history="1">
+        <w:r>
+          <w:rPr>
+            <w:rStyle w:val="Lienhypertexte"/>
+            <w:noProof/>
+          </w:rPr>
+          <w:t>Figure 2. Agent d'exploration (3x3 pixels noirs), Agent suivant un contour (1x1 pixel blanc) et Agent noeud (3x3 pixels blancs) évoluant dans l'environnement</w:t>
+        </w:r>
+        <w:r>
+          <w:rPr>
+            <w:noProof/>
+            <w:webHidden/>
+          </w:rPr>
+          <w:tab/>
+        </w:r>
+        <w:r>
+          <w:rPr>
+            <w:noProof/>
+            <w:webHidden/>
+          </w:rPr>
+          <w:fldChar w:fldCharType="begin"/>
+        </w:r>
+        <w:r>
+          <w:rPr>
+            <w:noProof/>
+            <w:webHidden/>
+          </w:rPr>
+          <w:instrText xml:space="preserve"> PAGEREF _Toc61273576 \h </w:instrText>
+        </w:r>
+        <w:r>
+          <w:rPr>
+            <w:noProof/>
+            <w:webHidden/>
+          </w:rPr>
+        </w:r>
+        <w:r>
+          <w:rPr>
+            <w:noProof/>
+            <w:webHidden/>
+          </w:rPr>
+          <w:fldChar w:fldCharType="separate"/>
+        </w:r>
+        <w:r>
+          <w:rPr>
+            <w:noProof/>
+            <w:webHidden/>
+          </w:rPr>
+          <w:t>6</w:t>
+        </w:r>
+        <w:r>
+          <w:rPr>
+            <w:noProof/>
+            <w:webHidden/>
+          </w:rPr>
+          <w:fldChar w:fldCharType="end"/>
+        </w:r>
+      </w:hyperlink>
+    </w:p>
+    <w:p>
+      <w:pPr>
+        <w:pStyle w:val="Tabledesillustrations"/>
+        <w:tabs>
+          <w:tab w:val="right" w:leader="dot" w:pos="9062"/>
+        </w:tabs>
+        <w:rPr>
+          <w:noProof/>
+        </w:rPr>
+      </w:pPr>
+      <w:hyperlink w:anchor="_Toc61273577" w:history="1">
+        <w:r>
+          <w:rPr>
+            <w:rStyle w:val="Lienhypertexte"/>
+            <w:noProof/>
+            <w:lang w:val="en-US"/>
+          </w:rPr>
+          <w:t xml:space="preserve">Figure 3. </w:t>
+        </w:r>
+        <w:r>
+          <w:rPr>
+            <w:rStyle w:val="Lienhypertexte"/>
+            <w:noProof/>
+          </w:rPr>
+          <w:t>(a) image entrée representant une IRM des poumons d’un patient ; (b) résultat obtenu par Mahdjoub et al. ; (c) notre résultat ; (d) notre résultat superposé à l’image d’entrée ; (e) une imagette du résultat obtenu ; (f) une imagette du résultat superposé à l’image d’entrée.</w:t>
+        </w:r>
+        <w:r>
+          <w:rPr>
+            <w:noProof/>
+            <w:webHidden/>
+          </w:rPr>
+          <w:tab/>
+        </w:r>
+        <w:r>
+          <w:rPr>
+            <w:noProof/>
+            <w:webHidden/>
+          </w:rPr>
+          <w:fldChar w:fldCharType="begin"/>
+        </w:r>
+        <w:r>
+          <w:rPr>
+            <w:noProof/>
+            <w:webHidden/>
+          </w:rPr>
+          <w:instrText xml:space="preserve"> PAGEREF _Toc61273577 \h </w:instrText>
+        </w:r>
+        <w:r>
+          <w:rPr>
+            <w:noProof/>
+            <w:webHidden/>
+          </w:rPr>
+        </w:r>
+        <w:r>
+          <w:rPr>
+            <w:noProof/>
+            <w:webHidden/>
+          </w:rPr>
+          <w:fldChar w:fldCharType="separate"/>
+        </w:r>
+        <w:r>
+          <w:rPr>
+            <w:noProof/>
+            <w:webHidden/>
+          </w:rPr>
+          <w:t>7</w:t>
+        </w:r>
+        <w:r>
+          <w:rPr>
+            <w:noProof/>
+            <w:webHidden/>
+          </w:rPr>
+          <w:fldChar w:fldCharType="end"/>
+        </w:r>
+      </w:hyperlink>
+    </w:p>
+    <w:p>
+      <w:pPr>
+        <w:pStyle w:val="Tabledesillustrations"/>
+        <w:tabs>
+          <w:tab w:val="right" w:leader="dot" w:pos="9062"/>
+        </w:tabs>
+        <w:rPr>
+          <w:noProof/>
+        </w:rPr>
+      </w:pPr>
+      <w:hyperlink r:id="rId10" w:anchor="_Toc61273578" w:history="1">
+        <w:r>
+          <w:rPr>
+            <w:rStyle w:val="Lienhypertexte"/>
+            <w:noProof/>
+            <w:lang w:val="en-US"/>
+          </w:rPr>
+          <w:t xml:space="preserve">Figure 4. </w:t>
+        </w:r>
+        <w:r>
+          <w:rPr>
+            <w:rStyle w:val="Lienhypertexte"/>
+            <w:noProof/>
+          </w:rPr>
+          <w:t>(a) Image d’une IRM du cerveau ; (b) notre résultat ; (c) notre résultat superposé à l’image originale</w:t>
+        </w:r>
+        <w:r>
+          <w:rPr>
+            <w:noProof/>
+            <w:webHidden/>
+          </w:rPr>
+          <w:tab/>
+        </w:r>
+        <w:r>
+          <w:rPr>
+            <w:noProof/>
+            <w:webHidden/>
+          </w:rPr>
+          <w:fldChar w:fldCharType="begin"/>
+        </w:r>
+        <w:r>
+          <w:rPr>
+            <w:noProof/>
+            <w:webHidden/>
+          </w:rPr>
+          <w:instrText xml:space="preserve"> PAGEREF _Toc61273578 \h </w:instrText>
+        </w:r>
+        <w:r>
+          <w:rPr>
+            <w:noProof/>
+            <w:webHidden/>
+          </w:rPr>
+        </w:r>
+        <w:r>
+          <w:rPr>
+            <w:noProof/>
+            <w:webHidden/>
+          </w:rPr>
+          <w:fldChar w:fldCharType="separate"/>
+        </w:r>
+        <w:r>
+          <w:rPr>
+            <w:noProof/>
+            <w:webHidden/>
+          </w:rPr>
+          <w:t>8</w:t>
+        </w:r>
+        <w:r>
+          <w:rPr>
+            <w:noProof/>
+            <w:webHidden/>
+          </w:rPr>
+          <w:fldChar w:fldCharType="end"/>
+        </w:r>
+      </w:hyperlink>
+    </w:p>
+    <w:p>
+      <w:pPr>
+        <w:pStyle w:val="Tabledesillustrations"/>
+        <w:tabs>
+          <w:tab w:val="right" w:leader="dot" w:pos="9062"/>
+        </w:tabs>
+        <w:rPr>
+          <w:noProof/>
+        </w:rPr>
+      </w:pPr>
+      <w:hyperlink r:id="rId11" w:anchor="_Toc61273579" w:history="1">
+        <w:r>
+          <w:rPr>
+            <w:rStyle w:val="Lienhypertexte"/>
+            <w:noProof/>
+          </w:rPr>
+          <w:t>Figure 5. (a) Image d’une IRM de la tête ; (b) notre résultat ; (c) notre résultat superposé à l’image originale</w:t>
+        </w:r>
+        <w:r>
+          <w:rPr>
+            <w:noProof/>
+            <w:webHidden/>
+          </w:rPr>
+          <w:tab/>
+        </w:r>
+        <w:r>
+          <w:rPr>
+            <w:noProof/>
+            <w:webHidden/>
+          </w:rPr>
+          <w:fldChar w:fldCharType="begin"/>
+        </w:r>
+        <w:r>
+          <w:rPr>
+            <w:noProof/>
+            <w:webHidden/>
+          </w:rPr>
+          <w:instrText xml:space="preserve"> PAGEREF _Toc61273579 \h </w:instrText>
+        </w:r>
+        <w:r>
+          <w:rPr>
+            <w:noProof/>
+            <w:webHidden/>
+          </w:rPr>
+        </w:r>
+        <w:r>
+          <w:rPr>
+            <w:noProof/>
+            <w:webHidden/>
+          </w:rPr>
+          <w:fldChar w:fldCharType="separate"/>
+        </w:r>
+        <w:r>
+          <w:rPr>
+            <w:noProof/>
+            <w:webHidden/>
+          </w:rPr>
+          <w:t>8</w:t>
+        </w:r>
+        <w:r>
+          <w:rPr>
+            <w:noProof/>
+            <w:webHidden/>
+          </w:rPr>
+          <w:fldChar w:fldCharType="end"/>
+        </w:r>
+      </w:hyperlink>
+    </w:p>
+    <w:p>
+      <w:pPr>
+        <w:pStyle w:val="Tabledesillustrations"/>
+        <w:tabs>
+          <w:tab w:val="right" w:leader="dot" w:pos="9062"/>
+        </w:tabs>
+        <w:rPr>
+          <w:noProof/>
+        </w:rPr>
+      </w:pPr>
+      <w:hyperlink w:anchor="_Toc61273580" w:history="1">
+        <w:r>
+          <w:rPr>
+            <w:rStyle w:val="Lienhypertexte"/>
+            <w:noProof/>
+          </w:rPr>
+          <w:t>Figure 6. Imagette d'un résultat comportant une détection imprécise du contour</w:t>
+        </w:r>
+        <w:r>
+          <w:rPr>
+            <w:noProof/>
+            <w:webHidden/>
+          </w:rPr>
+          <w:tab/>
+        </w:r>
+        <w:r>
+          <w:rPr>
+            <w:noProof/>
+            <w:webHidden/>
+          </w:rPr>
+          <w:fldChar w:fldCharType="begin"/>
+        </w:r>
+        <w:r>
+          <w:rPr>
+            <w:noProof/>
+            <w:webHidden/>
+          </w:rPr>
+          <w:instrText xml:space="preserve"> PAGEREF _Toc61273580 \h </w:instrText>
+        </w:r>
+        <w:r>
+          <w:rPr>
+            <w:noProof/>
+            <w:webHidden/>
+          </w:rPr>
+        </w:r>
+        <w:r>
+          <w:rPr>
+            <w:noProof/>
+            <w:webHidden/>
+          </w:rPr>
+          <w:fldChar w:fldCharType="separate"/>
+        </w:r>
+        <w:r>
+          <w:rPr>
+            <w:noProof/>
+            <w:webHidden/>
+          </w:rPr>
+          <w:t>8</w:t>
+        </w:r>
+        <w:r>
+          <w:rPr>
+            <w:noProof/>
+            <w:webHidden/>
+          </w:rPr>
+          <w:fldChar w:fldCharType="end"/>
+        </w:r>
+      </w:hyperlink>
+    </w:p>
+    <w:p>
+      <w:pPr>
+        <w:pStyle w:val="Tabledesillustrations"/>
+        <w:tabs>
+          <w:tab w:val="right" w:leader="dot" w:pos="9062"/>
+        </w:tabs>
+        <w:rPr>
+          <w:noProof/>
+        </w:rPr>
+      </w:pPr>
+      <w:hyperlink w:anchor="_Toc61273581" w:history="1">
+        <w:r>
+          <w:rPr>
+            <w:rStyle w:val="Lienhypertexte"/>
+            <w:noProof/>
+          </w:rPr>
+          <w:t>Figure 7. Imagette d'un résultat comportant des artefacts</w:t>
+        </w:r>
+        <w:r>
+          <w:rPr>
+            <w:noProof/>
+            <w:webHidden/>
+          </w:rPr>
+          <w:tab/>
+        </w:r>
+        <w:r>
+          <w:rPr>
+            <w:noProof/>
+            <w:webHidden/>
+          </w:rPr>
+          <w:fldChar w:fldCharType="begin"/>
+        </w:r>
+        <w:r>
+          <w:rPr>
+            <w:noProof/>
+            <w:webHidden/>
+          </w:rPr>
+          <w:instrText xml:space="preserve"> PAGEREF _Toc61273581 \h </w:instrText>
+        </w:r>
+        <w:r>
+          <w:rPr>
+            <w:noProof/>
+            <w:webHidden/>
+          </w:rPr>
+        </w:r>
+        <w:r>
+          <w:rPr>
+            <w:noProof/>
+            <w:webHidden/>
+          </w:rPr>
+          <w:fldChar w:fldCharType="separate"/>
+        </w:r>
+        <w:r>
+          <w:rPr>
+            <w:noProof/>
+            <w:webHidden/>
+          </w:rPr>
+          <w:t>9</w:t>
+        </w:r>
+        <w:r>
+          <w:rPr>
+            <w:noProof/>
+            <w:webHidden/>
+          </w:rPr>
+          <w:fldChar w:fldCharType="end"/>
+        </w:r>
+      </w:hyperlink>
+    </w:p>
     <w:p>
       <w:pPr>
         <w:pStyle w:val="Titre2"/>
+        <w:jc w:val="both"/>
+      </w:pPr>
+      <w:r>
+        <w:fldChar w:fldCharType="end"/>
+      </w:r>
+    </w:p>
+    <w:p>
+      <w:pPr>
+        <w:pStyle w:val="Titre1"/>
+        <w:jc w:val="both"/>
       </w:pPr>
       <w:r>
         <w:br w:type="page"/>
@@ -107,14 +1637,20 @@
     </w:p>
     <w:p>
       <w:pPr>
-        <w:pStyle w:val="Titre2"/>
-      </w:pPr>
+        <w:pStyle w:val="Titre1"/>
+        <w:jc w:val="both"/>
+      </w:pPr>
+      <w:bookmarkStart w:id="2" w:name="_Toc61273636"/>
       <w:r>
         <w:lastRenderedPageBreak/>
         <w:t>Travaux précédents</w:t>
       </w:r>
-    </w:p>
-    <w:p>
+      <w:bookmarkEnd w:id="2"/>
+    </w:p>
+    <w:p>
+      <w:pPr>
+        <w:jc w:val="both"/>
+      </w:pPr>
       <w:r>
         <w:t>Dans la publication originale, les étapes de réalisation sont les suivantes</w:t>
       </w:r>
@@ -129,6 +1665,7 @@
           <w:ilvl w:val="0"/>
           <w:numId w:val="5"/>
         </w:numPr>
+        <w:jc w:val="both"/>
       </w:pPr>
       <w:r>
         <w:t xml:space="preserve">Pré-traitement de l’image </w:t>
@@ -141,6 +1678,7 @@
           <w:ilvl w:val="1"/>
           <w:numId w:val="5"/>
         </w:numPr>
+        <w:jc w:val="both"/>
       </w:pPr>
       <w:r>
         <w:t>F</w:t>
@@ -164,6 +1702,7 @@
           <w:ilvl w:val="1"/>
           <w:numId w:val="5"/>
         </w:numPr>
+        <w:jc w:val="both"/>
       </w:pPr>
       <w:r>
         <w:t xml:space="preserve">Rogner l’image pour ne conserver que l’information utile </w:t>
@@ -179,6 +1718,7 @@
           <w:ilvl w:val="0"/>
           <w:numId w:val="5"/>
         </w:numPr>
+        <w:jc w:val="both"/>
       </w:pPr>
       <w:r>
         <w:t xml:space="preserve">Calcul du gradient avec un filtre de Kirsch « amélioré » puis calcul du Gradient </w:t>
@@ -199,6 +1739,7 @@
           <w:ilvl w:val="0"/>
           <w:numId w:val="5"/>
         </w:numPr>
+        <w:jc w:val="both"/>
       </w:pPr>
       <w:r>
         <w:t>Exécution du système multi-agents.</w:t>
@@ -208,17 +1749,24 @@
       <w:pPr>
         <w:pStyle w:val="Paragraphedeliste"/>
         <w:ind w:left="1068"/>
-      </w:pPr>
-    </w:p>
-    <w:p>
-      <w:pPr>
-        <w:pStyle w:val="Titre3"/>
-      </w:pPr>
+        <w:jc w:val="both"/>
+      </w:pPr>
+    </w:p>
+    <w:p>
+      <w:pPr>
+        <w:pStyle w:val="Titre2"/>
+        <w:jc w:val="both"/>
+      </w:pPr>
+      <w:bookmarkStart w:id="3" w:name="_Toc61273637"/>
       <w:r>
         <w:t>Environnement</w:t>
       </w:r>
-    </w:p>
-    <w:p>
+      <w:bookmarkEnd w:id="3"/>
+    </w:p>
+    <w:p>
+      <w:pPr>
+        <w:jc w:val="both"/>
+      </w:pPr>
       <w:r>
         <w:t>L’environnement est une image en niveaux de gris. Chaque pixel contient un niveau de gris ainsi qu’un booléen indiquant si le pixel a été visité par un agent.</w:t>
       </w:r>
@@ -229,11 +1777,15 @@
         <w:t xml:space="preserve">Les agents perçoivent à la fois le GVF et le gradient. La perception du GVF est plus large que celles du gradient. </w:t>
       </w:r>
     </w:p>
-    <w:p/>
+    <w:p>
+      <w:pPr>
+        <w:jc w:val="both"/>
+      </w:pPr>
+    </w:p>
     <w:p>
       <w:pPr>
         <w:keepNext/>
-        <w:jc w:val="center"/>
+        <w:jc w:val="both"/>
       </w:pPr>
       <w:r>
         <w:rPr>
@@ -255,7 +1807,7 @@
                     <pic:cNvPicPr/>
                   </pic:nvPicPr>
                   <pic:blipFill>
-                    <a:blip r:embed="rId8"/>
+                    <a:blip r:embed="rId12"/>
                     <a:stretch>
                       <a:fillRect/>
                     </a:stretch>
@@ -279,8 +1831,9 @@
     <w:p>
       <w:pPr>
         <w:pStyle w:val="Lgende"/>
-        <w:jc w:val="center"/>
-      </w:pPr>
+        <w:jc w:val="both"/>
+      </w:pPr>
+      <w:bookmarkStart w:id="4" w:name="_Toc61273575"/>
       <w:r>
         <w:t xml:space="preserve">Figure </w:t>
       </w:r>
@@ -305,25 +1858,33 @@
       <w:r>
         <w:t>. Deux perceptions de la même image. Le carré bleu représente l'agent et le cercle sa perception (tiré de [1])</w:t>
       </w:r>
-    </w:p>
-    <w:p/>
-    <w:p>
-      <w:pPr>
-        <w:pStyle w:val="Titre3"/>
-      </w:pPr>
+      <w:bookmarkEnd w:id="4"/>
+    </w:p>
+    <w:p>
+      <w:pPr>
+        <w:jc w:val="both"/>
+      </w:pPr>
+    </w:p>
+    <w:p>
+      <w:pPr>
+        <w:pStyle w:val="Titre2"/>
+        <w:jc w:val="both"/>
+      </w:pPr>
+      <w:bookmarkStart w:id="5" w:name="_Toc61273638"/>
       <w:r>
         <w:t>Agents</w:t>
       </w:r>
-    </w:p>
-    <w:p>
+      <w:bookmarkEnd w:id="5"/>
+    </w:p>
+    <w:p>
+      <w:pPr>
+        <w:jc w:val="both"/>
+      </w:pPr>
       <w:r>
         <w:t>Quatre</w:t>
       </w:r>
       <w:r>
-        <w:t xml:space="preserve"> agents différents cohabitent</w:t>
-      </w:r>
-      <w:r>
-        <w:t> :</w:t>
+        <w:t xml:space="preserve"> agents différents cohabitent :</w:t>
       </w:r>
     </w:p>
     <w:p>
@@ -333,6 +1894,7 @@
           <w:ilvl w:val="0"/>
           <w:numId w:val="6"/>
         </w:numPr>
+        <w:jc w:val="both"/>
       </w:pPr>
       <w:r>
         <w:t>Agent d’exploration.</w:t>
@@ -345,18 +1907,10 @@
           <w:ilvl w:val="1"/>
           <w:numId w:val="6"/>
         </w:numPr>
-      </w:pPr>
-      <w:r>
-        <w:t>L’agent</w:t>
-      </w:r>
-      <w:r>
-        <w:t xml:space="preserve"> parcour</w:t>
-      </w:r>
-      <w:r>
-        <w:t>t</w:t>
-      </w:r>
-      <w:r>
-        <w:t xml:space="preserve"> l’image à la recherche d’un contour. </w:t>
+        <w:jc w:val="both"/>
+      </w:pPr>
+      <w:r>
+        <w:t xml:space="preserve">L’agent parcourt l’image à la recherche d’un contour. </w:t>
       </w:r>
     </w:p>
     <w:p>
@@ -366,12 +1920,10 @@
           <w:ilvl w:val="1"/>
           <w:numId w:val="6"/>
         </w:numPr>
-      </w:pPr>
-      <w:r>
-        <w:t>S’il</w:t>
-      </w:r>
-      <w:r>
-        <w:t xml:space="preserve"> détecte un contour, il crée un agent suivant le contour. </w:t>
+        <w:jc w:val="both"/>
+      </w:pPr>
+      <w:r>
+        <w:t xml:space="preserve">S’il détecte un contour, il crée un agent suivant le contour. </w:t>
       </w:r>
     </w:p>
     <w:p>
@@ -381,6 +1933,7 @@
           <w:ilvl w:val="1"/>
           <w:numId w:val="6"/>
         </w:numPr>
+        <w:jc w:val="both"/>
       </w:pPr>
       <w:r>
         <w:t>Si l’agent ne trouve aucun contour avant un temps défini, il disparait.</w:t>
@@ -393,6 +1946,7 @@
           <w:ilvl w:val="0"/>
           <w:numId w:val="6"/>
         </w:numPr>
+        <w:jc w:val="both"/>
       </w:pPr>
       <w:r>
         <w:t>Agent suivant un contour.</w:t>
@@ -405,6 +1959,7 @@
           <w:ilvl w:val="1"/>
           <w:numId w:val="6"/>
         </w:numPr>
+        <w:jc w:val="both"/>
       </w:pPr>
       <w:r>
         <w:t xml:space="preserve">L’agent </w:t>
@@ -420,6 +1975,7 @@
           <w:ilvl w:val="1"/>
           <w:numId w:val="6"/>
         </w:numPr>
+        <w:jc w:val="both"/>
       </w:pPr>
       <w:r>
         <w:t>Si l’agent trouve plusieurs directions, il se transforme en agent nœud.</w:t>
@@ -432,6 +1988,7 @@
           <w:ilvl w:val="1"/>
           <w:numId w:val="6"/>
         </w:numPr>
+        <w:jc w:val="both"/>
       </w:pPr>
       <w:r>
         <w:t>Si l’agent trouve une seule direction, il vérifie si le segment entre sa position et celle de son voisin est « acceptable », c’est-à-dire si elle suit effectivement le contour. Si c’est le cas, le segment entre les deux positions est tracé, sinon l’agent devient un agent nœud.</w:t>
@@ -444,6 +2001,7 @@
           <w:ilvl w:val="1"/>
           <w:numId w:val="6"/>
         </w:numPr>
+        <w:jc w:val="both"/>
       </w:pPr>
       <w:r>
         <w:lastRenderedPageBreak/>
@@ -457,6 +2015,7 @@
           <w:ilvl w:val="0"/>
           <w:numId w:val="6"/>
         </w:numPr>
+        <w:jc w:val="both"/>
       </w:pPr>
       <w:r>
         <w:t>Agent fermant un contour.</w:t>
@@ -469,6 +2028,7 @@
           <w:ilvl w:val="1"/>
           <w:numId w:val="6"/>
         </w:numPr>
+        <w:jc w:val="both"/>
       </w:pPr>
       <w:r>
         <w:t>L’agent tente de se connecter avec un autre agent fermant un contour. S’il réussit effectivement à se connecter alors un segment est tracé entre les deux agents fermant le contour et ils disparaissent.</w:t>
@@ -481,6 +2041,7 @@
           <w:ilvl w:val="0"/>
           <w:numId w:val="6"/>
         </w:numPr>
+        <w:jc w:val="both"/>
       </w:pPr>
       <w:r>
         <w:t>Agent nœud.</w:t>
@@ -493,6 +2054,7 @@
           <w:ilvl w:val="1"/>
           <w:numId w:val="6"/>
         </w:numPr>
+        <w:jc w:val="both"/>
       </w:pPr>
       <w:r>
         <w:t xml:space="preserve">L’agent nœud </w:t>
@@ -501,23 +2063,370 @@
         <w:t>négocie avec les agents suivant un contour pour établir les segments définissant le contour.</w:t>
       </w:r>
     </w:p>
-    <w:p/>
+    <w:p>
+      <w:pPr>
+        <w:jc w:val="both"/>
+      </w:pPr>
+    </w:p>
+    <w:p>
+      <w:pPr>
+        <w:pStyle w:val="Titre1"/>
+        <w:jc w:val="both"/>
+      </w:pPr>
+      <w:bookmarkStart w:id="6" w:name="_Toc61273639"/>
+      <w:r>
+        <w:t>Notre travail</w:t>
+      </w:r>
+      <w:bookmarkEnd w:id="6"/>
+    </w:p>
     <w:p>
       <w:pPr>
         <w:pStyle w:val="Titre2"/>
-      </w:pPr>
-      <w:r>
-        <w:t>Notre travail</w:t>
-      </w:r>
-    </w:p>
-    <w:p/>
-    <w:p>
+        <w:jc w:val="both"/>
+      </w:pPr>
+      <w:bookmarkStart w:id="7" w:name="_Toc61273640"/>
+      <w:r>
+        <w:t>Environnement</w:t>
+      </w:r>
+      <w:bookmarkEnd w:id="7"/>
+    </w:p>
+    <w:p>
+      <w:pPr>
+        <w:jc w:val="both"/>
+      </w:pPr>
+      <w:r>
+        <w:t xml:space="preserve">L’environnement est une image en niveaux de gris. L’agent connait la valeur du pixel courant, il sait aussi si le pixel sur lequel il se trouve à déjà été visité ou non. </w:t>
+      </w:r>
+      <w:r>
+        <w:t xml:space="preserve">Nous n’avons pas fait de calcul de GVF. </w:t>
+      </w:r>
+    </w:p>
+    <w:p>
+      <w:pPr>
+        <w:pStyle w:val="Titre2"/>
+        <w:jc w:val="both"/>
+      </w:pPr>
+      <w:bookmarkStart w:id="8" w:name="_Toc61273641"/>
+      <w:r>
+        <w:t>Agents</w:t>
+      </w:r>
+      <w:bookmarkEnd w:id="8"/>
+    </w:p>
+    <w:p>
+      <w:pPr>
+        <w:jc w:val="both"/>
+      </w:pPr>
+      <w:r>
+        <w:t>Nous avons trois agents différents :</w:t>
+      </w:r>
+    </w:p>
+    <w:p>
+      <w:pPr>
+        <w:pStyle w:val="Paragraphedeliste"/>
+        <w:numPr>
+          <w:ilvl w:val="0"/>
+          <w:numId w:val="7"/>
+        </w:numPr>
+        <w:jc w:val="both"/>
+      </w:pPr>
+      <w:r>
+        <w:t xml:space="preserve">Agent d’exploration </w:t>
+      </w:r>
+    </w:p>
+    <w:p>
+      <w:pPr>
+        <w:ind w:left="360"/>
+        <w:jc w:val="both"/>
+      </w:pPr>
+      <w:r>
+        <w:t xml:space="preserve">Cet agent perçoit les pixels autour de lui (3x3) et calcule à chaque position le gradient (méthode de Kirsch) selon les 8 directions. </w:t>
+      </w:r>
+    </w:p>
+    <w:p>
+      <w:pPr>
+        <w:pStyle w:val="Paragraphedeliste"/>
+        <w:numPr>
+          <w:ilvl w:val="1"/>
+          <w:numId w:val="7"/>
+        </w:numPr>
+        <w:jc w:val="both"/>
+      </w:pPr>
+      <w:r>
+        <w:t xml:space="preserve">Il se déplace selon une direction et ne change pas de direction avant d’arriver au bord de l’image. </w:t>
+      </w:r>
+    </w:p>
+    <w:p>
+      <w:pPr>
+        <w:pStyle w:val="Paragraphedeliste"/>
+        <w:numPr>
+          <w:ilvl w:val="1"/>
+          <w:numId w:val="7"/>
+        </w:numPr>
+        <w:jc w:val="both"/>
+      </w:pPr>
+      <w:r>
+        <w:t>S’il trouve un contour potentiel, il crée un agent suivant un contour à la position du contour potentiel.</w:t>
+      </w:r>
+    </w:p>
+    <w:p>
+      <w:pPr>
+        <w:pStyle w:val="Paragraphedeliste"/>
+        <w:ind w:left="1440"/>
+        <w:jc w:val="both"/>
+      </w:pPr>
+    </w:p>
+    <w:p>
+      <w:pPr>
+        <w:pStyle w:val="Paragraphedeliste"/>
+        <w:numPr>
+          <w:ilvl w:val="0"/>
+          <w:numId w:val="7"/>
+        </w:numPr>
+        <w:jc w:val="both"/>
+      </w:pPr>
+      <w:r>
+        <w:t>Agent suivant un contour</w:t>
+      </w:r>
+    </w:p>
+    <w:p>
+      <w:pPr>
+        <w:ind w:left="360"/>
+        <w:jc w:val="both"/>
+      </w:pPr>
+      <w:r>
+        <w:t>Cet agent perçoit les pixels autour de lui (3x3) et calcule à chaque position le gradient (méthode de Kirsch) selon les 8 directions.</w:t>
+      </w:r>
+    </w:p>
+    <w:p>
+      <w:pPr>
+        <w:pStyle w:val="Paragraphedeliste"/>
+        <w:numPr>
+          <w:ilvl w:val="1"/>
+          <w:numId w:val="7"/>
+        </w:numPr>
+        <w:jc w:val="both"/>
+      </w:pPr>
+      <w:r>
+        <w:t xml:space="preserve">Il se déplace dans la direction orthogonale au gradient le plus </w:t>
+      </w:r>
+      <w:r>
+        <w:t>élevé</w:t>
+      </w:r>
+      <w:r>
+        <w:t>.</w:t>
+      </w:r>
+    </w:p>
+    <w:p>
+      <w:pPr>
+        <w:pStyle w:val="Paragraphedeliste"/>
+        <w:numPr>
+          <w:ilvl w:val="1"/>
+          <w:numId w:val="7"/>
+        </w:numPr>
+        <w:jc w:val="both"/>
+      </w:pPr>
+      <w:r>
+        <w:t xml:space="preserve">Si l’agent </w:t>
+      </w:r>
+      <w:r>
+        <w:t xml:space="preserve">se déplace sur un pixel déjà visité il disparait en créant un agent nœud. </w:t>
+      </w:r>
+    </w:p>
+    <w:p>
+      <w:pPr>
+        <w:pStyle w:val="Paragraphedeliste"/>
+        <w:jc w:val="both"/>
+      </w:pPr>
+    </w:p>
+    <w:p>
+      <w:pPr>
+        <w:pStyle w:val="Paragraphedeliste"/>
+        <w:jc w:val="both"/>
+      </w:pPr>
+    </w:p>
+    <w:p>
+      <w:pPr>
+        <w:pStyle w:val="Paragraphedeliste"/>
+        <w:numPr>
+          <w:ilvl w:val="0"/>
+          <w:numId w:val="7"/>
+        </w:numPr>
+        <w:jc w:val="both"/>
+      </w:pPr>
+      <w:r>
+        <w:t>Agent nœud</w:t>
+      </w:r>
+    </w:p>
+    <w:p>
+      <w:pPr>
+        <w:pStyle w:val="NormalWeb"/>
+        <w:spacing w:before="0" w:beforeAutospacing="0" w:after="160" w:afterAutospacing="0"/>
+        <w:ind w:firstLine="360"/>
+      </w:pPr>
+      <w:r>
+        <w:rPr>
+          <w:rFonts w:ascii="Calibri" w:hAnsi="Calibri" w:cs="Calibri"/>
+          <w:color w:val="000000"/>
+          <w:sz w:val="22"/>
+          <w:szCs w:val="22"/>
+        </w:rPr>
+        <w:t xml:space="preserve"> Cet agent communique avec les autres agents </w:t>
+      </w:r>
+      <w:proofErr w:type="spellStart"/>
+      <w:r>
+        <w:rPr>
+          <w:rFonts w:ascii="Calibri" w:hAnsi="Calibri" w:cs="Calibri"/>
+          <w:color w:val="000000"/>
+          <w:sz w:val="22"/>
+          <w:szCs w:val="22"/>
+        </w:rPr>
+        <w:t>noeuds</w:t>
+      </w:r>
+      <w:proofErr w:type="spellEnd"/>
+      <w:r>
+        <w:rPr>
+          <w:rFonts w:ascii="Calibri" w:hAnsi="Calibri" w:cs="Calibri"/>
+          <w:color w:val="000000"/>
+          <w:sz w:val="22"/>
+          <w:szCs w:val="22"/>
+        </w:rPr>
+        <w:t xml:space="preserve"> présents dans l’image.</w:t>
+      </w:r>
+    </w:p>
+    <w:p>
+      <w:pPr>
+        <w:pStyle w:val="NormalWeb"/>
+        <w:numPr>
+          <w:ilvl w:val="1"/>
+          <w:numId w:val="7"/>
+        </w:numPr>
+        <w:spacing w:before="0" w:beforeAutospacing="0" w:after="0" w:afterAutospacing="0"/>
+        <w:textAlignment w:val="baseline"/>
+        <w:rPr>
+          <w:rFonts w:ascii="Courier New" w:hAnsi="Courier New" w:cs="Courier New"/>
+          <w:color w:val="000000"/>
+          <w:sz w:val="22"/>
+          <w:szCs w:val="22"/>
+        </w:rPr>
+      </w:pPr>
+      <w:r>
+        <w:rPr>
+          <w:rFonts w:ascii="Calibri" w:hAnsi="Calibri" w:cs="Calibri"/>
+          <w:color w:val="000000"/>
+          <w:sz w:val="22"/>
+          <w:szCs w:val="22"/>
+        </w:rPr>
+        <w:t>Il envoie un message aux autres en indiquant sa position.</w:t>
+      </w:r>
+    </w:p>
+    <w:p>
+      <w:pPr>
+        <w:pStyle w:val="NormalWeb"/>
+        <w:numPr>
+          <w:ilvl w:val="1"/>
+          <w:numId w:val="7"/>
+        </w:numPr>
+        <w:spacing w:before="0" w:beforeAutospacing="0" w:after="0" w:afterAutospacing="0"/>
+        <w:textAlignment w:val="baseline"/>
+        <w:rPr>
+          <w:rFonts w:ascii="Courier New" w:hAnsi="Courier New" w:cs="Courier New"/>
+          <w:color w:val="000000"/>
+          <w:sz w:val="22"/>
+          <w:szCs w:val="22"/>
+        </w:rPr>
+      </w:pPr>
+      <w:r>
+        <w:rPr>
+          <w:rFonts w:ascii="Calibri" w:hAnsi="Calibri" w:cs="Calibri"/>
+          <w:color w:val="000000"/>
+          <w:sz w:val="22"/>
+          <w:szCs w:val="22"/>
+        </w:rPr>
+        <w:t>Il reçoit une réponse des autres suffisamment proche de lui, il détermine le plus proche de lui, trace un segment vers sa destination et meurt.</w:t>
+      </w:r>
+    </w:p>
+    <w:p>
+      <w:pPr>
+        <w:pStyle w:val="NormalWeb"/>
+        <w:numPr>
+          <w:ilvl w:val="1"/>
+          <w:numId w:val="7"/>
+        </w:numPr>
+        <w:spacing w:before="0" w:beforeAutospacing="0" w:after="0" w:afterAutospacing="0"/>
+        <w:textAlignment w:val="baseline"/>
+        <w:rPr>
+          <w:rFonts w:ascii="Courier New" w:hAnsi="Courier New" w:cs="Courier New"/>
+          <w:color w:val="000000"/>
+          <w:sz w:val="22"/>
+          <w:szCs w:val="22"/>
+        </w:rPr>
+      </w:pPr>
+      <w:r>
+        <w:rPr>
+          <w:rFonts w:ascii="Calibri" w:hAnsi="Calibri" w:cs="Calibri"/>
+          <w:color w:val="000000"/>
+          <w:sz w:val="22"/>
+          <w:szCs w:val="22"/>
+        </w:rPr>
+        <w:t>Si l’agent ne reçoit aucune réponse après 250 cycles, il meurt.</w:t>
+      </w:r>
+    </w:p>
+    <w:p>
+      <w:pPr>
+        <w:jc w:val="both"/>
+      </w:pPr>
+    </w:p>
+    <w:p>
+      <w:pPr>
+        <w:jc w:val="both"/>
+      </w:pPr>
+      <w:r>
+        <w:t xml:space="preserve">Contrairement à </w:t>
+      </w:r>
+      <w:proofErr w:type="spellStart"/>
+      <w:r>
+        <w:t>Mahdjoub</w:t>
+      </w:r>
+      <w:proofErr w:type="spellEnd"/>
+      <w:r>
+        <w:t xml:space="preserve"> et al., seuls nos agents nœuds négocient avec d’autres agents nœuds. Les agents d’exploration et les agents suivant un contour ont un comportement réactif. </w:t>
+      </w:r>
+    </w:p>
+    <w:p>
+      <w:pPr>
+        <w:pStyle w:val="Titre2"/>
+      </w:pPr>
+      <w:bookmarkStart w:id="9" w:name="_Toc61273642"/>
+      <w:r>
+        <w:lastRenderedPageBreak/>
+        <w:t>Le programme</w:t>
+      </w:r>
+      <w:bookmarkEnd w:id="9"/>
+    </w:p>
+    <w:p>
+      <w:pPr>
+        <w:jc w:val="both"/>
+      </w:pPr>
+      <w:r>
+        <w:t>L’appel du programme se fait sous la forme :</w:t>
+      </w:r>
+    </w:p>
+    <w:p>
+      <w:pPr>
+        <w:jc w:val="both"/>
+      </w:pPr>
+      <w:r>
+        <w:rPr>
+          <w:noProof/>
+        </w:rPr>
+        <w:t xml:space="preserve"> </w:t>
+      </w:r>
       <w:r>
         <w:rPr>
           <w:noProof/>
         </w:rPr>
         <w:drawing>
-          <wp:inline distT="0" distB="0" distL="0" distR="0" wp14:anchorId="3927B24D" wp14:editId="42F014B5">
+          <wp:inline distT="0" distB="0" distL="0" distR="0" wp14:anchorId="72C150DD" wp14:editId="7D481635">
             <wp:extent cx="2562225" cy="228600"/>
             <wp:effectExtent l="0" t="0" r="9525" b="0"/>
             <wp:docPr id="39" name="Image 39"/>
@@ -532,7 +2441,7 @@
                     <pic:cNvPicPr/>
                   </pic:nvPicPr>
                   <pic:blipFill>
-                    <a:blip r:embed="rId9"/>
+                    <a:blip r:embed="rId13"/>
                     <a:stretch>
                       <a:fillRect/>
                     </a:stretch>
@@ -554,11 +2463,9 @@
       </w:r>
     </w:p>
     <w:p>
-      <w:r>
-        <w:t>L’appel du programme se fait sous la forme :</w:t>
-      </w:r>
-    </w:p>
-    <w:p>
+      <w:pPr>
+        <w:jc w:val="both"/>
+      </w:pPr>
       <w:proofErr w:type="gramStart"/>
       <w:r>
         <w:t>./</w:t>
@@ -578,10 +2485,7 @@
       </w:r>
       <w:proofErr w:type="spellEnd"/>
       <w:r>
-        <w:t xml:space="preserve">&gt; </w:t>
-      </w:r>
-      <w:r>
-        <w:t>&lt;</w:t>
+        <w:t>&gt; &lt;</w:t>
       </w:r>
       <w:proofErr w:type="spellStart"/>
       <w:r>
@@ -589,10 +2493,7 @@
       </w:r>
       <w:proofErr w:type="spellEnd"/>
       <w:r>
-        <w:t>&gt; &lt;-f</w:t>
-      </w:r>
-      <w:r>
-        <w:t xml:space="preserve"> </w:t>
+        <w:t xml:space="preserve">&gt; &lt;-f </w:t>
       </w:r>
       <w:proofErr w:type="spellStart"/>
       <w:r>
@@ -604,11 +2505,11 @@
       </w:r>
     </w:p>
     <w:p>
-      <w:r>
-        <w:t xml:space="preserve">Les arguments </w:t>
-      </w:r>
-      <w:r>
-        <w:t>&lt;</w:t>
+      <w:pPr>
+        <w:jc w:val="both"/>
+      </w:pPr>
+      <w:r>
+        <w:t>Les arguments &lt;</w:t>
       </w:r>
       <w:proofErr w:type="spellStart"/>
       <w:r>
@@ -616,16 +2517,7 @@
       </w:r>
       <w:proofErr w:type="spellEnd"/>
       <w:r>
-        <w:t xml:space="preserve">&gt; </w:t>
-      </w:r>
-      <w:r>
-        <w:t xml:space="preserve">et </w:t>
-      </w:r>
-      <w:r>
-        <w:t>&lt;-f</w:t>
-      </w:r>
-      <w:r>
-        <w:t xml:space="preserve"> </w:t>
+        <w:t xml:space="preserve">&gt; et &lt;-f </w:t>
       </w:r>
       <w:proofErr w:type="spellStart"/>
       <w:r>
@@ -633,10 +2525,7 @@
       </w:r>
       <w:proofErr w:type="spellEnd"/>
       <w:r>
-        <w:t>&gt;</w:t>
-      </w:r>
-      <w:r>
-        <w:t xml:space="preserve"> sont optionnels. </w:t>
+        <w:t xml:space="preserve">&gt; sont optionnels. </w:t>
       </w:r>
     </w:p>
     <w:p>
@@ -646,6 +2535,7 @@
           <w:ilvl w:val="0"/>
           <w:numId w:val="7"/>
         </w:numPr>
+        <w:jc w:val="both"/>
       </w:pPr>
       <w:r>
         <w:t xml:space="preserve">Par défaut, le nombre d’agents est établi à 1000. </w:t>
@@ -658,6 +2548,7 @@
           <w:ilvl w:val="0"/>
           <w:numId w:val="7"/>
         </w:numPr>
+        <w:jc w:val="both"/>
       </w:pPr>
       <w:r>
         <w:t>L’argument « -f » permet de réaliser un filtre médian sur l’image d’entrée et l’entier qui suit définit la taille du noyau (5 donne un noyau 5x5). Par défaut, il n’y a pas de pré-traitement.</w:t>
@@ -665,34 +2556,15 @@
     </w:p>
     <w:p>
       <w:pPr>
-        <w:pStyle w:val="Titre3"/>
-      </w:pPr>
-      <w:r>
-        <w:t>Environnement</w:t>
-      </w:r>
-    </w:p>
-    <w:p>
-      <w:r>
-        <w:t>L’environnement est une image en niveaux de gris</w:t>
-      </w:r>
-      <w:r>
-        <w:t xml:space="preserve">. L’agent connait la valeur du pixel courant, il sait aussi si le pixel sur lequel il se trouve à déjà été visité ou non. </w:t>
-      </w:r>
-      <w:r>
-        <w:t xml:space="preserve">Nous n’avons pas fait de calcul de GVF. </w:t>
-      </w:r>
-    </w:p>
-    <w:p>
-      <w:pPr>
-        <w:pStyle w:val="Titre3"/>
-      </w:pPr>
-      <w:r>
-        <w:t>Agents</w:t>
-      </w:r>
-    </w:p>
-    <w:p>
-      <w:r>
-        <w:t>Nous avons trois agents différents :</w:t>
+        <w:jc w:val="both"/>
+      </w:pPr>
+    </w:p>
+    <w:p>
+      <w:pPr>
+        <w:jc w:val="both"/>
+      </w:pPr>
+      <w:r>
+        <w:t>Le programme ouvre 3 fenêtres :</w:t>
       </w:r>
     </w:p>
     <w:p>
@@ -702,48 +2574,11 @@
           <w:ilvl w:val="0"/>
           <w:numId w:val="7"/>
         </w:numPr>
-      </w:pPr>
-      <w:r>
-        <w:t xml:space="preserve">Agent d’exploration </w:t>
-      </w:r>
-    </w:p>
-    <w:p>
-      <w:pPr>
-        <w:ind w:left="360"/>
-      </w:pPr>
-      <w:r>
-        <w:t xml:space="preserve">Cet agent perçoit les pixels autour de lui (3x3) et calcule à chaque position le gradient (méthode de Kirsch) selon les 8 directions. </w:t>
-      </w:r>
-    </w:p>
-    <w:p>
-      <w:pPr>
-        <w:pStyle w:val="Paragraphedeliste"/>
-        <w:numPr>
-          <w:ilvl w:val="1"/>
-          <w:numId w:val="7"/>
-        </w:numPr>
-      </w:pPr>
-      <w:r>
-        <w:t xml:space="preserve">Il se déplace selon une direction et ne change pas de direction avant d’arriver au bord de l’image. </w:t>
-      </w:r>
-    </w:p>
-    <w:p>
-      <w:pPr>
-        <w:pStyle w:val="Paragraphedeliste"/>
-        <w:numPr>
-          <w:ilvl w:val="1"/>
-          <w:numId w:val="7"/>
-        </w:numPr>
-      </w:pPr>
-      <w:r>
-        <w:t>S’il trouve un contour potentiel, il crée un agent suivant un contour à la position du contour potentiel.</w:t>
-      </w:r>
-    </w:p>
-    <w:p>
-      <w:pPr>
-        <w:pStyle w:val="Paragraphedeliste"/>
-        <w:ind w:left="1440"/>
-      </w:pPr>
+        <w:jc w:val="both"/>
+      </w:pPr>
+      <w:r>
+        <w:t>Environnement : L’image prétraitée (ou non) avec le visuel des agents se déplaçant.</w:t>
+      </w:r>
     </w:p>
     <w:p>
       <w:pPr>
@@ -752,61 +2587,11 @@
           <w:ilvl w:val="0"/>
           <w:numId w:val="7"/>
         </w:numPr>
-      </w:pPr>
-      <w:r>
-        <w:t>Agent suivant un contour</w:t>
-      </w:r>
-    </w:p>
-    <w:p>
-      <w:pPr>
-        <w:ind w:left="360"/>
-      </w:pPr>
-      <w:r>
-        <w:t>Cet agent perçoit les pixels autour de lui (3x3) et calcule à chaque position le gradient (méthode de Kirsch) selon les 8 directions.</w:t>
-      </w:r>
-    </w:p>
-    <w:p>
-      <w:pPr>
-        <w:pStyle w:val="Paragraphedeliste"/>
-        <w:numPr>
-          <w:ilvl w:val="1"/>
-          <w:numId w:val="7"/>
-        </w:numPr>
-      </w:pPr>
-      <w:r>
-        <w:t xml:space="preserve">Il se déplace dans la direction orthogonale au gradient le plus </w:t>
-      </w:r>
-      <w:r>
-        <w:t>élevé</w:t>
-      </w:r>
-      <w:r>
-        <w:t>.</w:t>
-      </w:r>
-    </w:p>
-    <w:p>
-      <w:pPr>
-        <w:pStyle w:val="Paragraphedeliste"/>
-        <w:numPr>
-          <w:ilvl w:val="1"/>
-          <w:numId w:val="7"/>
-        </w:numPr>
-      </w:pPr>
-      <w:r>
-        <w:t xml:space="preserve">Si l’agent </w:t>
-      </w:r>
-      <w:r>
-        <w:t xml:space="preserve">se déplace sur un pixel déjà visité il disparait en créant un agent nœud. </w:t>
-      </w:r>
-    </w:p>
-    <w:p>
-      <w:pPr>
-        <w:pStyle w:val="Paragraphedeliste"/>
-      </w:pPr>
-    </w:p>
-    <w:p>
-      <w:pPr>
-        <w:pStyle w:val="Paragraphedeliste"/>
-      </w:pPr>
+        <w:jc w:val="both"/>
+      </w:pPr>
+      <w:r>
+        <w:t>Résultat : Le résultat obtenu avec uniquement les contours détectés.</w:t>
+      </w:r>
     </w:p>
     <w:p>
       <w:pPr>
@@ -815,30 +2600,45 @@
           <w:ilvl w:val="0"/>
           <w:numId w:val="7"/>
         </w:numPr>
-      </w:pPr>
-      <w:r>
-        <w:lastRenderedPageBreak/>
-        <w:t>Agent nœud</w:t>
-      </w:r>
-    </w:p>
-    <w:p/>
-    <w:p/>
-    <w:p/>
-    <w:p/>
-    <w:p/>
-    <w:p/>
-    <w:p>
-      <w:pPr>
-        <w:pStyle w:val="Paragraphedeliste"/>
+        <w:jc w:val="both"/>
+      </w:pPr>
+      <w:r>
+        <w:t>Superposé : Le résultat superposé à l’image prétraitée.</w:t>
+      </w:r>
+    </w:p>
+    <w:p>
+      <w:pPr>
+        <w:jc w:val="both"/>
+      </w:pPr>
+      <w:r>
+        <w:t>Le programme se ferme lorsque 100% des pixels de l’image ont été explorés.</w:t>
+      </w:r>
+    </w:p>
+    <w:p>
+      <w:pPr>
+        <w:jc w:val="both"/>
+      </w:pPr>
+    </w:p>
+    <w:p>
+      <w:pPr>
+        <w:jc w:val="both"/>
       </w:pPr>
       <w:r>
         <w:rPr>
           <w:noProof/>
         </w:rPr>
         <w:drawing>
-          <wp:inline distT="0" distB="0" distL="0" distR="0" wp14:anchorId="2F6EE323" wp14:editId="4C0C7135">
-            <wp:extent cx="3849654" cy="2923310"/>
+          <wp:anchor distT="0" distB="0" distL="114300" distR="114300" simplePos="0" relativeHeight="251679744" behindDoc="0" locked="0" layoutInCell="1" allowOverlap="1" wp14:anchorId="3A413111" wp14:editId="572B118B">
+            <wp:simplePos x="0" y="0"/>
+            <wp:positionH relativeFrom="margin">
+              <wp:posOffset>1259205</wp:posOffset>
+            </wp:positionH>
+            <wp:positionV relativeFrom="paragraph">
+              <wp:posOffset>21590</wp:posOffset>
+            </wp:positionV>
+            <wp:extent cx="3241040" cy="2463800"/>
             <wp:effectExtent l="0" t="0" r="0" b="0"/>
+            <wp:wrapSquare wrapText="bothSides"/>
             <wp:docPr id="18" name="Image 18"/>
             <wp:cNvGraphicFramePr>
               <a:graphicFrameLocks xmlns:a="http://schemas.openxmlformats.org/drawingml/2006/main" noChangeAspect="1"/>
@@ -850,39 +2650,758 @@
                     <pic:cNvPr id="1" name=""/>
                     <pic:cNvPicPr/>
                   </pic:nvPicPr>
-                  <pic:blipFill>
-                    <a:blip r:embed="rId10"/>
-                    <a:stretch>
-                      <a:fillRect/>
-                    </a:stretch>
+                  <pic:blipFill rotWithShape="1">
+                    <a:blip r:embed="rId14" cstate="print">
+                      <a:extLst>
+                        <a:ext uri="{28A0092B-C50C-407E-A947-70E740481C1C}">
+                          <a14:useLocalDpi xmlns:a14="http://schemas.microsoft.com/office/drawing/2010/main" val="0"/>
+                        </a:ext>
+                      </a:extLst>
+                    </a:blip>
+                    <a:srcRect t="4903" b="-5006"/>
+                    <a:stretch/>
                   </pic:blipFill>
-                  <pic:spPr>
+                  <pic:spPr bwMode="auto">
                     <a:xfrm>
                       <a:off x="0" y="0"/>
-                      <a:ext cx="3857909" cy="2929579"/>
+                      <a:ext cx="3241040" cy="2463800"/>
                     </a:xfrm>
                     <a:prstGeom prst="rect">
                       <a:avLst/>
                     </a:prstGeom>
+                    <a:ln>
+                      <a:noFill/>
+                    </a:ln>
+                    <a:extLst>
+                      <a:ext uri="{53640926-AAD7-44D8-BBD7-CCE9431645EC}">
+                        <a14:shadowObscured xmlns:a14="http://schemas.microsoft.com/office/drawing/2010/main"/>
+                      </a:ext>
+                    </a:extLst>
                   </pic:spPr>
                 </pic:pic>
               </a:graphicData>
             </a:graphic>
-          </wp:inline>
+            <wp14:sizeRelV relativeFrom="margin">
+              <wp14:pctHeight>0</wp14:pctHeight>
+            </wp14:sizeRelV>
+          </wp:anchor>
         </w:drawing>
       </w:r>
     </w:p>
-    <w:p/>
-    <w:p/>
-    <w:p/>
-    <w:p/>
-    <w:p/>
-    <w:p/>
-    <w:p/>
-    <w:p/>
+    <w:p>
+      <w:pPr>
+        <w:ind w:left="7788"/>
+        <w:jc w:val="both"/>
+      </w:pPr>
+      <w:r>
+        <w:rPr>
+          <w:noProof/>
+        </w:rPr>
+        <mc:AlternateContent>
+          <mc:Choice Requires="wps">
+            <w:drawing>
+              <wp:anchor distT="0" distB="0" distL="114300" distR="114300" simplePos="0" relativeHeight="251686912" behindDoc="0" locked="0" layoutInCell="1" allowOverlap="1" wp14:anchorId="4A3E0ABE" wp14:editId="1B08E6E2">
+                <wp:simplePos x="0" y="0"/>
+                <wp:positionH relativeFrom="column">
+                  <wp:posOffset>4466862</wp:posOffset>
+                </wp:positionH>
+                <wp:positionV relativeFrom="paragraph">
+                  <wp:posOffset>348434</wp:posOffset>
+                </wp:positionV>
+                <wp:extent cx="451757" cy="685346"/>
+                <wp:effectExtent l="38100" t="0" r="24765" b="57785"/>
+                <wp:wrapNone/>
+                <wp:docPr id="47" name="Connecteur droit avec flèche 47"/>
+                <wp:cNvGraphicFramePr/>
+                <a:graphic xmlns:a="http://schemas.openxmlformats.org/drawingml/2006/main">
+                  <a:graphicData uri="http://schemas.microsoft.com/office/word/2010/wordprocessingShape">
+                    <wps:wsp>
+                      <wps:cNvCnPr/>
+                      <wps:spPr>
+                        <a:xfrm flipH="1">
+                          <a:off x="0" y="0"/>
+                          <a:ext cx="451757" cy="685346"/>
+                        </a:xfrm>
+                        <a:prstGeom prst="straightConnector1">
+                          <a:avLst/>
+                        </a:prstGeom>
+                        <a:ln>
+                          <a:tailEnd type="triangle"/>
+                        </a:ln>
+                      </wps:spPr>
+                      <wps:style>
+                        <a:lnRef idx="1">
+                          <a:schemeClr val="accent1"/>
+                        </a:lnRef>
+                        <a:fillRef idx="0">
+                          <a:schemeClr val="accent1"/>
+                        </a:fillRef>
+                        <a:effectRef idx="0">
+                          <a:schemeClr val="accent1"/>
+                        </a:effectRef>
+                        <a:fontRef idx="minor">
+                          <a:schemeClr val="tx1"/>
+                        </a:fontRef>
+                      </wps:style>
+                      <wps:bodyPr/>
+                    </wps:wsp>
+                  </a:graphicData>
+                </a:graphic>
+                <wp14:sizeRelH relativeFrom="margin">
+                  <wp14:pctWidth>0</wp14:pctWidth>
+                </wp14:sizeRelH>
+                <wp14:sizeRelV relativeFrom="margin">
+                  <wp14:pctHeight>0</wp14:pctHeight>
+                </wp14:sizeRelV>
+              </wp:anchor>
+            </w:drawing>
+          </mc:Choice>
+          <mc:Fallback>
+            <w:pict>
+              <v:shapetype w14:anchorId="444440D1" id="_x0000_t32" coordsize="21600,21600" o:spt="32" o:oned="t" path="m,l21600,21600e" filled="f">
+                <v:path arrowok="t" fillok="f" o:connecttype="none"/>
+                <o:lock v:ext="edit" shapetype="t"/>
+              </v:shapetype>
+              <v:shape id="Connecteur droit avec flèche 47" o:spid="_x0000_s1026" type="#_x0000_t32" style="position:absolute;margin-left:351.7pt;margin-top:27.45pt;width:35.55pt;height:53.95pt;flip:x;z-index:251686912;visibility:visible;mso-wrap-style:square;mso-width-percent:0;mso-height-percent:0;mso-wrap-distance-left:9pt;mso-wrap-distance-top:0;mso-wrap-distance-right:9pt;mso-wrap-distance-bottom:0;mso-position-horizontal:absolute;mso-position-horizontal-relative:text;mso-position-vertical:absolute;mso-position-vertical-relative:text;mso-width-percent:0;mso-height-percent:0;mso-width-relative:margin;mso-height-relative:margin" o:gfxdata="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" strokecolor="#4472c4 [3204]" strokeweight=".5pt">
+                <v:stroke endarrow="block" joinstyle="miter"/>
+              </v:shape>
+            </w:pict>
+          </mc:Fallback>
+        </mc:AlternateContent>
+      </w:r>
+      <w:r>
+        <w:rPr>
+          <w:noProof/>
+        </w:rPr>
+        <mc:AlternateContent>
+          <mc:Choice Requires="wps">
+            <w:drawing>
+              <wp:anchor distT="0" distB="0" distL="114300" distR="114300" simplePos="0" relativeHeight="251684864" behindDoc="0" locked="0" layoutInCell="1" allowOverlap="1" wp14:anchorId="7FB2C4AA" wp14:editId="37EB69C8">
+                <wp:simplePos x="0" y="0"/>
+                <wp:positionH relativeFrom="column">
+                  <wp:posOffset>4417876</wp:posOffset>
+                </wp:positionH>
+                <wp:positionV relativeFrom="paragraph">
+                  <wp:posOffset>348434</wp:posOffset>
+                </wp:positionV>
+                <wp:extent cx="440872" cy="282937"/>
+                <wp:effectExtent l="38100" t="0" r="16510" b="60325"/>
+                <wp:wrapNone/>
+                <wp:docPr id="46" name="Connecteur droit avec flèche 46"/>
+                <wp:cNvGraphicFramePr/>
+                <a:graphic xmlns:a="http://schemas.openxmlformats.org/drawingml/2006/main">
+                  <a:graphicData uri="http://schemas.microsoft.com/office/word/2010/wordprocessingShape">
+                    <wps:wsp>
+                      <wps:cNvCnPr/>
+                      <wps:spPr>
+                        <a:xfrm flipH="1">
+                          <a:off x="0" y="0"/>
+                          <a:ext cx="440872" cy="282937"/>
+                        </a:xfrm>
+                        <a:prstGeom prst="straightConnector1">
+                          <a:avLst/>
+                        </a:prstGeom>
+                        <a:ln>
+                          <a:tailEnd type="triangle"/>
+                        </a:ln>
+                      </wps:spPr>
+                      <wps:style>
+                        <a:lnRef idx="1">
+                          <a:schemeClr val="accent1"/>
+                        </a:lnRef>
+                        <a:fillRef idx="0">
+                          <a:schemeClr val="accent1"/>
+                        </a:fillRef>
+                        <a:effectRef idx="0">
+                          <a:schemeClr val="accent1"/>
+                        </a:effectRef>
+                        <a:fontRef idx="minor">
+                          <a:schemeClr val="tx1"/>
+                        </a:fontRef>
+                      </wps:style>
+                      <wps:bodyPr/>
+                    </wps:wsp>
+                  </a:graphicData>
+                </a:graphic>
+                <wp14:sizeRelH relativeFrom="margin">
+                  <wp14:pctWidth>0</wp14:pctWidth>
+                </wp14:sizeRelH>
+                <wp14:sizeRelV relativeFrom="margin">
+                  <wp14:pctHeight>0</wp14:pctHeight>
+                </wp14:sizeRelV>
+              </wp:anchor>
+            </w:drawing>
+          </mc:Choice>
+          <mc:Fallback>
+            <w:pict>
+              <v:shape w14:anchorId="31FEDDBC" id="Connecteur droit avec flèche 46" o:spid="_x0000_s1026" type="#_x0000_t32" style="position:absolute;margin-left:347.85pt;margin-top:27.45pt;width:34.7pt;height:22.3pt;flip:x;z-index:251684864;visibility:visible;mso-wrap-style:square;mso-width-percent:0;mso-height-percent:0;mso-wrap-distance-left:9pt;mso-wrap-distance-top:0;mso-wrap-distance-right:9pt;mso-wrap-distance-bottom:0;mso-position-horizontal:absolute;mso-position-horizontal-relative:text;mso-position-vertical:absolute;mso-position-vertical-relative:text;mso-width-percent:0;mso-height-percent:0;mso-width-relative:margin;mso-height-relative:margin" o:gfxdata="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" strokecolor="#4472c4 [3204]" strokeweight=".5pt">
+                <v:stroke endarrow="block" joinstyle="miter"/>
+              </v:shape>
+            </w:pict>
+          </mc:Fallback>
+        </mc:AlternateContent>
+      </w:r>
+      <w:r>
+        <w:t>Agent suivant un contour</w:t>
+      </w:r>
+    </w:p>
+    <w:p>
+      <w:pPr>
+        <w:jc w:val="both"/>
+      </w:pPr>
+    </w:p>
+    <w:p>
+      <w:pPr>
+        <w:jc w:val="both"/>
+      </w:pPr>
+      <w:r>
+        <w:rPr>
+          <w:noProof/>
+        </w:rPr>
+        <mc:AlternateContent>
+          <mc:Choice Requires="wps">
+            <w:drawing>
+              <wp:anchor distT="0" distB="0" distL="114300" distR="114300" simplePos="0" relativeHeight="251695104" behindDoc="0" locked="0" layoutInCell="1" allowOverlap="1" wp14:anchorId="303A69F4" wp14:editId="4E482BBA">
+                <wp:simplePos x="0" y="0"/>
+                <wp:positionH relativeFrom="column">
+                  <wp:posOffset>1168491</wp:posOffset>
+                </wp:positionH>
+                <wp:positionV relativeFrom="paragraph">
+                  <wp:posOffset>126819</wp:posOffset>
+                </wp:positionV>
+                <wp:extent cx="691243" cy="151765"/>
+                <wp:effectExtent l="0" t="0" r="71120" b="76835"/>
+                <wp:wrapNone/>
+                <wp:docPr id="51" name="Connecteur droit avec flèche 51"/>
+                <wp:cNvGraphicFramePr/>
+                <a:graphic xmlns:a="http://schemas.openxmlformats.org/drawingml/2006/main">
+                  <a:graphicData uri="http://schemas.microsoft.com/office/word/2010/wordprocessingShape">
+                    <wps:wsp>
+                      <wps:cNvCnPr/>
+                      <wps:spPr>
+                        <a:xfrm>
+                          <a:off x="0" y="0"/>
+                          <a:ext cx="691243" cy="151765"/>
+                        </a:xfrm>
+                        <a:prstGeom prst="straightConnector1">
+                          <a:avLst/>
+                        </a:prstGeom>
+                        <a:ln>
+                          <a:tailEnd type="triangle"/>
+                        </a:ln>
+                      </wps:spPr>
+                      <wps:style>
+                        <a:lnRef idx="1">
+                          <a:schemeClr val="accent1"/>
+                        </a:lnRef>
+                        <a:fillRef idx="0">
+                          <a:schemeClr val="accent1"/>
+                        </a:fillRef>
+                        <a:effectRef idx="0">
+                          <a:schemeClr val="accent1"/>
+                        </a:effectRef>
+                        <a:fontRef idx="minor">
+                          <a:schemeClr val="tx1"/>
+                        </a:fontRef>
+                      </wps:style>
+                      <wps:bodyPr/>
+                    </wps:wsp>
+                  </a:graphicData>
+                </a:graphic>
+                <wp14:sizeRelH relativeFrom="margin">
+                  <wp14:pctWidth>0</wp14:pctWidth>
+                </wp14:sizeRelH>
+                <wp14:sizeRelV relativeFrom="margin">
+                  <wp14:pctHeight>0</wp14:pctHeight>
+                </wp14:sizeRelV>
+              </wp:anchor>
+            </w:drawing>
+          </mc:Choice>
+          <mc:Fallback>
+            <w:pict>
+              <v:shape w14:anchorId="37C483A7" id="Connecteur droit avec flèche 51" o:spid="_x0000_s1026" type="#_x0000_t32" style="position:absolute;margin-left:92pt;margin-top:10pt;width:54.45pt;height:11.95pt;z-index:251695104;visibility:visible;mso-wrap-style:square;mso-width-percent:0;mso-height-percent:0;mso-wrap-distance-left:9pt;mso-wrap-distance-top:0;mso-wrap-distance-right:9pt;mso-wrap-distance-bottom:0;mso-position-horizontal:absolute;mso-position-horizontal-relative:text;mso-position-vertical:absolute;mso-position-vertical-relative:text;mso-width-percent:0;mso-height-percent:0;mso-width-relative:margin;mso-height-relative:margin" o:gfxdata="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" strokecolor="#4472c4 [3204]" strokeweight=".5pt">
+                <v:stroke endarrow="block" joinstyle="miter"/>
+              </v:shape>
+            </w:pict>
+          </mc:Fallback>
+        </mc:AlternateContent>
+      </w:r>
+      <w:r>
+        <w:rPr>
+          <w:noProof/>
+        </w:rPr>
+        <mc:AlternateContent>
+          <mc:Choice Requires="wps">
+            <w:drawing>
+              <wp:anchor distT="0" distB="0" distL="114300" distR="114300" simplePos="0" relativeHeight="251693056" behindDoc="0" locked="0" layoutInCell="1" allowOverlap="1" wp14:anchorId="3F00C553" wp14:editId="7DCD653D">
+                <wp:simplePos x="0" y="0"/>
+                <wp:positionH relativeFrom="column">
+                  <wp:posOffset>1114062</wp:posOffset>
+                </wp:positionH>
+                <wp:positionV relativeFrom="paragraph">
+                  <wp:posOffset>170362</wp:posOffset>
+                </wp:positionV>
+                <wp:extent cx="380728" cy="211818"/>
+                <wp:effectExtent l="0" t="0" r="76835" b="55245"/>
+                <wp:wrapNone/>
+                <wp:docPr id="50" name="Connecteur droit avec flèche 50"/>
+                <wp:cNvGraphicFramePr/>
+                <a:graphic xmlns:a="http://schemas.openxmlformats.org/drawingml/2006/main">
+                  <a:graphicData uri="http://schemas.microsoft.com/office/word/2010/wordprocessingShape">
+                    <wps:wsp>
+                      <wps:cNvCnPr/>
+                      <wps:spPr>
+                        <a:xfrm>
+                          <a:off x="0" y="0"/>
+                          <a:ext cx="380728" cy="211818"/>
+                        </a:xfrm>
+                        <a:prstGeom prst="straightConnector1">
+                          <a:avLst/>
+                        </a:prstGeom>
+                        <a:ln>
+                          <a:tailEnd type="triangle"/>
+                        </a:ln>
+                      </wps:spPr>
+                      <wps:style>
+                        <a:lnRef idx="1">
+                          <a:schemeClr val="accent1"/>
+                        </a:lnRef>
+                        <a:fillRef idx="0">
+                          <a:schemeClr val="accent1"/>
+                        </a:fillRef>
+                        <a:effectRef idx="0">
+                          <a:schemeClr val="accent1"/>
+                        </a:effectRef>
+                        <a:fontRef idx="minor">
+                          <a:schemeClr val="tx1"/>
+                        </a:fontRef>
+                      </wps:style>
+                      <wps:bodyPr/>
+                    </wps:wsp>
+                  </a:graphicData>
+                </a:graphic>
+                <wp14:sizeRelH relativeFrom="margin">
+                  <wp14:pctWidth>0</wp14:pctWidth>
+                </wp14:sizeRelH>
+                <wp14:sizeRelV relativeFrom="margin">
+                  <wp14:pctHeight>0</wp14:pctHeight>
+                </wp14:sizeRelV>
+              </wp:anchor>
+            </w:drawing>
+          </mc:Choice>
+          <mc:Fallback>
+            <w:pict>
+              <v:shape w14:anchorId="135FEC0D" id="Connecteur droit avec flèche 50" o:spid="_x0000_s1026" type="#_x0000_t32" style="position:absolute;margin-left:87.7pt;margin-top:13.4pt;width:30pt;height:16.7pt;z-index:251693056;visibility:visible;mso-wrap-style:square;mso-width-percent:0;mso-height-percent:0;mso-wrap-distance-left:9pt;mso-wrap-distance-top:0;mso-wrap-distance-right:9pt;mso-wrap-distance-bottom:0;mso-position-horizontal:absolute;mso-position-horizontal-relative:text;mso-position-vertical:absolute;mso-position-vertical-relative:text;mso-width-percent:0;mso-height-percent:0;mso-width-relative:margin;mso-height-relative:margin" o:gfxdata="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" strokecolor="#4472c4 [3204]" strokeweight=".5pt">
+                <v:stroke endarrow="block" joinstyle="miter"/>
+              </v:shape>
+            </w:pict>
+          </mc:Fallback>
+        </mc:AlternateContent>
+      </w:r>
+      <w:r>
+        <w:t>Agent d’exploration</w:t>
+      </w:r>
+    </w:p>
+    <w:p>
+      <w:pPr>
+        <w:ind w:left="708"/>
+        <w:jc w:val="both"/>
+      </w:pPr>
+      <w:r>
+        <w:rPr>
+          <w:noProof/>
+        </w:rPr>
+        <mc:AlternateContent>
+          <mc:Choice Requires="wps">
+            <w:drawing>
+              <wp:anchor distT="0" distB="0" distL="114300" distR="114300" simplePos="0" relativeHeight="251688960" behindDoc="0" locked="0" layoutInCell="1" allowOverlap="1" wp14:anchorId="25272A84" wp14:editId="60AF4E9F">
+                <wp:simplePos x="0" y="0"/>
+                <wp:positionH relativeFrom="column">
+                  <wp:posOffset>4314461</wp:posOffset>
+                </wp:positionH>
+                <wp:positionV relativeFrom="paragraph">
+                  <wp:posOffset>151311</wp:posOffset>
+                </wp:positionV>
+                <wp:extent cx="283029" cy="331470"/>
+                <wp:effectExtent l="38100" t="0" r="22225" b="49530"/>
+                <wp:wrapNone/>
+                <wp:docPr id="48" name="Connecteur droit avec flèche 48"/>
+                <wp:cNvGraphicFramePr/>
+                <a:graphic xmlns:a="http://schemas.openxmlformats.org/drawingml/2006/main">
+                  <a:graphicData uri="http://schemas.microsoft.com/office/word/2010/wordprocessingShape">
+                    <wps:wsp>
+                      <wps:cNvCnPr/>
+                      <wps:spPr>
+                        <a:xfrm flipH="1">
+                          <a:off x="0" y="0"/>
+                          <a:ext cx="283029" cy="331470"/>
+                        </a:xfrm>
+                        <a:prstGeom prst="straightConnector1">
+                          <a:avLst/>
+                        </a:prstGeom>
+                        <a:ln>
+                          <a:tailEnd type="triangle"/>
+                        </a:ln>
+                      </wps:spPr>
+                      <wps:style>
+                        <a:lnRef idx="1">
+                          <a:schemeClr val="accent1"/>
+                        </a:lnRef>
+                        <a:fillRef idx="0">
+                          <a:schemeClr val="accent1"/>
+                        </a:fillRef>
+                        <a:effectRef idx="0">
+                          <a:schemeClr val="accent1"/>
+                        </a:effectRef>
+                        <a:fontRef idx="minor">
+                          <a:schemeClr val="tx1"/>
+                        </a:fontRef>
+                      </wps:style>
+                      <wps:bodyPr/>
+                    </wps:wsp>
+                  </a:graphicData>
+                </a:graphic>
+                <wp14:sizeRelH relativeFrom="margin">
+                  <wp14:pctWidth>0</wp14:pctWidth>
+                </wp14:sizeRelH>
+                <wp14:sizeRelV relativeFrom="margin">
+                  <wp14:pctHeight>0</wp14:pctHeight>
+                </wp14:sizeRelV>
+              </wp:anchor>
+            </w:drawing>
+          </mc:Choice>
+          <mc:Fallback>
+            <w:pict>
+              <v:shape w14:anchorId="0DB6CD17" id="Connecteur droit avec flèche 48" o:spid="_x0000_s1026" type="#_x0000_t32" style="position:absolute;margin-left:339.7pt;margin-top:11.9pt;width:22.3pt;height:26.1pt;flip:x;z-index:251688960;visibility:visible;mso-wrap-style:square;mso-width-percent:0;mso-height-percent:0;mso-wrap-distance-left:9pt;mso-wrap-distance-top:0;mso-wrap-distance-right:9pt;mso-wrap-distance-bottom:0;mso-position-horizontal:absolute;mso-position-horizontal-relative:text;mso-position-vertical:absolute;mso-position-vertical-relative:text;mso-width-percent:0;mso-height-percent:0;mso-width-relative:margin;mso-height-relative:margin" o:gfxdata="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" strokecolor="#4472c4 [3204]" strokeweight=".5pt">
+                <v:stroke endarrow="block" joinstyle="miter"/>
+              </v:shape>
+            </w:pict>
+          </mc:Fallback>
+        </mc:AlternateContent>
+      </w:r>
+      <w:r>
+        <w:rPr>
+          <w:noProof/>
+        </w:rPr>
+        <mc:AlternateContent>
+          <mc:Choice Requires="wps">
+            <w:drawing>
+              <wp:anchor distT="0" distB="0" distL="114300" distR="114300" simplePos="0" relativeHeight="251691008" behindDoc="0" locked="0" layoutInCell="1" allowOverlap="1" wp14:anchorId="1E0174A0" wp14:editId="375993B1">
+                <wp:simplePos x="0" y="0"/>
+                <wp:positionH relativeFrom="column">
+                  <wp:posOffset>4325348</wp:posOffset>
+                </wp:positionH>
+                <wp:positionV relativeFrom="paragraph">
+                  <wp:posOffset>162197</wp:posOffset>
+                </wp:positionV>
+                <wp:extent cx="244928" cy="163014"/>
+                <wp:effectExtent l="38100" t="0" r="22225" b="66040"/>
+                <wp:wrapNone/>
+                <wp:docPr id="49" name="Connecteur droit avec flèche 49"/>
+                <wp:cNvGraphicFramePr/>
+                <a:graphic xmlns:a="http://schemas.openxmlformats.org/drawingml/2006/main">
+                  <a:graphicData uri="http://schemas.microsoft.com/office/word/2010/wordprocessingShape">
+                    <wps:wsp>
+                      <wps:cNvCnPr/>
+                      <wps:spPr>
+                        <a:xfrm flipH="1">
+                          <a:off x="0" y="0"/>
+                          <a:ext cx="244928" cy="163014"/>
+                        </a:xfrm>
+                        <a:prstGeom prst="straightConnector1">
+                          <a:avLst/>
+                        </a:prstGeom>
+                        <a:ln>
+                          <a:tailEnd type="triangle"/>
+                        </a:ln>
+                      </wps:spPr>
+                      <wps:style>
+                        <a:lnRef idx="1">
+                          <a:schemeClr val="accent1"/>
+                        </a:lnRef>
+                        <a:fillRef idx="0">
+                          <a:schemeClr val="accent1"/>
+                        </a:fillRef>
+                        <a:effectRef idx="0">
+                          <a:schemeClr val="accent1"/>
+                        </a:effectRef>
+                        <a:fontRef idx="minor">
+                          <a:schemeClr val="tx1"/>
+                        </a:fontRef>
+                      </wps:style>
+                      <wps:bodyPr/>
+                    </wps:wsp>
+                  </a:graphicData>
+                </a:graphic>
+                <wp14:sizeRelH relativeFrom="margin">
+                  <wp14:pctWidth>0</wp14:pctWidth>
+                </wp14:sizeRelH>
+                <wp14:sizeRelV relativeFrom="margin">
+                  <wp14:pctHeight>0</wp14:pctHeight>
+                </wp14:sizeRelV>
+              </wp:anchor>
+            </w:drawing>
+          </mc:Choice>
+          <mc:Fallback>
+            <w:pict>
+              <v:shape w14:anchorId="4D9B5A10" id="Connecteur droit avec flèche 49" o:spid="_x0000_s1026" type="#_x0000_t32" style="position:absolute;margin-left:340.6pt;margin-top:12.75pt;width:19.3pt;height:12.85pt;flip:x;z-index:251691008;visibility:visible;mso-wrap-style:square;mso-width-percent:0;mso-height-percent:0;mso-wrap-distance-left:9pt;mso-wrap-distance-top:0;mso-wrap-distance-right:9pt;mso-wrap-distance-bottom:0;mso-position-horizontal:absolute;mso-position-horizontal-relative:text;mso-position-vertical:absolute;mso-position-vertical-relative:text;mso-width-percent:0;mso-height-percent:0;mso-width-relative:margin;mso-height-relative:margin" o:gfxdata="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" strokecolor="#4472c4 [3204]" strokeweight=".5pt">
+                <v:stroke endarrow="block" joinstyle="miter"/>
+              </v:shape>
+            </w:pict>
+          </mc:Fallback>
+        </mc:AlternateContent>
+      </w:r>
+      <w:r>
+        <w:t xml:space="preserve">                        Agent </w:t>
+      </w:r>
+      <w:proofErr w:type="spellStart"/>
+      <w:r>
+        <w:t>noeud</w:t>
+      </w:r>
+      <w:proofErr w:type="spellEnd"/>
+    </w:p>
+    <w:p>
+      <w:pPr>
+        <w:jc w:val="both"/>
+      </w:pPr>
+    </w:p>
+    <w:p>
+      <w:pPr>
+        <w:jc w:val="both"/>
+      </w:pPr>
+    </w:p>
+    <w:p>
+      <w:pPr>
+        <w:jc w:val="both"/>
+      </w:pPr>
+    </w:p>
+    <w:p>
+      <w:pPr>
+        <w:jc w:val="both"/>
+      </w:pPr>
+      <w:r>
+        <w:rPr>
+          <w:noProof/>
+        </w:rPr>
+        <mc:AlternateContent>
+          <mc:Choice Requires="wps">
+            <w:drawing>
+              <wp:anchor distT="0" distB="0" distL="114300" distR="114300" simplePos="0" relativeHeight="251681792" behindDoc="0" locked="0" layoutInCell="1" allowOverlap="1" wp14:anchorId="5F1FD7D0" wp14:editId="2461E005">
+                <wp:simplePos x="0" y="0"/>
+                <wp:positionH relativeFrom="margin">
+                  <wp:align>center</wp:align>
+                </wp:positionH>
+                <wp:positionV relativeFrom="paragraph">
+                  <wp:posOffset>80010</wp:posOffset>
+                </wp:positionV>
+                <wp:extent cx="3241040" cy="635"/>
+                <wp:effectExtent l="0" t="0" r="0" b="6985"/>
+                <wp:wrapSquare wrapText="bothSides"/>
+                <wp:docPr id="40" name="Zone de texte 40"/>
+                <wp:cNvGraphicFramePr/>
+                <a:graphic xmlns:a="http://schemas.openxmlformats.org/drawingml/2006/main">
+                  <a:graphicData uri="http://schemas.microsoft.com/office/word/2010/wordprocessingShape">
+                    <wps:wsp>
+                      <wps:cNvSpPr txBox="1"/>
+                      <wps:spPr>
+                        <a:xfrm>
+                          <a:off x="0" y="0"/>
+                          <a:ext cx="3241040" cy="635"/>
+                        </a:xfrm>
+                        <a:prstGeom prst="rect">
+                          <a:avLst/>
+                        </a:prstGeom>
+                        <a:solidFill>
+                          <a:prstClr val="white"/>
+                        </a:solidFill>
+                        <a:ln>
+                          <a:noFill/>
+                        </a:ln>
+                      </wps:spPr>
+                      <wps:txbx>
+                        <w:txbxContent>
+                          <w:p>
+                            <w:pPr>
+                              <w:pStyle w:val="Lgende"/>
+                              <w:rPr>
+                                <w:noProof/>
+                              </w:rPr>
+                            </w:pPr>
+                            <w:bookmarkStart w:id="10" w:name="_Toc61273576"/>
+                            <w:r>
+                              <w:t xml:space="preserve">Figure </w:t>
+                            </w:r>
+                            <w:r>
+                              <w:fldChar w:fldCharType="begin"/>
+                            </w:r>
+                            <w:r>
+                              <w:instrText xml:space="preserve"> SEQ Figure \* ARABIC </w:instrText>
+                            </w:r>
+                            <w:r>
+                              <w:fldChar w:fldCharType="separate"/>
+                            </w:r>
+                            <w:r>
+                              <w:rPr>
+                                <w:noProof/>
+                              </w:rPr>
+                              <w:t>2</w:t>
+                            </w:r>
+                            <w:r>
+                              <w:fldChar w:fldCharType="end"/>
+                            </w:r>
+                            <w:r>
+                              <w:t>.</w:t>
+                            </w:r>
+                            <w:r>
+                              <w:t xml:space="preserve"> Agent d'exploration (3x3 pixels noirs), Agent suivant un contour (1x1 pixel blanc) et Agent </w:t>
+                            </w:r>
+                            <w:proofErr w:type="spellStart"/>
+                            <w:r>
+                              <w:t>noeud</w:t>
+                            </w:r>
+                            <w:proofErr w:type="spellEnd"/>
+                            <w:r>
+                              <w:t xml:space="preserve"> (3x3 pixels blancs) évoluant dans l'environnement</w:t>
+                            </w:r>
+                            <w:bookmarkEnd w:id="10"/>
+                          </w:p>
+                        </w:txbxContent>
+                      </wps:txbx>
+                      <wps:bodyPr rot="0" spcFirstLastPara="0" vertOverflow="overflow" horzOverflow="overflow" vert="horz" wrap="square" lIns="0" tIns="0" rIns="0" bIns="0" numCol="1" spcCol="0" rtlCol="0" fromWordArt="0" anchor="t" anchorCtr="0" forceAA="0" compatLnSpc="1">
+                        <a:prstTxWarp prst="textNoShape">
+                          <a:avLst/>
+                        </a:prstTxWarp>
+                        <a:spAutoFit/>
+                      </wps:bodyPr>
+                    </wps:wsp>
+                  </a:graphicData>
+                </a:graphic>
+              </wp:anchor>
+            </w:drawing>
+          </mc:Choice>
+          <mc:Fallback>
+            <w:pict>
+              <v:shapetype w14:anchorId="5F1FD7D0" id="_x0000_t202" coordsize="21600,21600" o:spt="202" path="m,l,21600r21600,l21600,xe">
+                <v:stroke joinstyle="miter"/>
+                <v:path gradientshapeok="t" o:connecttype="rect"/>
+              </v:shapetype>
+              <v:shape id="Zone de texte 40" o:spid="_x0000_s1026" type="#_x0000_t202" style="position:absolute;left:0;text-align:left;margin-left:0;margin-top:6.3pt;width:255.2pt;height:.05pt;z-index:251681792;visibility:visible;mso-wrap-style:square;mso-wrap-distance-left:9pt;mso-wrap-distance-top:0;mso-wrap-distance-right:9pt;mso-wrap-distance-bottom:0;mso-position-horizontal:center;mso-position-horizontal-relative:margin;mso-position-vertical:absolute;mso-position-vertical-relative:text;v-text-anchor:top" o:gfxdata="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" stroked="f">
+                <v:textbox style="mso-fit-shape-to-text:t" inset="0,0,0,0">
+                  <w:txbxContent>
+                    <w:p>
+                      <w:pPr>
+                        <w:pStyle w:val="Lgende"/>
+                        <w:rPr>
+                          <w:noProof/>
+                        </w:rPr>
+                      </w:pPr>
+                      <w:bookmarkStart w:id="11" w:name="_Toc61273576"/>
+                      <w:r>
+                        <w:t xml:space="preserve">Figure </w:t>
+                      </w:r>
+                      <w:r>
+                        <w:fldChar w:fldCharType="begin"/>
+                      </w:r>
+                      <w:r>
+                        <w:instrText xml:space="preserve"> SEQ Figure \* ARABIC </w:instrText>
+                      </w:r>
+                      <w:r>
+                        <w:fldChar w:fldCharType="separate"/>
+                      </w:r>
+                      <w:r>
+                        <w:rPr>
+                          <w:noProof/>
+                        </w:rPr>
+                        <w:t>2</w:t>
+                      </w:r>
+                      <w:r>
+                        <w:fldChar w:fldCharType="end"/>
+                      </w:r>
+                      <w:r>
+                        <w:t>.</w:t>
+                      </w:r>
+                      <w:r>
+                        <w:t xml:space="preserve"> Agent d'exploration (3x3 pixels noirs), Agent suivant un contour (1x1 pixel blanc) et Agent </w:t>
+                      </w:r>
+                      <w:proofErr w:type="spellStart"/>
+                      <w:r>
+                        <w:t>noeud</w:t>
+                      </w:r>
+                      <w:proofErr w:type="spellEnd"/>
+                      <w:r>
+                        <w:t xml:space="preserve"> (3x3 pixels blancs) évoluant dans l'environnement</w:t>
+                      </w:r>
+                      <w:bookmarkEnd w:id="11"/>
+                    </w:p>
+                  </w:txbxContent>
+                </v:textbox>
+                <w10:wrap type="square" anchorx="margin"/>
+              </v:shape>
+            </w:pict>
+          </mc:Fallback>
+        </mc:AlternateContent>
+      </w:r>
+    </w:p>
+    <w:p>
+      <w:pPr>
+        <w:jc w:val="both"/>
+      </w:pPr>
+    </w:p>
+    <w:p>
+      <w:pPr>
+        <w:jc w:val="both"/>
+      </w:pPr>
+    </w:p>
+    <w:p>
+      <w:pPr>
+        <w:jc w:val="both"/>
+      </w:pPr>
+    </w:p>
+    <w:p>
+      <w:pPr>
+        <w:jc w:val="both"/>
+      </w:pPr>
+    </w:p>
+    <w:p>
+      <w:pPr>
+        <w:jc w:val="both"/>
+      </w:pPr>
+    </w:p>
+    <w:p>
+      <w:pPr>
+        <w:jc w:val="both"/>
+      </w:pPr>
+    </w:p>
+    <w:p>
+      <w:pPr>
+        <w:jc w:val="both"/>
+      </w:pPr>
+    </w:p>
+    <w:p>
+      <w:pPr>
+        <w:jc w:val="both"/>
+      </w:pPr>
+    </w:p>
+    <w:p>
+      <w:pPr>
+        <w:jc w:val="both"/>
+      </w:pPr>
+    </w:p>
+    <w:p>
+      <w:pPr>
+        <w:pStyle w:val="Titre1"/>
+        <w:jc w:val="both"/>
+      </w:pPr>
+      <w:bookmarkStart w:id="12" w:name="_Toc61273643"/>
+      <w:r>
+        <w:t>Résultats</w:t>
+      </w:r>
+      <w:bookmarkEnd w:id="12"/>
+    </w:p>
     <w:tbl>
       <w:tblPr>
         <w:tblStyle w:val="Grilledutableau"/>
+        <w:tblpPr w:leftFromText="141" w:rightFromText="141" w:vertAnchor="page" w:horzAnchor="margin" w:tblpY="2351"/>
         <w:tblW w:w="0" w:type="auto"/>
         <w:tblLook w:val="04A0" w:firstRow="1" w:lastRow="0" w:firstColumn="1" w:lastColumn="0" w:noHBand="0" w:noVBand="1"/>
       </w:tblPr>
@@ -899,11 +3418,13 @@
             <w:tcW w:w="4531" w:type="dxa"/>
           </w:tcPr>
           <w:p>
-            <w:r>
-              <w:rPr>
-                <w:noProof/>
-              </w:rPr>
-              <w:lastRenderedPageBreak/>
+            <w:pPr>
+              <w:jc w:val="both"/>
+            </w:pPr>
+            <w:r>
+              <w:rPr>
+                <w:noProof/>
+              </w:rPr>
               <w:drawing>
                 <wp:anchor distT="0" distB="0" distL="114300" distR="114300" simplePos="0" relativeHeight="251678720" behindDoc="1" locked="0" layoutInCell="1" allowOverlap="1" wp14:anchorId="5B0ADE29" wp14:editId="4AF9A303">
                   <wp:simplePos x="0" y="0"/>
@@ -936,7 +3457,7 @@
                           <pic:cNvPicPr/>
                         </pic:nvPicPr>
                         <pic:blipFill>
-                          <a:blip r:embed="rId11" cstate="print">
+                          <a:blip r:embed="rId15" cstate="print">
                             <a:extLst>
                               <a:ext uri="{28A0092B-C50C-407E-A947-70E740481C1C}">
                                 <a14:useLocalDpi xmlns:a14="http://schemas.microsoft.com/office/drawing/2010/main" val="0"/>
@@ -986,6 +3507,9 @@
             <w:tcW w:w="4531" w:type="dxa"/>
           </w:tcPr>
           <w:p>
+            <w:pPr>
+              <w:jc w:val="both"/>
+            </w:pPr>
             <w:r>
               <w:rPr>
                 <w:noProof/>
@@ -1022,7 +3546,7 @@
                           <pic:cNvPicPr/>
                         </pic:nvPicPr>
                         <pic:blipFill rotWithShape="1">
-                          <a:blip r:embed="rId12">
+                          <a:blip r:embed="rId16">
                             <a:extLst>
                               <a:ext uri="{28A0092B-C50C-407E-A947-70E740481C1C}">
                                 <a14:useLocalDpi xmlns:a14="http://schemas.microsoft.com/office/drawing/2010/main" val="0"/>
@@ -1084,6 +3608,9 @@
             <w:tcW w:w="4531" w:type="dxa"/>
           </w:tcPr>
           <w:p>
+            <w:pPr>
+              <w:jc w:val="both"/>
+            </w:pPr>
             <w:r>
               <w:rPr>
                 <w:noProof/>
@@ -1120,7 +3647,7 @@
                           <pic:cNvPicPr/>
                         </pic:nvPicPr>
                         <pic:blipFill>
-                          <a:blip r:embed="rId13" cstate="print">
+                          <a:blip r:embed="rId17" cstate="print">
                             <a:extLst>
                               <a:ext uri="{28A0092B-C50C-407E-A947-70E740481C1C}">
                                 <a14:useLocalDpi xmlns:a14="http://schemas.microsoft.com/office/drawing/2010/main" val="0"/>
@@ -1172,6 +3699,7 @@
           <w:p>
             <w:pPr>
               <w:keepNext/>
+              <w:jc w:val="both"/>
             </w:pPr>
             <w:r>
               <w:rPr>
@@ -1209,7 +3737,7 @@
                           <pic:cNvPicPr/>
                         </pic:nvPicPr>
                         <pic:blipFill>
-                          <a:blip r:embed="rId14" cstate="print">
+                          <a:blip r:embed="rId18" cstate="print">
                             <a:extLst>
                               <a:ext uri="{28A0092B-C50C-407E-A947-70E740481C1C}">
                                 <a14:useLocalDpi xmlns:a14="http://schemas.microsoft.com/office/drawing/2010/main" val="0"/>
@@ -1255,15 +3783,192 @@
           </w:p>
         </w:tc>
       </w:tr>
+      <w:tr>
+        <w:trPr>
+          <w:trHeight w:val="3391"/>
+        </w:trPr>
+        <w:tc>
+          <w:tcPr>
+            <w:tcW w:w="4531" w:type="dxa"/>
+          </w:tcPr>
+          <w:p>
+            <w:pPr>
+              <w:jc w:val="both"/>
+              <w:rPr>
+                <w:noProof/>
+              </w:rPr>
+            </w:pPr>
+            <w:r>
+              <w:rPr>
+                <w:noProof/>
+              </w:rPr>
+              <w:drawing>
+                <wp:anchor distT="0" distB="0" distL="114300" distR="114300" simplePos="0" relativeHeight="251683840" behindDoc="1" locked="0" layoutInCell="1" allowOverlap="1" wp14:anchorId="4ADF5BF4" wp14:editId="7FB249E5">
+                  <wp:simplePos x="0" y="0"/>
+                  <wp:positionH relativeFrom="column">
+                    <wp:posOffset>142875</wp:posOffset>
+                  </wp:positionH>
+                  <wp:positionV relativeFrom="paragraph">
+                    <wp:posOffset>261620</wp:posOffset>
+                  </wp:positionV>
+                  <wp:extent cx="2332355" cy="1704975"/>
+                  <wp:effectExtent l="0" t="0" r="0" b="9525"/>
+                  <wp:wrapTight wrapText="bothSides">
+                    <wp:wrapPolygon edited="0">
+                      <wp:start x="0" y="0"/>
+                      <wp:lineTo x="0" y="21479"/>
+                      <wp:lineTo x="21347" y="21479"/>
+                      <wp:lineTo x="21347" y="0"/>
+                      <wp:lineTo x="0" y="0"/>
+                    </wp:wrapPolygon>
+                  </wp:wrapTight>
+                  <wp:docPr id="44" name="Image 44"/>
+                  <wp:cNvGraphicFramePr>
+                    <a:graphicFrameLocks xmlns:a="http://schemas.openxmlformats.org/drawingml/2006/main" noChangeAspect="1"/>
+                  </wp:cNvGraphicFramePr>
+                  <a:graphic xmlns:a="http://schemas.openxmlformats.org/drawingml/2006/main">
+                    <a:graphicData uri="http://schemas.openxmlformats.org/drawingml/2006/picture">
+                      <pic:pic xmlns:pic="http://schemas.openxmlformats.org/drawingml/2006/picture">
+                        <pic:nvPicPr>
+                          <pic:cNvPr id="1" name=""/>
+                          <pic:cNvPicPr/>
+                        </pic:nvPicPr>
+                        <pic:blipFill rotWithShape="1">
+                          <a:blip r:embed="rId19" cstate="print">
+                            <a:extLst>
+                              <a:ext uri="{28A0092B-C50C-407E-A947-70E740481C1C}">
+                                <a14:useLocalDpi xmlns:a14="http://schemas.microsoft.com/office/drawing/2010/main" val="0"/>
+                              </a:ext>
+                            </a:extLst>
+                          </a:blip>
+                          <a:srcRect t="7732"/>
+                          <a:stretch/>
+                        </pic:blipFill>
+                        <pic:spPr bwMode="auto">
+                          <a:xfrm>
+                            <a:off x="0" y="0"/>
+                            <a:ext cx="2332355" cy="1704975"/>
+                          </a:xfrm>
+                          <a:prstGeom prst="rect">
+                            <a:avLst/>
+                          </a:prstGeom>
+                          <a:ln>
+                            <a:noFill/>
+                          </a:ln>
+                          <a:extLst>
+                            <a:ext uri="{53640926-AAD7-44D8-BBD7-CCE9431645EC}">
+                              <a14:shadowObscured xmlns:a14="http://schemas.microsoft.com/office/drawing/2010/main"/>
+                            </a:ext>
+                          </a:extLst>
+                        </pic:spPr>
+                      </pic:pic>
+                    </a:graphicData>
+                  </a:graphic>
+                  <wp14:sizeRelV relativeFrom="margin">
+                    <wp14:pctHeight>0</wp14:pctHeight>
+                  </wp14:sizeRelV>
+                </wp:anchor>
+              </w:drawing>
+            </w:r>
+            <w:r>
+              <w:rPr>
+                <w:noProof/>
+              </w:rPr>
+              <w:t xml:space="preserve">(e) </w:t>
+            </w:r>
+          </w:p>
+        </w:tc>
+        <w:tc>
+          <w:tcPr>
+            <w:tcW w:w="4531" w:type="dxa"/>
+          </w:tcPr>
+          <w:p>
+            <w:pPr>
+              <w:keepNext/>
+              <w:jc w:val="both"/>
+              <w:rPr>
+                <w:noProof/>
+              </w:rPr>
+            </w:pPr>
+            <w:r>
+              <w:rPr>
+                <w:noProof/>
+              </w:rPr>
+              <w:drawing>
+                <wp:anchor distT="0" distB="0" distL="114300" distR="114300" simplePos="0" relativeHeight="251682816" behindDoc="1" locked="0" layoutInCell="1" allowOverlap="1" wp14:anchorId="5885737A" wp14:editId="09AFC8CD">
+                  <wp:simplePos x="0" y="0"/>
+                  <wp:positionH relativeFrom="column">
+                    <wp:posOffset>126365</wp:posOffset>
+                  </wp:positionH>
+                  <wp:positionV relativeFrom="paragraph">
+                    <wp:posOffset>257175</wp:posOffset>
+                  </wp:positionV>
+                  <wp:extent cx="2476957" cy="1752600"/>
+                  <wp:effectExtent l="0" t="0" r="0" b="0"/>
+                  <wp:wrapTight wrapText="bothSides">
+                    <wp:wrapPolygon edited="0">
+                      <wp:start x="0" y="0"/>
+                      <wp:lineTo x="0" y="21365"/>
+                      <wp:lineTo x="21434" y="21365"/>
+                      <wp:lineTo x="21434" y="0"/>
+                      <wp:lineTo x="0" y="0"/>
+                    </wp:wrapPolygon>
+                  </wp:wrapTight>
+                  <wp:docPr id="42" name="Image 42"/>
+                  <wp:cNvGraphicFramePr>
+                    <a:graphicFrameLocks xmlns:a="http://schemas.openxmlformats.org/drawingml/2006/main" noChangeAspect="1"/>
+                  </wp:cNvGraphicFramePr>
+                  <a:graphic xmlns:a="http://schemas.openxmlformats.org/drawingml/2006/main">
+                    <a:graphicData uri="http://schemas.openxmlformats.org/drawingml/2006/picture">
+                      <pic:pic xmlns:pic="http://schemas.openxmlformats.org/drawingml/2006/picture">
+                        <pic:nvPicPr>
+                          <pic:cNvPr id="1" name=""/>
+                          <pic:cNvPicPr/>
+                        </pic:nvPicPr>
+                        <pic:blipFill>
+                          <a:blip r:embed="rId20" cstate="print">
+                            <a:extLst>
+                              <a:ext uri="{28A0092B-C50C-407E-A947-70E740481C1C}">
+                                <a14:useLocalDpi xmlns:a14="http://schemas.microsoft.com/office/drawing/2010/main" val="0"/>
+                              </a:ext>
+                            </a:extLst>
+                          </a:blip>
+                          <a:stretch>
+                            <a:fillRect/>
+                          </a:stretch>
+                        </pic:blipFill>
+                        <pic:spPr>
+                          <a:xfrm>
+                            <a:off x="0" y="0"/>
+                            <a:ext cx="2476957" cy="1752600"/>
+                          </a:xfrm>
+                          <a:prstGeom prst="rect">
+                            <a:avLst/>
+                          </a:prstGeom>
+                        </pic:spPr>
+                      </pic:pic>
+                    </a:graphicData>
+                  </a:graphic>
+                </wp:anchor>
+              </w:drawing>
+            </w:r>
+            <w:r>
+              <w:rPr>
+                <w:noProof/>
+              </w:rPr>
+              <w:t>(f)</w:t>
+            </w:r>
+          </w:p>
+        </w:tc>
+      </w:tr>
     </w:tbl>
     <w:p>
       <w:pPr>
         <w:pStyle w:val="Lgende"/>
-        <w:framePr w:hSpace="141" w:wrap="around" w:vAnchor="page" w:hAnchor="page" w:x="1401" w:y="8096"/>
-        <w:rPr>
-          <w:lang w:val="en-US"/>
-        </w:rPr>
-      </w:pPr>
+        <w:framePr w:hSpace="141" w:wrap="around" w:vAnchor="page" w:hAnchor="page" w:x="1465" w:y="12466"/>
+        <w:jc w:val="both"/>
+      </w:pPr>
+      <w:bookmarkStart w:id="13" w:name="_Toc61273577"/>
       <w:r>
         <w:rPr>
           <w:lang w:val="en-US"/>
@@ -1287,7 +3992,7 @@
           <w:noProof/>
           <w:lang w:val="en-US"/>
         </w:rPr>
-        <w:t>2</w:t>
+        <w:t>3</w:t>
       </w:r>
       <w:r>
         <w:fldChar w:fldCharType="end"/>
@@ -1296,59 +4001,87 @@
         <w:rPr>
           <w:lang w:val="en-US"/>
         </w:rPr>
-        <w:t xml:space="preserve">. (a) input </w:t>
-      </w:r>
-      <w:r>
-        <w:rPr>
-          <w:lang w:val="en-US"/>
-        </w:rPr>
-        <w:t>image</w:t>
-      </w:r>
-      <w:r>
-        <w:rPr>
-          <w:lang w:val="en-US"/>
-        </w:rPr>
-        <w:t xml:space="preserve"> of a patient representing his lungs; (b) </w:t>
+        <w:t xml:space="preserve">. </w:t>
+      </w:r>
+      <w:r>
+        <w:t xml:space="preserve">(a) image </w:t>
+      </w:r>
+      <w:r>
+        <w:t xml:space="preserve">entrée </w:t>
       </w:r>
       <w:proofErr w:type="spellStart"/>
       <w:r>
-        <w:rPr>
-          <w:lang w:val="en-US"/>
-        </w:rPr>
+        <w:t>representant</w:t>
+      </w:r>
+      <w:proofErr w:type="spellEnd"/>
+      <w:r>
+        <w:t xml:space="preserve"> une IRM des poumons d’un </w:t>
+      </w:r>
+      <w:r>
+        <w:t>patient ;</w:t>
+      </w:r>
+      <w:r>
+        <w:t xml:space="preserve"> (b) </w:t>
+      </w:r>
+      <w:r>
+        <w:t xml:space="preserve">résultat obtenu par </w:t>
+      </w:r>
+      <w:proofErr w:type="spellStart"/>
+      <w:r>
         <w:t>Mahdjoub</w:t>
       </w:r>
       <w:proofErr w:type="spellEnd"/>
       <w:r>
-        <w:rPr>
-          <w:lang w:val="en-US"/>
-        </w:rPr>
-        <w:t xml:space="preserve"> et al. result; (c) our result without input image; (d) our result superposed to input image</w:t>
-      </w:r>
-    </w:p>
-    <w:p>
-      <w:pPr>
-        <w:rPr>
-          <w:lang w:val="en-US"/>
-        </w:rPr>
-      </w:pPr>
-    </w:p>
-    <w:p>
-      <w:pPr>
-        <w:rPr>
-          <w:lang w:val="en-US"/>
-        </w:rPr>
-      </w:pPr>
-    </w:p>
-    <w:p>
-      <w:pPr>
-        <w:rPr>
-          <w:lang w:val="en-US"/>
-        </w:rPr>
+        <w:t xml:space="preserve"> et al</w:t>
+      </w:r>
+      <w:r>
+        <w:t>. ;</w:t>
+      </w:r>
+      <w:r>
+        <w:t xml:space="preserve"> (c) </w:t>
+      </w:r>
+      <w:r>
+        <w:t>notre</w:t>
+      </w:r>
+      <w:r>
+        <w:t xml:space="preserve"> </w:t>
+      </w:r>
+      <w:r>
+        <w:t>résultat</w:t>
+      </w:r>
+      <w:r>
+        <w:t xml:space="preserve"> ;</w:t>
+      </w:r>
+      <w:r>
+        <w:t xml:space="preserve"> (d) </w:t>
+      </w:r>
+      <w:r>
+        <w:t>notre résultat superposé à l’image d’entrée ; (e) une imagette du résultat obtenu ; (f) une imagette du résultat superposé à l’image d’entrée.</w:t>
+      </w:r>
+      <w:bookmarkEnd w:id="13"/>
+    </w:p>
+    <w:p>
+      <w:pPr>
+        <w:jc w:val="both"/>
+      </w:pPr>
+    </w:p>
+    <w:p>
+      <w:pPr>
+        <w:jc w:val="both"/>
+      </w:pPr>
+      <w:r>
+        <w:t>Les pixels blancs sur les images de résultat (c) et (e) représentent un gradient positif et les pixels noirs un gradient négatif. Dans les images (d) et (f), les pixels rouges et bleus représentent respectivement un gradient positif et négatif. Les pixels verts sur l’image (d) représentent les segments établis par les agents nœud.</w:t>
+      </w:r>
+    </w:p>
+    <w:p>
+      <w:pPr>
+        <w:jc w:val="both"/>
       </w:pPr>
       <w:r>
         <w:rPr>
           <w:noProof/>
         </w:rPr>
+        <w:lastRenderedPageBreak/>
         <w:drawing>
           <wp:anchor distT="0" distB="0" distL="114300" distR="114300" simplePos="0" relativeHeight="251669504" behindDoc="1" locked="0" layoutInCell="1" allowOverlap="1" wp14:anchorId="1DC5E7AF" wp14:editId="12EFC545">
             <wp:simplePos x="0" y="0"/>
@@ -1373,7 +4106,7 @@
                     <pic:cNvPicPr/>
                   </pic:nvPicPr>
                   <pic:blipFill rotWithShape="1">
-                    <a:blip r:embed="rId15" cstate="print">
+                    <a:blip r:embed="rId21" cstate="print">
                       <a:extLst>
                         <a:ext uri="{28A0092B-C50C-407E-A947-70E740481C1C}">
                           <a14:useLocalDpi xmlns:a14="http://schemas.microsoft.com/office/drawing/2010/main" val="0"/>
@@ -1440,7 +4173,7 @@
                     <pic:cNvPicPr/>
                   </pic:nvPicPr>
                   <pic:blipFill rotWithShape="1">
-                    <a:blip r:embed="rId16" cstate="print">
+                    <a:blip r:embed="rId22" cstate="print">
                       <a:extLst>
                         <a:ext uri="{28A0092B-C50C-407E-A947-70E740481C1C}">
                           <a14:useLocalDpi xmlns:a14="http://schemas.microsoft.com/office/drawing/2010/main" val="0"/>
@@ -1507,7 +4240,7 @@
                     <pic:cNvPicPr/>
                   </pic:nvPicPr>
                   <pic:blipFill rotWithShape="1">
-                    <a:blip r:embed="rId17" cstate="print">
+                    <a:blip r:embed="rId23" cstate="print">
                       <a:extLst>
                         <a:ext uri="{28A0092B-C50C-407E-A947-70E740481C1C}">
                           <a14:useLocalDpi xmlns:a14="http://schemas.microsoft.com/office/drawing/2010/main" val="0"/>
@@ -1554,6 +4287,7 @@
           <w:ilvl w:val="0"/>
           <w:numId w:val="2"/>
         </w:numPr>
+        <w:jc w:val="both"/>
       </w:pPr>
       <w:r>
         <w:rPr>
@@ -1562,13 +4296,13 @@
         <mc:AlternateContent>
           <mc:Choice Requires="wps">
             <w:drawing>
-              <wp:anchor distT="0" distB="0" distL="114300" distR="114300" simplePos="0" relativeHeight="251671552" behindDoc="0" locked="0" layoutInCell="1" allowOverlap="1" wp14:anchorId="0DC930F4" wp14:editId="4125075B">
+              <wp:anchor distT="0" distB="0" distL="114300" distR="114300" simplePos="0" relativeHeight="251671552" behindDoc="0" locked="0" layoutInCell="1" allowOverlap="1" wp14:anchorId="0DC930F4" wp14:editId="4566D46F">
                 <wp:simplePos x="0" y="0"/>
                 <wp:positionH relativeFrom="margin">
                   <wp:align>right</wp:align>
                 </wp:positionH>
                 <wp:positionV relativeFrom="paragraph">
-                  <wp:posOffset>2111433</wp:posOffset>
+                  <wp:posOffset>2111375</wp:posOffset>
                 </wp:positionV>
                 <wp:extent cx="5762625" cy="635"/>
                 <wp:effectExtent l="0" t="0" r="9525" b="0"/>
@@ -1601,9 +4335,9 @@
                               <w:pStyle w:val="Lgende"/>
                               <w:rPr>
                                 <w:noProof/>
-                                <w:lang w:val="en-US"/>
                               </w:rPr>
                             </w:pPr>
+                            <w:bookmarkStart w:id="14" w:name="_Toc61273578"/>
                             <w:r>
                               <w:rPr>
                                 <w:lang w:val="en-US"/>
@@ -1627,7 +4361,7 @@
                                 <w:noProof/>
                                 <w:lang w:val="en-US"/>
                               </w:rPr>
-                              <w:t>3</w:t>
+                              <w:t>4</w:t>
                             </w:r>
                             <w:r>
                               <w:fldChar w:fldCharType="end"/>
@@ -1642,50 +4376,27 @@
                               <w:rPr>
                                 <w:lang w:val="en-US"/>
                               </w:rPr>
-                              <w:t xml:space="preserve"> (a) input </w:t>
-                            </w:r>
-                            <w:r>
-                              <w:rPr>
-                                <w:lang w:val="en-US"/>
-                              </w:rPr>
-                              <w:t>image</w:t>
-                            </w:r>
-                            <w:r>
-                              <w:rPr>
-                                <w:lang w:val="en-US"/>
-                              </w:rPr>
-                              <w:t xml:space="preserve"> of a brain MRI</w:t>
-                            </w:r>
-                            <w:r>
-                              <w:rPr>
-                                <w:lang w:val="en-US"/>
-                              </w:rPr>
-                              <w:t>;</w:t>
-                            </w:r>
-                            <w:r>
-                              <w:rPr>
-                                <w:lang w:val="en-US"/>
-                              </w:rPr>
-                              <w:t xml:space="preserve"> (b)</w:t>
-                            </w:r>
-                            <w:r>
-                              <w:rPr>
-                                <w:lang w:val="en-US"/>
-                              </w:rPr>
                               <w:t xml:space="preserve"> </w:t>
                             </w:r>
                             <w:r>
-                              <w:rPr>
-                                <w:lang w:val="en-US"/>
-                              </w:rPr>
-                              <w:t xml:space="preserve">edge </w:t>
+                              <w:t xml:space="preserve">(a) </w:t>
                             </w:r>
                             <w:r>
-                              <w:rPr>
-                                <w:lang w:val="en-US"/>
-                              </w:rPr>
-                              <w:t>detection result; (c) result superposed to original image</w:t>
+                              <w:t>I</w:t>
                             </w:r>
+                            <w:r>
+                              <w:t>mage d’une IRM du cerveau ; (b) notre ré</w:t>
+                            </w:r>
+                            <w:r>
+                              <w:t>sultat</w:t>
+                            </w:r>
+                            <w:r>
+                              <w:t xml:space="preserve"> ; (c</w:t>
+                            </w:r>
+                            <w:r>
+                              <w:t>) notre résultat superposé à l’image originale</w:t>
+                            </w:r>
+                            <w:bookmarkEnd w:id="14"/>
                           </w:p>
                         </w:txbxContent>
                       </wps:txbx>
@@ -1706,11 +4417,7 @@
           </mc:Choice>
           <mc:Fallback>
             <w:pict>
-              <v:shapetype w14:anchorId="0DC930F4" id="_x0000_t202" coordsize="21600,21600" o:spt="202" path="m,l,21600r21600,l21600,xe">
-                <v:stroke joinstyle="miter"/>
-                <v:path gradientshapeok="t" o:connecttype="rect"/>
-              </v:shapetype>
-              <v:shape id="Zone de texte 16" o:spid="_x0000_s1026" type="#_x0000_t202" style="position:absolute;left:0;text-align:left;margin-left:402.55pt;margin-top:166.25pt;width:453.75pt;height:.05pt;z-index:251671552;visibility:visible;mso-wrap-style:square;mso-width-percent:0;mso-wrap-distance-left:9pt;mso-wrap-distance-top:0;mso-wrap-distance-right:9pt;mso-wrap-distance-bottom:0;mso-position-horizontal:right;mso-position-horizontal-relative:margin;mso-position-vertical:absolute;mso-position-vertical-relative:text;mso-width-percent:0;mso-width-relative:margin;v-text-anchor:top" o:gfxdata="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" stroked="f">
+              <v:shape w14:anchorId="0DC930F4" id="Zone de texte 16" o:spid="_x0000_s1027" type="#_x0000_t202" style="position:absolute;left:0;text-align:left;margin-left:402.55pt;margin-top:166.25pt;width:453.75pt;height:.05pt;z-index:251671552;visibility:visible;mso-wrap-style:square;mso-width-percent:0;mso-wrap-distance-left:9pt;mso-wrap-distance-top:0;mso-wrap-distance-right:9pt;mso-wrap-distance-bottom:0;mso-position-horizontal:right;mso-position-horizontal-relative:margin;mso-position-vertical:absolute;mso-position-vertical-relative:text;mso-width-percent:0;mso-width-relative:margin;v-text-anchor:top" o:gfxdata="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" stroked="f">
                 <v:textbox style="mso-fit-shape-to-text:t" inset="0,0,0,0">
                   <w:txbxContent>
                     <w:p>
@@ -1718,9 +4425,9 @@
                         <w:pStyle w:val="Lgende"/>
                         <w:rPr>
                           <w:noProof/>
-                          <w:lang w:val="en-US"/>
                         </w:rPr>
                       </w:pPr>
+                      <w:bookmarkStart w:id="15" w:name="_Toc61273578"/>
                       <w:r>
                         <w:rPr>
                           <w:lang w:val="en-US"/>
@@ -1744,7 +4451,7 @@
                           <w:noProof/>
                           <w:lang w:val="en-US"/>
                         </w:rPr>
-                        <w:t>3</w:t>
+                        <w:t>4</w:t>
                       </w:r>
                       <w:r>
                         <w:fldChar w:fldCharType="end"/>
@@ -1759,50 +4466,27 @@
                         <w:rPr>
                           <w:lang w:val="en-US"/>
                         </w:rPr>
-                        <w:t xml:space="preserve"> (a) input </w:t>
-                      </w:r>
-                      <w:r>
-                        <w:rPr>
-                          <w:lang w:val="en-US"/>
-                        </w:rPr>
-                        <w:t>image</w:t>
-                      </w:r>
-                      <w:r>
-                        <w:rPr>
-                          <w:lang w:val="en-US"/>
-                        </w:rPr>
-                        <w:t xml:space="preserve"> of a brain MRI</w:t>
-                      </w:r>
-                      <w:r>
-                        <w:rPr>
-                          <w:lang w:val="en-US"/>
-                        </w:rPr>
-                        <w:t>;</w:t>
-                      </w:r>
-                      <w:r>
-                        <w:rPr>
-                          <w:lang w:val="en-US"/>
-                        </w:rPr>
-                        <w:t xml:space="preserve"> (b)</w:t>
-                      </w:r>
-                      <w:r>
-                        <w:rPr>
-                          <w:lang w:val="en-US"/>
-                        </w:rPr>
                         <w:t xml:space="preserve"> </w:t>
                       </w:r>
                       <w:r>
-                        <w:rPr>
-                          <w:lang w:val="en-US"/>
-                        </w:rPr>
-                        <w:t xml:space="preserve">edge </w:t>
+                        <w:t xml:space="preserve">(a) </w:t>
                       </w:r>
                       <w:r>
-                        <w:rPr>
-                          <w:lang w:val="en-US"/>
-                        </w:rPr>
-                        <w:t>detection result; (c) result superposed to original image</w:t>
+                        <w:t>I</w:t>
                       </w:r>
+                      <w:r>
+                        <w:t>mage d’une IRM du cerveau ; (b) notre ré</w:t>
+                      </w:r>
+                      <w:r>
+                        <w:t>sultat</w:t>
+                      </w:r>
+                      <w:r>
+                        <w:t xml:space="preserve"> ; (c</w:t>
+                      </w:r>
+                      <w:r>
+                        <w:t>) notre résultat superposé à l’image originale</w:t>
+                      </w:r>
+                      <w:bookmarkEnd w:id="15"/>
                     </w:p>
                   </w:txbxContent>
                 </v:textbox>
@@ -1813,9 +4497,6 @@
         </mc:AlternateContent>
       </w:r>
       <w:r>
-        <w:rPr>
-          <w:lang w:val="en-US"/>
-        </w:rPr>
         <w:t xml:space="preserve">                                                         </w:t>
       </w:r>
       <w:r>
@@ -1837,12 +4518,14 @@
       <w:pPr>
         <w:pStyle w:val="Paragraphedeliste"/>
         <w:ind w:left="1452"/>
+        <w:jc w:val="both"/>
       </w:pPr>
     </w:p>
     <w:p>
       <w:pPr>
         <w:pStyle w:val="Paragraphedeliste"/>
         <w:ind w:left="1452"/>
+        <w:jc w:val="both"/>
       </w:pPr>
     </w:p>
     <w:p>
@@ -1852,12 +4535,12 @@
           <w:ilvl w:val="0"/>
           <w:numId w:val="3"/>
         </w:numPr>
+        <w:jc w:val="both"/>
       </w:pPr>
       <w:r>
         <w:rPr>
           <w:noProof/>
         </w:rPr>
-        <w:lastRenderedPageBreak/>
         <mc:AlternateContent>
           <mc:Choice Requires="wps">
             <w:drawing>
@@ -1900,22 +4583,16 @@
                               <w:pStyle w:val="Lgende"/>
                               <w:rPr>
                                 <w:noProof/>
-                                <w:lang w:val="en-US"/>
                               </w:rPr>
                             </w:pPr>
+                            <w:bookmarkStart w:id="16" w:name="_Toc61273579"/>
                             <w:r>
-                              <w:rPr>
-                                <w:lang w:val="en-US"/>
-                              </w:rPr>
                               <w:t xml:space="preserve">Figure </w:t>
                             </w:r>
                             <w:r>
                               <w:fldChar w:fldCharType="begin"/>
                             </w:r>
                             <w:r>
-                              <w:rPr>
-                                <w:lang w:val="en-US"/>
-                              </w:rPr>
                               <w:instrText xml:space="preserve"> SEQ Figure \* ARABIC </w:instrText>
                             </w:r>
                             <w:r>
@@ -1924,56 +4601,37 @@
                             <w:r>
                               <w:rPr>
                                 <w:noProof/>
-                                <w:lang w:val="en-US"/>
                               </w:rPr>
-                              <w:t>4</w:t>
+                              <w:t>5</w:t>
                             </w:r>
                             <w:r>
                               <w:fldChar w:fldCharType="end"/>
                             </w:r>
                             <w:r>
-                              <w:rPr>
-                                <w:lang w:val="en-US"/>
-                              </w:rPr>
-                              <w:t xml:space="preserve">. </w:t>
+                              <w:t xml:space="preserve">. (a) </w:t>
                             </w:r>
                             <w:r>
-                              <w:rPr>
-                                <w:lang w:val="en-US"/>
-                              </w:rPr>
-                              <w:t xml:space="preserve">(a) input </w:t>
+                              <w:t xml:space="preserve">Image d’une IRM de la tête </w:t>
                             </w:r>
                             <w:r>
-                              <w:rPr>
-                                <w:lang w:val="en-US"/>
-                              </w:rPr>
-                              <w:t>image of a brain MRI</w:t>
+                              <w:t>; (b) notre ré</w:t>
                             </w:r>
                             <w:r>
-                              <w:rPr>
-                                <w:lang w:val="en-US"/>
-                              </w:rPr>
-                              <w:t>; (b)</w:t>
+                              <w:t>sultat</w:t>
                             </w:r>
                             <w:r>
-                              <w:rPr>
-                                <w:lang w:val="en-US"/>
-                              </w:rPr>
-                              <w:t xml:space="preserve"> edge</w:t>
+                              <w:t xml:space="preserve"> ; (c</w:t>
                             </w:r>
                             <w:r>
-                              <w:rPr>
-                                <w:lang w:val="en-US"/>
-                              </w:rPr>
-                              <w:t xml:space="preserve"> detection result; (c) result superposed to original image</w:t>
+                              <w:t>) notre résultat superposé à l’image originale</w:t>
                             </w:r>
+                            <w:bookmarkEnd w:id="16"/>
                           </w:p>
                           <w:p>
                             <w:pPr>
                               <w:pStyle w:val="Lgende"/>
                               <w:rPr>
                                 <w:noProof/>
-                                <w:lang w:val="en-US"/>
                               </w:rPr>
                             </w:pPr>
                           </w:p>
@@ -1999,7 +4657,7 @@
           </mc:Choice>
           <mc:Fallback>
             <w:pict>
-              <v:shape w14:anchorId="4F707682" id="Zone de texte 17" o:spid="_x0000_s1027" type="#_x0000_t202" style="position:absolute;left:0;text-align:left;margin-left:401.7pt;margin-top:156.65pt;width:452.9pt;height:16.9pt;z-index:251673600;visibility:visible;mso-wrap-style:square;mso-width-percent:0;mso-height-percent:0;mso-wrap-distance-left:9pt;mso-wrap-distance-top:0;mso-wrap-distance-right:9pt;mso-wrap-distance-bottom:0;mso-position-horizontal:right;mso-position-horizontal-relative:margin;mso-position-vertical:absolute;mso-position-vertical-relative:text;mso-width-percent:0;mso-height-percent:0;mso-width-relative:margin;mso-height-relative:margin;v-text-anchor:top" o:gfxdata="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" stroked="f">
+              <v:shape w14:anchorId="4F707682" id="Zone de texte 17" o:spid="_x0000_s1028" type="#_x0000_t202" style="position:absolute;left:0;text-align:left;margin-left:401.7pt;margin-top:156.65pt;width:452.9pt;height:16.9pt;z-index:251673600;visibility:visible;mso-wrap-style:square;mso-width-percent:0;mso-height-percent:0;mso-wrap-distance-left:9pt;mso-wrap-distance-top:0;mso-wrap-distance-right:9pt;mso-wrap-distance-bottom:0;mso-position-horizontal:right;mso-position-horizontal-relative:margin;mso-position-vertical:absolute;mso-position-vertical-relative:text;mso-width-percent:0;mso-height-percent:0;mso-width-relative:margin;mso-height-relative:margin;v-text-anchor:top" o:gfxdata="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" stroked="f">
                 <v:textbox inset="0,0,0,0">
                   <w:txbxContent>
                     <w:p>
@@ -2007,22 +4665,16 @@
                         <w:pStyle w:val="Lgende"/>
                         <w:rPr>
                           <w:noProof/>
-                          <w:lang w:val="en-US"/>
                         </w:rPr>
                       </w:pPr>
+                      <w:bookmarkStart w:id="17" w:name="_Toc61273579"/>
                       <w:r>
-                        <w:rPr>
-                          <w:lang w:val="en-US"/>
-                        </w:rPr>
                         <w:t xml:space="preserve">Figure </w:t>
                       </w:r>
                       <w:r>
                         <w:fldChar w:fldCharType="begin"/>
                       </w:r>
                       <w:r>
-                        <w:rPr>
-                          <w:lang w:val="en-US"/>
-                        </w:rPr>
                         <w:instrText xml:space="preserve"> SEQ Figure \* ARABIC </w:instrText>
                       </w:r>
                       <w:r>
@@ -2031,56 +4683,37 @@
                       <w:r>
                         <w:rPr>
                           <w:noProof/>
-                          <w:lang w:val="en-US"/>
                         </w:rPr>
-                        <w:t>4</w:t>
+                        <w:t>5</w:t>
                       </w:r>
                       <w:r>
                         <w:fldChar w:fldCharType="end"/>
                       </w:r>
                       <w:r>
-                        <w:rPr>
-                          <w:lang w:val="en-US"/>
-                        </w:rPr>
-                        <w:t xml:space="preserve">. </w:t>
+                        <w:t xml:space="preserve">. (a) </w:t>
                       </w:r>
                       <w:r>
-                        <w:rPr>
-                          <w:lang w:val="en-US"/>
-                        </w:rPr>
-                        <w:t xml:space="preserve">(a) input </w:t>
+                        <w:t xml:space="preserve">Image d’une IRM de la tête </w:t>
                       </w:r>
                       <w:r>
-                        <w:rPr>
-                          <w:lang w:val="en-US"/>
-                        </w:rPr>
-                        <w:t>image of a brain MRI</w:t>
+                        <w:t>; (b) notre ré</w:t>
                       </w:r>
                       <w:r>
-                        <w:rPr>
-                          <w:lang w:val="en-US"/>
-                        </w:rPr>
-                        <w:t>; (b)</w:t>
+                        <w:t>sultat</w:t>
                       </w:r>
                       <w:r>
-                        <w:rPr>
-                          <w:lang w:val="en-US"/>
-                        </w:rPr>
-                        <w:t xml:space="preserve"> edge</w:t>
+                        <w:t xml:space="preserve"> ; (c</w:t>
                       </w:r>
                       <w:r>
-                        <w:rPr>
-                          <w:lang w:val="en-US"/>
-                        </w:rPr>
-                        <w:t xml:space="preserve"> detection result; (c) result superposed to original image</w:t>
+                        <w:t>) notre résultat superposé à l’image originale</w:t>
                       </w:r>
+                      <w:bookmarkEnd w:id="17"/>
                     </w:p>
                     <w:p>
                       <w:pPr>
                         <w:pStyle w:val="Lgende"/>
                         <w:rPr>
                           <w:noProof/>
-                          <w:lang w:val="en-US"/>
                         </w:rPr>
                       </w:pPr>
                     </w:p>
@@ -2120,7 +4753,7 @@
                     <pic:cNvPicPr/>
                   </pic:nvPicPr>
                   <pic:blipFill>
-                    <a:blip r:embed="rId18">
+                    <a:blip r:embed="rId24">
                       <a:extLst>
                         <a:ext uri="{28A0092B-C50C-407E-A947-70E740481C1C}">
                           <a14:useLocalDpi xmlns:a14="http://schemas.microsoft.com/office/drawing/2010/main" val="0"/>
@@ -2180,7 +4813,7 @@
                     <pic:cNvPicPr/>
                   </pic:nvPicPr>
                   <pic:blipFill>
-                    <a:blip r:embed="rId19">
+                    <a:blip r:embed="rId25">
                       <a:extLst>
                         <a:ext uri="{28A0092B-C50C-407E-A947-70E740481C1C}">
                           <a14:useLocalDpi xmlns:a14="http://schemas.microsoft.com/office/drawing/2010/main" val="0"/>
@@ -2240,7 +4873,7 @@
                     <pic:cNvPicPr/>
                   </pic:nvPicPr>
                   <pic:blipFill>
-                    <a:blip r:embed="rId20">
+                    <a:blip r:embed="rId26">
                       <a:extLst>
                         <a:ext uri="{28A0092B-C50C-407E-A947-70E740481C1C}">
                           <a14:useLocalDpi xmlns:a14="http://schemas.microsoft.com/office/drawing/2010/main" val="0"/>
@@ -2284,7 +4917,297 @@
         <w:t>c)</w:t>
       </w:r>
     </w:p>
-    <w:p/>
+    <w:p>
+      <w:pPr>
+        <w:jc w:val="both"/>
+      </w:pPr>
+    </w:p>
+    <w:p>
+      <w:pPr>
+        <w:jc w:val="both"/>
+      </w:pPr>
+    </w:p>
+    <w:p>
+      <w:pPr>
+        <w:pStyle w:val="Titre1"/>
+        <w:jc w:val="both"/>
+      </w:pPr>
+      <w:bookmarkStart w:id="18" w:name="_Toc61273644"/>
+      <w:r>
+        <w:t>Pistes à explorer</w:t>
+      </w:r>
+      <w:bookmarkEnd w:id="18"/>
+    </w:p>
+    <w:p>
+      <w:pPr>
+        <w:jc w:val="both"/>
+      </w:pPr>
+      <w:r>
+        <w:t>Pour le moment, les seuils de détection des contours sont écrits en dur dans le code. Une idée est d’exploiter l’histogramme perçu localement par l’agent pour avoir une détection adaptable.</w:t>
+      </w:r>
+      <w:r>
+        <w:t xml:space="preserve"> </w:t>
+      </w:r>
+    </w:p>
+    <w:p>
+      <w:pPr>
+        <w:jc w:val="both"/>
+      </w:pPr>
+      <w:r>
+        <w:t xml:space="preserve">De même la détection est parfois imprécise. Il est encore possible d’améliorer la détection pour avoir un résultat plus fin (c’est-à-dire éviter d’avoir un tracé du contour « épais » avec 2 lignes de pixels) et plus précis (c’est-à-dire éviter les lignes de pixels vides entre le gradient positif et négatif). </w:t>
+      </w:r>
+    </w:p>
+    <w:p>
+      <w:pPr>
+        <w:jc w:val="both"/>
+      </w:pPr>
+    </w:p>
+    <w:p>
+      <w:pPr>
+        <w:keepNext/>
+        <w:jc w:val="center"/>
+      </w:pPr>
+      <w:r>
+        <w:rPr>
+          <w:noProof/>
+        </w:rPr>
+        <w:drawing>
+          <wp:inline distT="0" distB="0" distL="0" distR="0" wp14:anchorId="27694751" wp14:editId="5F736673">
+            <wp:extent cx="2209800" cy="905902"/>
+            <wp:effectExtent l="0" t="0" r="0" b="8890"/>
+            <wp:docPr id="43" name="Image 43"/>
+            <wp:cNvGraphicFramePr>
+              <a:graphicFrameLocks xmlns:a="http://schemas.openxmlformats.org/drawingml/2006/main" noChangeAspect="1"/>
+            </wp:cNvGraphicFramePr>
+            <a:graphic xmlns:a="http://schemas.openxmlformats.org/drawingml/2006/main">
+              <a:graphicData uri="http://schemas.openxmlformats.org/drawingml/2006/picture">
+                <pic:pic xmlns:pic="http://schemas.openxmlformats.org/drawingml/2006/picture">
+                  <pic:nvPicPr>
+                    <pic:cNvPr id="1" name=""/>
+                    <pic:cNvPicPr/>
+                  </pic:nvPicPr>
+                  <pic:blipFill rotWithShape="1">
+                    <a:blip r:embed="rId27"/>
+                    <a:srcRect l="19015" r="17824"/>
+                    <a:stretch/>
+                  </pic:blipFill>
+                  <pic:spPr bwMode="auto">
+                    <a:xfrm>
+                      <a:off x="0" y="0"/>
+                      <a:ext cx="2228369" cy="913514"/>
+                    </a:xfrm>
+                    <a:prstGeom prst="rect">
+                      <a:avLst/>
+                    </a:prstGeom>
+                    <a:ln>
+                      <a:noFill/>
+                    </a:ln>
+                    <a:extLst>
+                      <a:ext uri="{53640926-AAD7-44D8-BBD7-CCE9431645EC}">
+                        <a14:shadowObscured xmlns:a14="http://schemas.microsoft.com/office/drawing/2010/main"/>
+                      </a:ext>
+                    </a:extLst>
+                  </pic:spPr>
+                </pic:pic>
+              </a:graphicData>
+            </a:graphic>
+          </wp:inline>
+        </w:drawing>
+      </w:r>
+    </w:p>
+    <w:p>
+      <w:pPr>
+        <w:pStyle w:val="Lgende"/>
+        <w:jc w:val="center"/>
+      </w:pPr>
+      <w:bookmarkStart w:id="19" w:name="_Toc61273580"/>
+      <w:r>
+        <w:t xml:space="preserve">Figure </w:t>
+      </w:r>
+      <w:r>
+        <w:fldChar w:fldCharType="begin"/>
+      </w:r>
+      <w:r>
+        <w:instrText xml:space="preserve"> SEQ Figure \* ARABIC </w:instrText>
+      </w:r>
+      <w:r>
+        <w:fldChar w:fldCharType="separate"/>
+      </w:r>
+      <w:r>
+        <w:rPr>
+          <w:noProof/>
+        </w:rPr>
+        <w:t>6</w:t>
+      </w:r>
+      <w:r>
+        <w:fldChar w:fldCharType="end"/>
+      </w:r>
+      <w:r>
+        <w:t xml:space="preserve">. Imagette d'un résultat </w:t>
+      </w:r>
+      <w:r>
+        <w:t>comportant une détection imprécise du contour</w:t>
+      </w:r>
+      <w:bookmarkEnd w:id="19"/>
+    </w:p>
+    <w:p>
+      <w:pPr>
+        <w:keepNext/>
+        <w:tabs>
+          <w:tab w:val="center" w:pos="2091"/>
+        </w:tabs>
+      </w:pPr>
+      <w:r>
+        <w:lastRenderedPageBreak/>
+        <w:t xml:space="preserve">Un autre axe d’amélioration serait de ne retenir que </w:t>
+      </w:r>
+      <w:r>
+        <w:t>les contours effectivement fermés et éviter de garder les artefacts</w:t>
+      </w:r>
+    </w:p>
+    <w:p>
+      <w:pPr>
+        <w:keepNext/>
+        <w:tabs>
+          <w:tab w:val="center" w:pos="2091"/>
+        </w:tabs>
+      </w:pPr>
+      <w:r>
+        <w:rPr>
+          <w:noProof/>
+        </w:rPr>
+        <w:drawing>
+          <wp:anchor distT="0" distB="0" distL="114300" distR="114300" simplePos="0" relativeHeight="251696128" behindDoc="0" locked="0" layoutInCell="1" allowOverlap="1" wp14:anchorId="6B2AECC8" wp14:editId="027B775E">
+            <wp:simplePos x="0" y="0"/>
+            <wp:positionH relativeFrom="margin">
+              <wp:align>center</wp:align>
+            </wp:positionH>
+            <wp:positionV relativeFrom="paragraph">
+              <wp:posOffset>280882</wp:posOffset>
+            </wp:positionV>
+            <wp:extent cx="2019300" cy="1371600"/>
+            <wp:effectExtent l="0" t="0" r="0" b="0"/>
+            <wp:wrapSquare wrapText="bothSides"/>
+            <wp:docPr id="52" name="Image 52"/>
+            <wp:cNvGraphicFramePr>
+              <a:graphicFrameLocks xmlns:a="http://schemas.openxmlformats.org/drawingml/2006/main" noChangeAspect="1"/>
+            </wp:cNvGraphicFramePr>
+            <a:graphic xmlns:a="http://schemas.openxmlformats.org/drawingml/2006/main">
+              <a:graphicData uri="http://schemas.openxmlformats.org/drawingml/2006/picture">
+                <pic:pic xmlns:pic="http://schemas.openxmlformats.org/drawingml/2006/picture">
+                  <pic:nvPicPr>
+                    <pic:cNvPr id="1" name=""/>
+                    <pic:cNvPicPr/>
+                  </pic:nvPicPr>
+                  <pic:blipFill>
+                    <a:blip r:embed="rId28">
+                      <a:extLst>
+                        <a:ext uri="{28A0092B-C50C-407E-A947-70E740481C1C}">
+                          <a14:useLocalDpi xmlns:a14="http://schemas.microsoft.com/office/drawing/2010/main" val="0"/>
+                        </a:ext>
+                      </a:extLst>
+                    </a:blip>
+                    <a:stretch>
+                      <a:fillRect/>
+                    </a:stretch>
+                  </pic:blipFill>
+                  <pic:spPr>
+                    <a:xfrm>
+                      <a:off x="0" y="0"/>
+                      <a:ext cx="2019300" cy="1371600"/>
+                    </a:xfrm>
+                    <a:prstGeom prst="rect">
+                      <a:avLst/>
+                    </a:prstGeom>
+                  </pic:spPr>
+                </pic:pic>
+              </a:graphicData>
+            </a:graphic>
+          </wp:anchor>
+        </w:drawing>
+      </w:r>
+    </w:p>
+    <w:p>
+      <w:pPr>
+        <w:keepNext/>
+        <w:tabs>
+          <w:tab w:val="center" w:pos="2091"/>
+        </w:tabs>
+      </w:pPr>
+    </w:p>
+    <w:p>
+      <w:pPr>
+        <w:keepNext/>
+        <w:tabs>
+          <w:tab w:val="center" w:pos="2091"/>
+        </w:tabs>
+      </w:pPr>
+    </w:p>
+    <w:p>
+      <w:pPr>
+        <w:keepNext/>
+        <w:tabs>
+          <w:tab w:val="center" w:pos="2091"/>
+        </w:tabs>
+      </w:pPr>
+    </w:p>
+    <w:p>
+      <w:pPr>
+        <w:keepNext/>
+        <w:tabs>
+          <w:tab w:val="center" w:pos="2091"/>
+        </w:tabs>
+      </w:pPr>
+    </w:p>
+    <w:p>
+      <w:pPr>
+        <w:keepNext/>
+        <w:tabs>
+          <w:tab w:val="center" w:pos="2091"/>
+        </w:tabs>
+      </w:pPr>
+    </w:p>
+    <w:p>
+      <w:pPr>
+        <w:pStyle w:val="Lgende"/>
+        <w:jc w:val="center"/>
+      </w:pPr>
+      <w:bookmarkStart w:id="20" w:name="_Toc61273581"/>
+      <w:r>
+        <w:t xml:space="preserve">Figure </w:t>
+      </w:r>
+      <w:r>
+        <w:fldChar w:fldCharType="begin"/>
+      </w:r>
+      <w:r>
+        <w:instrText xml:space="preserve"> SEQ Figure \* ARABIC </w:instrText>
+      </w:r>
+      <w:r>
+        <w:fldChar w:fldCharType="separate"/>
+      </w:r>
+      <w:r>
+        <w:rPr>
+          <w:noProof/>
+        </w:rPr>
+        <w:t>7</w:t>
+      </w:r>
+      <w:r>
+        <w:fldChar w:fldCharType="end"/>
+      </w:r>
+      <w:r>
+        <w:t xml:space="preserve">. Imagette d'un résultat </w:t>
+      </w:r>
+      <w:r>
+        <w:t>comportant des artefacts</w:t>
+      </w:r>
+      <w:bookmarkEnd w:id="20"/>
+    </w:p>
+    <w:p>
+      <w:r>
+        <w:br w:type="page"/>
+      </w:r>
+    </w:p>
+    <w:bookmarkStart w:id="21" w:name="_Toc61273645" w:displacedByCustomXml="next"/>
     <w:sdt>
       <w:sdtPr>
         <w:id w:val="-197017525"/>
@@ -2307,13 +5230,16 @@
         <w:p>
           <w:pPr>
             <w:pStyle w:val="Titre1"/>
+            <w:jc w:val="both"/>
           </w:pPr>
           <w:r>
             <w:t>Travaux cités</w:t>
           </w:r>
+          <w:bookmarkEnd w:id="21"/>
         </w:p>
         <w:p>
           <w:pPr>
+            <w:jc w:val="both"/>
             <w:rPr>
               <w:lang w:val="en-US"/>
             </w:rPr>
@@ -2348,47 +5274,19 @@
             <w:rPr>
               <w:lang w:val="en-US"/>
             </w:rPr>
-            <w:t xml:space="preserve">A multi-agent approach for </w:t>
-          </w:r>
-          <w:proofErr w:type="spellStart"/>
-          <w:r>
-            <w:rPr>
-              <w:lang w:val="en-US"/>
-            </w:rPr>
-            <w:t>theedge</w:t>
-          </w:r>
-          <w:proofErr w:type="spellEnd"/>
-          <w:r>
-            <w:rPr>
-              <w:lang w:val="en-US"/>
-            </w:rPr>
-            <w:t xml:space="preserve"> detection in image </w:t>
-          </w:r>
-          <w:proofErr w:type="spellStart"/>
-          <w:r>
-            <w:rPr>
-              <w:lang w:val="en-US"/>
-            </w:rPr>
-            <w:t>processings</w:t>
-          </w:r>
-          <w:proofErr w:type="spellEnd"/>
-          <w:r>
-            <w:rPr>
-              <w:lang w:val="en-US"/>
-            </w:rPr>
-            <w:t>. 4th European Workshop on Multi-Agent Systems - EUMAS’</w:t>
+            <w:t>A multi-agent approach for the</w:t>
           </w:r>
           <w:r>
             <w:rPr>
               <w:lang w:val="en-US"/>
             </w:rPr>
-            <w:t>06, Dec</w:t>
+            <w:t xml:space="preserve"> </w:t>
           </w:r>
           <w:r>
             <w:rPr>
               <w:lang w:val="en-US"/>
             </w:rPr>
-            <w:t xml:space="preserve"> 2006, </w:t>
+            <w:t xml:space="preserve">edge detection in image processing. 4th European Workshop on Multi-Agent Systems - EUMAS’06, Dec 2006, </w:t>
           </w:r>
           <w:proofErr w:type="spellStart"/>
           <w:r>
@@ -2402,30 +5300,11 @@
             <w:rPr>
               <w:lang w:val="en-US"/>
             </w:rPr>
-            <w:t xml:space="preserve">, Portugal. </w:t>
-          </w:r>
-          <w:r>
-            <w:rPr>
-              <w:lang w:val="en-US"/>
-            </w:rPr>
-            <w:t>hal</w:t>
-          </w:r>
-          <w:r>
-            <w:rPr>
-              <w:lang w:val="en-US"/>
-            </w:rPr>
-            <w:t>-02404201</w:t>
+            <w:t>, Portugal. hal-02404201</w:t>
           </w:r>
         </w:p>
       </w:sdtContent>
     </w:sdt>
-    <w:p>
-      <w:pPr>
-        <w:rPr>
-          <w:lang w:val="en-US"/>
-        </w:rPr>
-      </w:pPr>
-    </w:p>
     <w:sectPr>
       <w:pgSz w:w="11906" w:h="16838"/>
       <w:pgMar w:top="1417" w:right="1417" w:bottom="1417" w:left="1417" w:header="708" w:footer="708" w:gutter="0"/>
@@ -2439,6 +5318,155 @@
 <file path=word/numbering.xml><?xml version="1.0" encoding="utf-8"?>
 <w:numbering xmlns:wpc="http://schemas.microsoft.com/office/word/2010/wordprocessingCanvas" xmlns:cx="http://schemas.microsoft.com/office/drawing/2014/chartex" xmlns:cx1="http://schemas.microsoft.com/office/drawing/2015/9/8/chartex" xmlns:cx2="http://schemas.microsoft.com/office/drawing/2015/10/21/chartex" xmlns:cx3="http://schemas.microsoft.com/office/drawing/2016/5/9/chartex" xmlns:cx4="http://schemas.microsoft.com/office/drawing/2016/5/10/chartex" xmlns:cx5="http://schemas.microsoft.com/office/drawing/2016/5/11/chartex" xmlns:cx6="http://schemas.microsoft.com/office/drawing/2016/5/12/chartex" xmlns:cx7="http://schemas.microsoft.com/office/drawing/2016/5/13/chartex" xmlns:cx8="http://schemas.microsoft.com/office/drawing/2016/5/14/chartex" xmlns:mc="http://schemas.openxmlformats.org/markup-compatibility/2006" xmlns:aink="http://schemas.microsoft.com/office/drawing/2016/ink" xmlns:am3d="http://schemas.microsoft.com/office/drawing/2017/model3d" xmlns:o="urn:schemas-microsoft-com:office:office" xmlns:r="http://schemas.openxmlformats.org/officeDocument/2006/relationships" xmlns:m="http://schemas.openxmlformats.org/officeDocument/2006/math" xmlns:v="urn:schemas-microsoft-com:vml" xmlns:wp14="http://schemas.microsoft.com/office/word/2010/wordprocessingDrawing" xmlns:wp="http://schemas.openxmlformats.org/drawingml/2006/wordprocessingDrawing" xmlns:w10="urn:schemas-microsoft-com:office:word" xmlns:w="http://schemas.openxmlformats.org/wordprocessingml/2006/main" xmlns:w14="http://schemas.microsoft.com/office/word/2010/wordml" xmlns:w15="http://schemas.microsoft.com/office/word/2012/wordml" xmlns:w16cex="http://schemas.microsoft.com/office/word/2018/wordml/cex" xmlns:w16cid="http://schemas.microsoft.com/office/word/2016/wordml/cid" xmlns:w16="http://schemas.microsoft.com/office/word/2018/wordml" xmlns:w16se="http://schemas.microsoft.com/office/word/2015/wordml/symex" xmlns:wpg="http://schemas.microsoft.com/office/word/2010/wordprocessingGroup" xmlns:wpi="http://schemas.microsoft.com/office/word/2010/wordprocessingInk" xmlns:wne="http://schemas.microsoft.com/office/word/2006/wordml" xmlns:wps="http://schemas.microsoft.com/office/word/2010/wordprocessingShape" mc:Ignorable="w14 w15 w16se w16cid w16 w16cex wp14">
   <w:abstractNum w:abstractNumId="0" w15:restartNumberingAfterBreak="0">
+    <w:nsid w:val="2319276D"/>
+    <w:multiLevelType w:val="multilevel"/>
+    <w:tmpl w:val="8AC0690C"/>
+    <w:lvl w:ilvl="0">
+      <w:start w:val="1"/>
+      <w:numFmt w:val="bullet"/>
+      <w:lvlText w:val=""/>
+      <w:lvlJc w:val="left"/>
+      <w:pPr>
+        <w:tabs>
+          <w:tab w:val="num" w:pos="720"/>
+        </w:tabs>
+        <w:ind w:left="720" w:hanging="360"/>
+      </w:pPr>
+      <w:rPr>
+        <w:rFonts w:ascii="Symbol" w:hAnsi="Symbol" w:hint="default"/>
+        <w:sz w:val="20"/>
+      </w:rPr>
+    </w:lvl>
+    <w:lvl w:ilvl="1" w:tentative="1">
+      <w:start w:val="1"/>
+      <w:numFmt w:val="bullet"/>
+      <w:lvlText w:val="o"/>
+      <w:lvlJc w:val="left"/>
+      <w:pPr>
+        <w:tabs>
+          <w:tab w:val="num" w:pos="1440"/>
+        </w:tabs>
+        <w:ind w:left="1440" w:hanging="360"/>
+      </w:pPr>
+      <w:rPr>
+        <w:rFonts w:ascii="Courier New" w:hAnsi="Courier New" w:hint="default"/>
+        <w:sz w:val="20"/>
+      </w:rPr>
+    </w:lvl>
+    <w:lvl w:ilvl="2" w:tentative="1">
+      <w:start w:val="1"/>
+      <w:numFmt w:val="bullet"/>
+      <w:lvlText w:val=""/>
+      <w:lvlJc w:val="left"/>
+      <w:pPr>
+        <w:tabs>
+          <w:tab w:val="num" w:pos="2160"/>
+        </w:tabs>
+        <w:ind w:left="2160" w:hanging="360"/>
+      </w:pPr>
+      <w:rPr>
+        <w:rFonts w:ascii="Wingdings" w:hAnsi="Wingdings" w:hint="default"/>
+        <w:sz w:val="20"/>
+      </w:rPr>
+    </w:lvl>
+    <w:lvl w:ilvl="3" w:tentative="1">
+      <w:start w:val="1"/>
+      <w:numFmt w:val="bullet"/>
+      <w:lvlText w:val=""/>
+      <w:lvlJc w:val="left"/>
+      <w:pPr>
+        <w:tabs>
+          <w:tab w:val="num" w:pos="2880"/>
+        </w:tabs>
+        <w:ind w:left="2880" w:hanging="360"/>
+      </w:pPr>
+      <w:rPr>
+        <w:rFonts w:ascii="Wingdings" w:hAnsi="Wingdings" w:hint="default"/>
+        <w:sz w:val="20"/>
+      </w:rPr>
+    </w:lvl>
+    <w:lvl w:ilvl="4" w:tentative="1">
+      <w:start w:val="1"/>
+      <w:numFmt w:val="bullet"/>
+      <w:lvlText w:val=""/>
+      <w:lvlJc w:val="left"/>
+      <w:pPr>
+        <w:tabs>
+          <w:tab w:val="num" w:pos="3600"/>
+        </w:tabs>
+        <w:ind w:left="3600" w:hanging="360"/>
+      </w:pPr>
+      <w:rPr>
+        <w:rFonts w:ascii="Wingdings" w:hAnsi="Wingdings" w:hint="default"/>
+        <w:sz w:val="20"/>
+      </w:rPr>
+    </w:lvl>
+    <w:lvl w:ilvl="5" w:tentative="1">
+      <w:start w:val="1"/>
+      <w:numFmt w:val="bullet"/>
+      <w:lvlText w:val=""/>
+      <w:lvlJc w:val="left"/>
+      <w:pPr>
+        <w:tabs>
+          <w:tab w:val="num" w:pos="4320"/>
+        </w:tabs>
+        <w:ind w:left="4320" w:hanging="360"/>
+      </w:pPr>
+      <w:rPr>
+        <w:rFonts w:ascii="Wingdings" w:hAnsi="Wingdings" w:hint="default"/>
+        <w:sz w:val="20"/>
+      </w:rPr>
+    </w:lvl>
+    <w:lvl w:ilvl="6" w:tentative="1">
+      <w:start w:val="1"/>
+      <w:numFmt w:val="bullet"/>
+      <w:lvlText w:val=""/>
+      <w:lvlJc w:val="left"/>
+      <w:pPr>
+        <w:tabs>
+          <w:tab w:val="num" w:pos="5040"/>
+        </w:tabs>
+        <w:ind w:left="5040" w:hanging="360"/>
+      </w:pPr>
+      <w:rPr>
+        <w:rFonts w:ascii="Wingdings" w:hAnsi="Wingdings" w:hint="default"/>
+        <w:sz w:val="20"/>
+      </w:rPr>
+    </w:lvl>
+    <w:lvl w:ilvl="7" w:tentative="1">
+      <w:start w:val="1"/>
+      <w:numFmt w:val="bullet"/>
+      <w:lvlText w:val=""/>
+      <w:lvlJc w:val="left"/>
+      <w:pPr>
+        <w:tabs>
+          <w:tab w:val="num" w:pos="5760"/>
+        </w:tabs>
+        <w:ind w:left="5760" w:hanging="360"/>
+      </w:pPr>
+      <w:rPr>
+        <w:rFonts w:ascii="Wingdings" w:hAnsi="Wingdings" w:hint="default"/>
+        <w:sz w:val="20"/>
+      </w:rPr>
+    </w:lvl>
+    <w:lvl w:ilvl="8" w:tentative="1">
+      <w:start w:val="1"/>
+      <w:numFmt w:val="bullet"/>
+      <w:lvlText w:val=""/>
+      <w:lvlJc w:val="left"/>
+      <w:pPr>
+        <w:tabs>
+          <w:tab w:val="num" w:pos="6480"/>
+        </w:tabs>
+        <w:ind w:left="6480" w:hanging="360"/>
+      </w:pPr>
+      <w:rPr>
+        <w:rFonts w:ascii="Wingdings" w:hAnsi="Wingdings" w:hint="default"/>
+        <w:sz w:val="20"/>
+      </w:rPr>
+    </w:lvl>
+  </w:abstractNum>
+  <w:abstractNum w:abstractNumId="1" w15:restartNumberingAfterBreak="0">
     <w:nsid w:val="2A467629"/>
     <w:multiLevelType w:val="hybridMultilevel"/>
     <w:tmpl w:val="EC064736"/>
@@ -2551,7 +5579,7 @@
       </w:rPr>
     </w:lvl>
   </w:abstractNum>
-  <w:abstractNum w:abstractNumId="1" w15:restartNumberingAfterBreak="0">
+  <w:abstractNum w:abstractNumId="2" w15:restartNumberingAfterBreak="0">
     <w:nsid w:val="2F3F422A"/>
     <w:multiLevelType w:val="hybridMultilevel"/>
     <w:tmpl w:val="4E6861C0"/>
@@ -2640,7 +5668,7 @@
       </w:pPr>
     </w:lvl>
   </w:abstractNum>
-  <w:abstractNum w:abstractNumId="2" w15:restartNumberingAfterBreak="0">
+  <w:abstractNum w:abstractNumId="3" w15:restartNumberingAfterBreak="0">
     <w:nsid w:val="320765BA"/>
     <w:multiLevelType w:val="hybridMultilevel"/>
     <w:tmpl w:val="4E6861C0"/>
@@ -2729,7 +5757,7 @@
       </w:pPr>
     </w:lvl>
   </w:abstractNum>
-  <w:abstractNum w:abstractNumId="3" w15:restartNumberingAfterBreak="0">
+  <w:abstractNum w:abstractNumId="4" w15:restartNumberingAfterBreak="0">
     <w:nsid w:val="5B3602C5"/>
     <w:multiLevelType w:val="hybridMultilevel"/>
     <w:tmpl w:val="CD885FA6"/>
@@ -2818,7 +5846,7 @@
       </w:pPr>
     </w:lvl>
   </w:abstractNum>
-  <w:abstractNum w:abstractNumId="4" w15:restartNumberingAfterBreak="0">
+  <w:abstractNum w:abstractNumId="5" w15:restartNumberingAfterBreak="0">
     <w:nsid w:val="5D2D6305"/>
     <w:multiLevelType w:val="hybridMultilevel"/>
     <w:tmpl w:val="D50A6E28"/>
@@ -2907,7 +5935,7 @@
       </w:pPr>
     </w:lvl>
   </w:abstractNum>
-  <w:abstractNum w:abstractNumId="5" w15:restartNumberingAfterBreak="0">
+  <w:abstractNum w:abstractNumId="6" w15:restartNumberingAfterBreak="0">
     <w:nsid w:val="6C8579A1"/>
     <w:multiLevelType w:val="hybridMultilevel"/>
     <w:tmpl w:val="70469AB4"/>
@@ -2996,7 +6024,7 @@
       </w:pPr>
     </w:lvl>
   </w:abstractNum>
-  <w:abstractNum w:abstractNumId="6" w15:restartNumberingAfterBreak="0">
+  <w:abstractNum w:abstractNumId="7" w15:restartNumberingAfterBreak="0">
     <w:nsid w:val="74B0638F"/>
     <w:multiLevelType w:val="hybridMultilevel"/>
     <w:tmpl w:val="1EBA2A86"/>
@@ -3086,24 +6114,27 @@
     </w:lvl>
   </w:abstractNum>
   <w:num w:numId="1">
+    <w:abstractNumId w:val="5"/>
+  </w:num>
+  <w:num w:numId="2">
+    <w:abstractNumId w:val="3"/>
+  </w:num>
+  <w:num w:numId="3">
+    <w:abstractNumId w:val="6"/>
+  </w:num>
+  <w:num w:numId="4">
+    <w:abstractNumId w:val="2"/>
+  </w:num>
+  <w:num w:numId="5">
     <w:abstractNumId w:val="4"/>
   </w:num>
-  <w:num w:numId="2">
-    <w:abstractNumId w:val="2"/>
+  <w:num w:numId="6">
+    <w:abstractNumId w:val="7"/>
   </w:num>
-  <w:num w:numId="3">
-    <w:abstractNumId w:val="5"/>
-  </w:num>
-  <w:num w:numId="4">
+  <w:num w:numId="7">
     <w:abstractNumId w:val="1"/>
   </w:num>
-  <w:num w:numId="5">
-    <w:abstractNumId w:val="3"/>
-  </w:num>
-  <w:num w:numId="6">
-    <w:abstractNumId w:val="6"/>
-  </w:num>
-  <w:num w:numId="7">
+  <w:num w:numId="8">
     <w:abstractNumId w:val="0"/>
   </w:num>
 </w:numbering>
@@ -3711,6 +6742,83 @@
       <w:szCs w:val="24"/>
     </w:rPr>
   </w:style>
+  <w:style w:type="paragraph" w:styleId="En-ttedetabledesmatires">
+    <w:name w:val="TOC Heading"/>
+    <w:basedOn w:val="Titre1"/>
+    <w:next w:val="Normal"/>
+    <w:uiPriority w:val="39"/>
+    <w:unhideWhenUsed/>
+    <w:qFormat/>
+    <w:rsid w:val="00B20D33"/>
+    <w:pPr>
+      <w:outlineLvl w:val="9"/>
+    </w:pPr>
+  </w:style>
+  <w:style w:type="paragraph" w:styleId="TM2">
+    <w:name w:val="toc 2"/>
+    <w:basedOn w:val="Normal"/>
+    <w:next w:val="Normal"/>
+    <w:autoRedefine/>
+    <w:uiPriority w:val="39"/>
+    <w:unhideWhenUsed/>
+    <w:rsid w:val="00B20D33"/>
+    <w:pPr>
+      <w:spacing w:after="100"/>
+      <w:ind w:left="220"/>
+    </w:pPr>
+  </w:style>
+  <w:style w:type="paragraph" w:styleId="TM3">
+    <w:name w:val="toc 3"/>
+    <w:basedOn w:val="Normal"/>
+    <w:next w:val="Normal"/>
+    <w:autoRedefine/>
+    <w:uiPriority w:val="39"/>
+    <w:unhideWhenUsed/>
+    <w:rsid w:val="00B20D33"/>
+    <w:pPr>
+      <w:spacing w:after="100"/>
+      <w:ind w:left="440"/>
+    </w:pPr>
+  </w:style>
+  <w:style w:type="paragraph" w:styleId="TM1">
+    <w:name w:val="toc 1"/>
+    <w:basedOn w:val="Normal"/>
+    <w:next w:val="Normal"/>
+    <w:autoRedefine/>
+    <w:uiPriority w:val="39"/>
+    <w:unhideWhenUsed/>
+    <w:rsid w:val="00B20D33"/>
+    <w:pPr>
+      <w:spacing w:after="100"/>
+    </w:pPr>
+  </w:style>
+  <w:style w:type="paragraph" w:styleId="NormalWeb">
+    <w:name w:val="Normal (Web)"/>
+    <w:basedOn w:val="Normal"/>
+    <w:uiPriority w:val="99"/>
+    <w:semiHidden/>
+    <w:unhideWhenUsed/>
+    <w:rsid w:val="000924CC"/>
+    <w:pPr>
+      <w:spacing w:before="100" w:beforeAutospacing="1" w:after="100" w:afterAutospacing="1" w:line="240" w:lineRule="auto"/>
+    </w:pPr>
+    <w:rPr>
+      <w:rFonts w:ascii="Times New Roman" w:eastAsia="Times New Roman" w:hAnsi="Times New Roman" w:cs="Times New Roman"/>
+      <w:sz w:val="24"/>
+      <w:szCs w:val="24"/>
+    </w:rPr>
+  </w:style>
+  <w:style w:type="paragraph" w:styleId="Tabledesillustrations">
+    <w:name w:val="table of figures"/>
+    <w:basedOn w:val="Normal"/>
+    <w:next w:val="Normal"/>
+    <w:uiPriority w:val="99"/>
+    <w:unhideWhenUsed/>
+    <w:rsid w:val="000924CC"/>
+    <w:pPr>
+      <w:spacing w:after="0"/>
+    </w:pPr>
+  </w:style>
 </w:styles>
 </file>
 

--- a/CR.docx
+++ b/CR.docx
@@ -41,36 +41,73 @@
     <w:p>
       <w:pPr>
         <w:pStyle w:val="Lgende"/>
-        <w:jc w:val="both"/>
+        <w:jc w:val="center"/>
         <w:rPr>
           <w:i w:val="0"/>
           <w:iCs w:val="0"/>
-          <w:sz w:val="32"/>
-          <w:szCs w:val="32"/>
+          <w:sz w:val="44"/>
+          <w:szCs w:val="44"/>
+          <w:u w:val="single"/>
         </w:rPr>
       </w:pPr>
-    </w:p>
-    <w:p>
-      <w:pPr>
-        <w:pStyle w:val="Lgende"/>
-        <w:jc w:val="both"/>
+      <w:r>
         <w:rPr>
           <w:i w:val="0"/>
           <w:iCs w:val="0"/>
-          <w:sz w:val="32"/>
-          <w:szCs w:val="32"/>
-        </w:rPr>
-      </w:pPr>
-      <w:r>
-        <w:rPr>
-          <w:i w:val="0"/>
-          <w:iCs w:val="0"/>
-          <w:sz w:val="32"/>
-          <w:szCs w:val="32"/>
+          <w:sz w:val="44"/>
+          <w:szCs w:val="44"/>
+          <w:u w:val="single"/>
         </w:rPr>
         <w:t>SMA et Traitement d’images</w:t>
       </w:r>
     </w:p>
+    <w:p/>
+    <w:p>
+      <w:pPr>
+        <w:pStyle w:val="Titre1"/>
+      </w:pPr>
+      <w:bookmarkStart w:id="0" w:name="_Toc61273981"/>
+      <w:r>
+        <w:t>Résumé</w:t>
+      </w:r>
+      <w:bookmarkEnd w:id="0"/>
+    </w:p>
+    <w:p>
+      <w:pPr>
+        <w:jc w:val="both"/>
+      </w:pPr>
+      <w:r>
+        <w:t>Ce document présente les r</w:t>
+      </w:r>
+      <w:r>
+        <w:t xml:space="preserve">ésultats obtenus lors du projet de Systèmes Multi-Agents (SMA). Le sujet portait sur les SMA pour le traitement d’images. Nous avons décidé de mettre en place une version simplifié </w:t>
+      </w:r>
+      <w:r>
+        <w:t>du SMA</w:t>
+      </w:r>
+      <w:r>
+        <w:t xml:space="preserve"> présenté par MAHDJOUB et al. (2006) [1]. </w:t>
+      </w:r>
+      <w:r>
+        <w:t xml:space="preserve">Le système se base sur des agents réactifs détectant des contours. </w:t>
+      </w:r>
+    </w:p>
+    <w:p>
+      <w:pPr>
+        <w:jc w:val="both"/>
+      </w:pPr>
+      <w:r>
+        <w:rPr>
+          <w:b/>
+          <w:bCs/>
+        </w:rPr>
+        <w:t>Keywords</w:t>
+      </w:r>
+      <w:r>
+        <w:t> : Système multi-agent, traitement d’image, détection de contours, agents réactifs</w:t>
+      </w:r>
+    </w:p>
+    <w:p/>
     <w:p>
       <w:pPr>
         <w:jc w:val="both"/>
@@ -174,52 +211,6 @@
         </w:drawing>
       </w:r>
     </w:p>
-    <w:p>
-      <w:pPr>
-        <w:jc w:val="both"/>
-      </w:pPr>
-    </w:p>
-    <w:p>
-      <w:pPr>
-        <w:jc w:val="both"/>
-      </w:pPr>
-      <w:r>
-        <w:t>Ce document présente les r</w:t>
-      </w:r>
-      <w:r>
-        <w:t>ésultats obtenus lors du projet de Systèmes Multi-Agents (SMA</w:t>
-      </w:r>
-      <w:r>
-        <w:t>).</w:t>
-      </w:r>
-      <w:r>
-        <w:t xml:space="preserve"> Le sujet portait sur les SMA pour </w:t>
-      </w:r>
-      <w:r>
-        <w:t>le traitement d’images. Nous avons décidé de mettre en place une version simplifié de l’algorithme présenté par MAHDJOUB et al. (2006)</w:t>
-      </w:r>
-      <w:r>
-        <w:t xml:space="preserve"> [1]</w:t>
-      </w:r>
-      <w:r>
-        <w:t xml:space="preserve">. </w:t>
-      </w:r>
-    </w:p>
-    <w:p>
-      <w:pPr>
-        <w:jc w:val="both"/>
-      </w:pPr>
-    </w:p>
-    <w:p>
-      <w:pPr>
-        <w:jc w:val="both"/>
-      </w:pPr>
-    </w:p>
-    <w:p>
-      <w:pPr>
-        <w:jc w:val="both"/>
-      </w:pPr>
-    </w:p>
     <w:sdt>
       <w:sdtPr>
         <w:id w:val="1208916019"/>
@@ -252,12 +243,12 @@
           <w:pPr>
             <w:pStyle w:val="Titre1"/>
           </w:pPr>
-          <w:bookmarkStart w:id="0" w:name="_Toc61273634"/>
+          <w:bookmarkStart w:id="1" w:name="_Toc61273982"/>
           <w:r>
             <w:lastRenderedPageBreak/>
             <w:t>Table des matières</w:t>
           </w:r>
-          <w:bookmarkEnd w:id="0"/>
+          <w:bookmarkEnd w:id="1"/>
         </w:p>
         <w:p>
           <w:pPr>
@@ -278,13 +269,13 @@
           <w:r>
             <w:fldChar w:fldCharType="separate"/>
           </w:r>
-          <w:hyperlink w:anchor="_Toc61273634" w:history="1">
+          <w:hyperlink w:anchor="_Toc61273981" w:history="1">
             <w:r>
               <w:rPr>
                 <w:rStyle w:val="Lienhypertexte"/>
                 <w:noProof/>
               </w:rPr>
-              <w:t>Table des matières</w:t>
+              <w:t>Résumé</w:t>
             </w:r>
             <w:r>
               <w:rPr>
@@ -305,7 +296,7 @@
                 <w:noProof/>
                 <w:webHidden/>
               </w:rPr>
-              <w:instrText xml:space="preserve"> PAGEREF _Toc61273634 \h </w:instrText>
+              <w:instrText xml:space="preserve"> PAGEREF _Toc61273981 \h </w:instrText>
             </w:r>
             <w:r>
               <w:rPr>
@@ -325,7 +316,7 @@
                 <w:noProof/>
                 <w:webHidden/>
               </w:rPr>
-              <w:t>2</w:t>
+              <w:t>1</w:t>
             </w:r>
             <w:r>
               <w:rPr>
@@ -346,13 +337,13 @@
               <w:noProof/>
             </w:rPr>
           </w:pPr>
-          <w:hyperlink w:anchor="_Toc61273635" w:history="1">
+          <w:hyperlink w:anchor="_Toc61273982" w:history="1">
             <w:r>
               <w:rPr>
                 <w:rStyle w:val="Lienhypertexte"/>
                 <w:noProof/>
               </w:rPr>
-              <w:t>Table des figures</w:t>
+              <w:t>Table des matières</w:t>
             </w:r>
             <w:r>
               <w:rPr>
@@ -373,7 +364,7 @@
                 <w:noProof/>
                 <w:webHidden/>
               </w:rPr>
-              <w:instrText xml:space="preserve"> PAGEREF _Toc61273635 \h </w:instrText>
+              <w:instrText xml:space="preserve"> PAGEREF _Toc61273982 \h </w:instrText>
             </w:r>
             <w:r>
               <w:rPr>
@@ -414,12 +405,80 @@
               <w:noProof/>
             </w:rPr>
           </w:pPr>
-          <w:hyperlink w:anchor="_Toc61273636" w:history="1">
+          <w:hyperlink w:anchor="_Toc61273983" w:history="1">
             <w:r>
               <w:rPr>
                 <w:rStyle w:val="Lienhypertexte"/>
                 <w:noProof/>
               </w:rPr>
+              <w:t>Table des figures</w:t>
+            </w:r>
+            <w:r>
+              <w:rPr>
+                <w:noProof/>
+                <w:webHidden/>
+              </w:rPr>
+              <w:tab/>
+            </w:r>
+            <w:r>
+              <w:rPr>
+                <w:noProof/>
+                <w:webHidden/>
+              </w:rPr>
+              <w:fldChar w:fldCharType="begin"/>
+            </w:r>
+            <w:r>
+              <w:rPr>
+                <w:noProof/>
+                <w:webHidden/>
+              </w:rPr>
+              <w:instrText xml:space="preserve"> PAGEREF _Toc61273983 \h </w:instrText>
+            </w:r>
+            <w:r>
+              <w:rPr>
+                <w:noProof/>
+                <w:webHidden/>
+              </w:rPr>
+            </w:r>
+            <w:r>
+              <w:rPr>
+                <w:noProof/>
+                <w:webHidden/>
+              </w:rPr>
+              <w:fldChar w:fldCharType="separate"/>
+            </w:r>
+            <w:r>
+              <w:rPr>
+                <w:noProof/>
+                <w:webHidden/>
+              </w:rPr>
+              <w:t>2</w:t>
+            </w:r>
+            <w:r>
+              <w:rPr>
+                <w:noProof/>
+                <w:webHidden/>
+              </w:rPr>
+              <w:fldChar w:fldCharType="end"/>
+            </w:r>
+          </w:hyperlink>
+        </w:p>
+        <w:p>
+          <w:pPr>
+            <w:pStyle w:val="TM1"/>
+            <w:tabs>
+              <w:tab w:val="right" w:leader="dot" w:pos="9062"/>
+            </w:tabs>
+            <w:rPr>
+              <w:noProof/>
+            </w:rPr>
+          </w:pPr>
+          <w:hyperlink w:anchor="_Toc61273984" w:history="1">
+            <w:r>
+              <w:rPr>
+                <w:rStyle w:val="Lienhypertexte"/>
+                <w:noProof/>
+              </w:rPr>
               <w:t>Travaux précédents</w:t>
             </w:r>
             <w:r>
@@ -441,7 +500,7 @@
                 <w:noProof/>
                 <w:webHidden/>
               </w:rPr>
-              <w:instrText xml:space="preserve"> PAGEREF _Toc61273636 \h </w:instrText>
+              <w:instrText xml:space="preserve"> PAGEREF _Toc61273984 \h </w:instrText>
             </w:r>
             <w:r>
               <w:rPr>
@@ -482,7 +541,7 @@
               <w:noProof/>
             </w:rPr>
           </w:pPr>
-          <w:hyperlink w:anchor="_Toc61273637" w:history="1">
+          <w:hyperlink w:anchor="_Toc61273985" w:history="1">
             <w:r>
               <w:rPr>
                 <w:rStyle w:val="Lienhypertexte"/>
@@ -509,7 +568,7 @@
                 <w:noProof/>
                 <w:webHidden/>
               </w:rPr>
-              <w:instrText xml:space="preserve"> PAGEREF _Toc61273637 \h </w:instrText>
+              <w:instrText xml:space="preserve"> PAGEREF _Toc61273985 \h </w:instrText>
             </w:r>
             <w:r>
               <w:rPr>
@@ -550,7 +609,7 @@
               <w:noProof/>
             </w:rPr>
           </w:pPr>
-          <w:hyperlink w:anchor="_Toc61273638" w:history="1">
+          <w:hyperlink w:anchor="_Toc61273986" w:history="1">
             <w:r>
               <w:rPr>
                 <w:rStyle w:val="Lienhypertexte"/>
@@ -577,7 +636,7 @@
                 <w:noProof/>
                 <w:webHidden/>
               </w:rPr>
-              <w:instrText xml:space="preserve"> PAGEREF _Toc61273638 \h </w:instrText>
+              <w:instrText xml:space="preserve"> PAGEREF _Toc61273986 \h </w:instrText>
             </w:r>
             <w:r>
               <w:rPr>
@@ -618,7 +677,7 @@
               <w:noProof/>
             </w:rPr>
           </w:pPr>
-          <w:hyperlink w:anchor="_Toc61273639" w:history="1">
+          <w:hyperlink w:anchor="_Toc61273987" w:history="1">
             <w:r>
               <w:rPr>
                 <w:rStyle w:val="Lienhypertexte"/>
@@ -645,7 +704,7 @@
                 <w:noProof/>
                 <w:webHidden/>
               </w:rPr>
-              <w:instrText xml:space="preserve"> PAGEREF _Toc61273639 \h </w:instrText>
+              <w:instrText xml:space="preserve"> PAGEREF _Toc61273987 \h </w:instrText>
             </w:r>
             <w:r>
               <w:rPr>
@@ -686,7 +745,7 @@
               <w:noProof/>
             </w:rPr>
           </w:pPr>
-          <w:hyperlink w:anchor="_Toc61273640" w:history="1">
+          <w:hyperlink w:anchor="_Toc61273988" w:history="1">
             <w:r>
               <w:rPr>
                 <w:rStyle w:val="Lienhypertexte"/>
@@ -713,7 +772,7 @@
                 <w:noProof/>
                 <w:webHidden/>
               </w:rPr>
-              <w:instrText xml:space="preserve"> PAGEREF _Toc61273640 \h </w:instrText>
+              <w:instrText xml:space="preserve"> PAGEREF _Toc61273988 \h </w:instrText>
             </w:r>
             <w:r>
               <w:rPr>
@@ -754,7 +813,7 @@
               <w:noProof/>
             </w:rPr>
           </w:pPr>
-          <w:hyperlink w:anchor="_Toc61273641" w:history="1">
+          <w:hyperlink w:anchor="_Toc61273989" w:history="1">
             <w:r>
               <w:rPr>
                 <w:rStyle w:val="Lienhypertexte"/>
@@ -781,7 +840,7 @@
                 <w:noProof/>
                 <w:webHidden/>
               </w:rPr>
-              <w:instrText xml:space="preserve"> PAGEREF _Toc61273641 \h </w:instrText>
+              <w:instrText xml:space="preserve"> PAGEREF _Toc61273989 \h </w:instrText>
             </w:r>
             <w:r>
               <w:rPr>
@@ -822,7 +881,7 @@
               <w:noProof/>
             </w:rPr>
           </w:pPr>
-          <w:hyperlink w:anchor="_Toc61273642" w:history="1">
+          <w:hyperlink w:anchor="_Toc61273990" w:history="1">
             <w:r>
               <w:rPr>
                 <w:rStyle w:val="Lienhypertexte"/>
@@ -849,7 +908,7 @@
                 <w:noProof/>
                 <w:webHidden/>
               </w:rPr>
-              <w:instrText xml:space="preserve"> PAGEREF _Toc61273642 \h </w:instrText>
+              <w:instrText xml:space="preserve"> PAGEREF _Toc61273990 \h </w:instrText>
             </w:r>
             <w:r>
               <w:rPr>
@@ -890,7 +949,7 @@
               <w:noProof/>
             </w:rPr>
           </w:pPr>
-          <w:hyperlink w:anchor="_Toc61273643" w:history="1">
+          <w:hyperlink w:anchor="_Toc61273991" w:history="1">
             <w:r>
               <w:rPr>
                 <w:rStyle w:val="Lienhypertexte"/>
@@ -917,7 +976,7 @@
                 <w:noProof/>
                 <w:webHidden/>
               </w:rPr>
-              <w:instrText xml:space="preserve"> PAGEREF _Toc61273643 \h </w:instrText>
+              <w:instrText xml:space="preserve"> PAGEREF _Toc61273991 \h </w:instrText>
             </w:r>
             <w:r>
               <w:rPr>
@@ -958,7 +1017,7 @@
               <w:noProof/>
             </w:rPr>
           </w:pPr>
-          <w:hyperlink w:anchor="_Toc61273644" w:history="1">
+          <w:hyperlink w:anchor="_Toc61273992" w:history="1">
             <w:r>
               <w:rPr>
                 <w:rStyle w:val="Lienhypertexte"/>
@@ -985,7 +1044,7 @@
                 <w:noProof/>
                 <w:webHidden/>
               </w:rPr>
-              <w:instrText xml:space="preserve"> PAGEREF _Toc61273644 \h </w:instrText>
+              <w:instrText xml:space="preserve"> PAGEREF _Toc61273992 \h </w:instrText>
             </w:r>
             <w:r>
               <w:rPr>
@@ -1026,7 +1085,7 @@
               <w:noProof/>
             </w:rPr>
           </w:pPr>
-          <w:hyperlink w:anchor="_Toc61273645" w:history="1">
+          <w:hyperlink w:anchor="_Toc61273993" w:history="1">
             <w:r>
               <w:rPr>
                 <w:rStyle w:val="Lienhypertexte"/>
@@ -1053,7 +1112,7 @@
                 <w:noProof/>
                 <w:webHidden/>
               </w:rPr>
-              <w:instrText xml:space="preserve"> PAGEREF _Toc61273645 \h </w:instrText>
+              <w:instrText xml:space="preserve"> PAGEREF _Toc61273993 \h </w:instrText>
             </w:r>
             <w:r>
               <w:rPr>
@@ -1110,11 +1169,11 @@
           <w:noProof/>
         </w:rPr>
       </w:pPr>
-      <w:bookmarkStart w:id="1" w:name="_Toc61273635"/>
+      <w:bookmarkStart w:id="2" w:name="_Toc61273983"/>
       <w:r>
         <w:t>Table des figures</w:t>
       </w:r>
-      <w:bookmarkEnd w:id="1"/>
+      <w:bookmarkEnd w:id="2"/>
       <w:r>
         <w:fldChar w:fldCharType="begin"/>
       </w:r>
@@ -1640,12 +1699,12 @@
         <w:pStyle w:val="Titre1"/>
         <w:jc w:val="both"/>
       </w:pPr>
-      <w:bookmarkStart w:id="2" w:name="_Toc61273636"/>
+      <w:bookmarkStart w:id="3" w:name="_Toc61273984"/>
       <w:r>
         <w:lastRenderedPageBreak/>
         <w:t>Travaux précédents</w:t>
       </w:r>
-      <w:bookmarkEnd w:id="2"/>
+      <w:bookmarkEnd w:id="3"/>
     </w:p>
     <w:p>
       <w:pPr>
@@ -1757,11 +1816,11 @@
         <w:pStyle w:val="Titre2"/>
         <w:jc w:val="both"/>
       </w:pPr>
-      <w:bookmarkStart w:id="3" w:name="_Toc61273637"/>
+      <w:bookmarkStart w:id="4" w:name="_Toc61273985"/>
       <w:r>
         <w:t>Environnement</w:t>
       </w:r>
-      <w:bookmarkEnd w:id="3"/>
+      <w:bookmarkEnd w:id="4"/>
     </w:p>
     <w:p>
       <w:pPr>
@@ -1785,7 +1844,7 @@
     <w:p>
       <w:pPr>
         <w:keepNext/>
-        <w:jc w:val="both"/>
+        <w:jc w:val="center"/>
       </w:pPr>
       <w:r>
         <w:rPr>
@@ -1833,7 +1892,7 @@
         <w:pStyle w:val="Lgende"/>
         <w:jc w:val="both"/>
       </w:pPr>
-      <w:bookmarkStart w:id="4" w:name="_Toc61273575"/>
+      <w:bookmarkStart w:id="5" w:name="_Toc61273575"/>
       <w:r>
         <w:t xml:space="preserve">Figure </w:t>
       </w:r>
@@ -1858,7 +1917,7 @@
       <w:r>
         <w:t>. Deux perceptions de la même image. Le carré bleu représente l'agent et le cercle sa perception (tiré de [1])</w:t>
       </w:r>
-      <w:bookmarkEnd w:id="4"/>
+      <w:bookmarkEnd w:id="5"/>
     </w:p>
     <w:p>
       <w:pPr>
@@ -1870,11 +1929,11 @@
         <w:pStyle w:val="Titre2"/>
         <w:jc w:val="both"/>
       </w:pPr>
-      <w:bookmarkStart w:id="5" w:name="_Toc61273638"/>
+      <w:bookmarkStart w:id="6" w:name="_Toc61273986"/>
       <w:r>
         <w:t>Agents</w:t>
       </w:r>
-      <w:bookmarkEnd w:id="5"/>
+      <w:bookmarkEnd w:id="6"/>
     </w:p>
     <w:p>
       <w:pPr>
@@ -2073,22 +2132,22 @@
         <w:pStyle w:val="Titre1"/>
         <w:jc w:val="both"/>
       </w:pPr>
-      <w:bookmarkStart w:id="6" w:name="_Toc61273639"/>
+      <w:bookmarkStart w:id="7" w:name="_Toc61273987"/>
       <w:r>
         <w:t>Notre travail</w:t>
       </w:r>
-      <w:bookmarkEnd w:id="6"/>
+      <w:bookmarkEnd w:id="7"/>
     </w:p>
     <w:p>
       <w:pPr>
         <w:pStyle w:val="Titre2"/>
         <w:jc w:val="both"/>
       </w:pPr>
-      <w:bookmarkStart w:id="7" w:name="_Toc61273640"/>
+      <w:bookmarkStart w:id="8" w:name="_Toc61273988"/>
       <w:r>
         <w:t>Environnement</w:t>
       </w:r>
-      <w:bookmarkEnd w:id="7"/>
+      <w:bookmarkEnd w:id="8"/>
     </w:p>
     <w:p>
       <w:pPr>
@@ -2106,11 +2165,11 @@
         <w:pStyle w:val="Titre2"/>
         <w:jc w:val="both"/>
       </w:pPr>
-      <w:bookmarkStart w:id="8" w:name="_Toc61273641"/>
+      <w:bookmarkStart w:id="9" w:name="_Toc61273989"/>
       <w:r>
         <w:t>Agents</w:t>
       </w:r>
-      <w:bookmarkEnd w:id="8"/>
+      <w:bookmarkEnd w:id="9"/>
     </w:p>
     <w:p>
       <w:pPr>
@@ -2396,12 +2455,12 @@
       <w:pPr>
         <w:pStyle w:val="Titre2"/>
       </w:pPr>
-      <w:bookmarkStart w:id="9" w:name="_Toc61273642"/>
+      <w:bookmarkStart w:id="10" w:name="_Toc61273990"/>
       <w:r>
         <w:lastRenderedPageBreak/>
         <w:t>Le programme</w:t>
       </w:r>
-      <w:bookmarkEnd w:id="9"/>
+      <w:bookmarkEnd w:id="10"/>
     </w:p>
     <w:p>
       <w:pPr>
@@ -2758,7 +2817,7 @@
           </mc:Choice>
           <mc:Fallback>
             <w:pict>
-              <v:shapetype w14:anchorId="444440D1" id="_x0000_t32" coordsize="21600,21600" o:spt="32" o:oned="t" path="m,l21600,21600e" filled="f">
+              <v:shapetype w14:anchorId="7F6C5ABD" id="_x0000_t32" coordsize="21600,21600" o:spt="32" o:oned="t" path="m,l21600,21600e" filled="f">
                 <v:path arrowok="t" fillok="f" o:connecttype="none"/>
                 <o:lock v:ext="edit" shapetype="t"/>
               </v:shapetype>
@@ -2834,7 +2893,7 @@
           </mc:Choice>
           <mc:Fallback>
             <w:pict>
-              <v:shape w14:anchorId="31FEDDBC" id="Connecteur droit avec flèche 46" o:spid="_x0000_s1026" type="#_x0000_t32" style="position:absolute;margin-left:347.85pt;margin-top:27.45pt;width:34.7pt;height:22.3pt;flip:x;z-index:251684864;visibility:visible;mso-wrap-style:square;mso-width-percent:0;mso-height-percent:0;mso-wrap-distance-left:9pt;mso-wrap-distance-top:0;mso-wrap-distance-right:9pt;mso-wrap-distance-bottom:0;mso-position-horizontal:absolute;mso-position-horizontal-relative:text;mso-position-vertical:absolute;mso-position-vertical-relative:text;mso-width-percent:0;mso-height-percent:0;mso-width-relative:margin;mso-height-relative:margin" o:gfxdata="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" strokecolor="#4472c4 [3204]" strokeweight=".5pt">
+              <v:shape w14:anchorId="6710D960" id="Connecteur droit avec flèche 46" o:spid="_x0000_s1026" type="#_x0000_t32" style="position:absolute;margin-left:347.85pt;margin-top:27.45pt;width:34.7pt;height:22.3pt;flip:x;z-index:251684864;visibility:visible;mso-wrap-style:square;mso-width-percent:0;mso-height-percent:0;mso-wrap-distance-left:9pt;mso-wrap-distance-top:0;mso-wrap-distance-right:9pt;mso-wrap-distance-bottom:0;mso-position-horizontal:absolute;mso-position-horizontal-relative:text;mso-position-vertical:absolute;mso-position-vertical-relative:text;mso-width-percent:0;mso-height-percent:0;mso-width-relative:margin;mso-height-relative:margin" o:gfxdata="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" strokecolor="#4472c4 [3204]" strokeweight=".5pt">
                 <v:stroke endarrow="block" joinstyle="miter"/>
               </v:shape>
             </w:pict>
@@ -2919,7 +2978,7 @@
           </mc:Choice>
           <mc:Fallback>
             <w:pict>
-              <v:shape w14:anchorId="37C483A7" id="Connecteur droit avec flèche 51" o:spid="_x0000_s1026" type="#_x0000_t32" style="position:absolute;margin-left:92pt;margin-top:10pt;width:54.45pt;height:11.95pt;z-index:251695104;visibility:visible;mso-wrap-style:square;mso-width-percent:0;mso-height-percent:0;mso-wrap-distance-left:9pt;mso-wrap-distance-top:0;mso-wrap-distance-right:9pt;mso-wrap-distance-bottom:0;mso-position-horizontal:absolute;mso-position-horizontal-relative:text;mso-position-vertical:absolute;mso-position-vertical-relative:text;mso-width-percent:0;mso-height-percent:0;mso-width-relative:margin;mso-height-relative:margin" o:gfxdata="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" strokecolor="#4472c4 [3204]" strokeweight=".5pt">
+              <v:shape w14:anchorId="0545942D" id="Connecteur droit avec flèche 51" o:spid="_x0000_s1026" type="#_x0000_t32" style="position:absolute;margin-left:92pt;margin-top:10pt;width:54.45pt;height:11.95pt;z-index:251695104;visibility:visible;mso-wrap-style:square;mso-width-percent:0;mso-height-percent:0;mso-wrap-distance-left:9pt;mso-wrap-distance-top:0;mso-wrap-distance-right:9pt;mso-wrap-distance-bottom:0;mso-position-horizontal:absolute;mso-position-horizontal-relative:text;mso-position-vertical:absolute;mso-position-vertical-relative:text;mso-width-percent:0;mso-height-percent:0;mso-width-relative:margin;mso-height-relative:margin" o:gfxdata="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" strokecolor="#4472c4 [3204]" strokeweight=".5pt">
                 <v:stroke endarrow="block" joinstyle="miter"/>
               </v:shape>
             </w:pict>
@@ -2991,7 +3050,7 @@
           </mc:Choice>
           <mc:Fallback>
             <w:pict>
-              <v:shape w14:anchorId="135FEC0D" id="Connecteur droit avec flèche 50" o:spid="_x0000_s1026" type="#_x0000_t32" style="position:absolute;margin-left:87.7pt;margin-top:13.4pt;width:30pt;height:16.7pt;z-index:251693056;visibility:visible;mso-wrap-style:square;mso-width-percent:0;mso-height-percent:0;mso-wrap-distance-left:9pt;mso-wrap-distance-top:0;mso-wrap-distance-right:9pt;mso-wrap-distance-bottom:0;mso-position-horizontal:absolute;mso-position-horizontal-relative:text;mso-position-vertical:absolute;mso-position-vertical-relative:text;mso-width-percent:0;mso-height-percent:0;mso-width-relative:margin;mso-height-relative:margin" o:gfxdata="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" strokecolor="#4472c4 [3204]" strokeweight=".5pt">
+              <v:shape w14:anchorId="484CE11B" id="Connecteur droit avec flèche 50" o:spid="_x0000_s1026" type="#_x0000_t32" style="position:absolute;margin-left:87.7pt;margin-top:13.4pt;width:30pt;height:16.7pt;z-index:251693056;visibility:visible;mso-wrap-style:square;mso-width-percent:0;mso-height-percent:0;mso-wrap-distance-left:9pt;mso-wrap-distance-top:0;mso-wrap-distance-right:9pt;mso-wrap-distance-bottom:0;mso-position-horizontal:absolute;mso-position-horizontal-relative:text;mso-position-vertical:absolute;mso-position-vertical-relative:text;mso-width-percent:0;mso-height-percent:0;mso-width-relative:margin;mso-height-relative:margin" o:gfxdata="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" strokecolor="#4472c4 [3204]" strokeweight=".5pt">
                 <v:stroke endarrow="block" joinstyle="miter"/>
               </v:shape>
             </w:pict>
@@ -3072,7 +3131,7 @@
           </mc:Choice>
           <mc:Fallback>
             <w:pict>
-              <v:shape w14:anchorId="0DB6CD17" id="Connecteur droit avec flèche 48" o:spid="_x0000_s1026" type="#_x0000_t32" style="position:absolute;margin-left:339.7pt;margin-top:11.9pt;width:22.3pt;height:26.1pt;flip:x;z-index:251688960;visibility:visible;mso-wrap-style:square;mso-width-percent:0;mso-height-percent:0;mso-wrap-distance-left:9pt;mso-wrap-distance-top:0;mso-wrap-distance-right:9pt;mso-wrap-distance-bottom:0;mso-position-horizontal:absolute;mso-position-horizontal-relative:text;mso-position-vertical:absolute;mso-position-vertical-relative:text;mso-width-percent:0;mso-height-percent:0;mso-width-relative:margin;mso-height-relative:margin" o:gfxdata="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" strokecolor="#4472c4 [3204]" strokeweight=".5pt">
+              <v:shape w14:anchorId="0935EC8A" id="Connecteur droit avec flèche 48" o:spid="_x0000_s1026" type="#_x0000_t32" style="position:absolute;margin-left:339.7pt;margin-top:11.9pt;width:22.3pt;height:26.1pt;flip:x;z-index:251688960;visibility:visible;mso-wrap-style:square;mso-width-percent:0;mso-height-percent:0;mso-wrap-distance-left:9pt;mso-wrap-distance-top:0;mso-wrap-distance-right:9pt;mso-wrap-distance-bottom:0;mso-position-horizontal:absolute;mso-position-horizontal-relative:text;mso-position-vertical:absolute;mso-position-vertical-relative:text;mso-width-percent:0;mso-height-percent:0;mso-width-relative:margin;mso-height-relative:margin" o:gfxdata="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" strokecolor="#4472c4 [3204]" strokeweight=".5pt">
                 <v:stroke endarrow="block" joinstyle="miter"/>
               </v:shape>
             </w:pict>
@@ -3144,7 +3203,7 @@
           </mc:Choice>
           <mc:Fallback>
             <w:pict>
-              <v:shape w14:anchorId="4D9B5A10" id="Connecteur droit avec flèche 49" o:spid="_x0000_s1026" type="#_x0000_t32" style="position:absolute;margin-left:340.6pt;margin-top:12.75pt;width:19.3pt;height:12.85pt;flip:x;z-index:251691008;visibility:visible;mso-wrap-style:square;mso-width-percent:0;mso-height-percent:0;mso-wrap-distance-left:9pt;mso-wrap-distance-top:0;mso-wrap-distance-right:9pt;mso-wrap-distance-bottom:0;mso-position-horizontal:absolute;mso-position-horizontal-relative:text;mso-position-vertical:absolute;mso-position-vertical-relative:text;mso-width-percent:0;mso-height-percent:0;mso-width-relative:margin;mso-height-relative:margin" o:gfxdata="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" strokecolor="#4472c4 [3204]" strokeweight=".5pt">
+              <v:shape w14:anchorId="01ED27C1" id="Connecteur droit avec flèche 49" o:spid="_x0000_s1026" type="#_x0000_t32" style="position:absolute;margin-left:340.6pt;margin-top:12.75pt;width:19.3pt;height:12.85pt;flip:x;z-index:251691008;visibility:visible;mso-wrap-style:square;mso-width-percent:0;mso-height-percent:0;mso-wrap-distance-left:9pt;mso-wrap-distance-top:0;mso-wrap-distance-right:9pt;mso-wrap-distance-bottom:0;mso-position-horizontal:absolute;mso-position-horizontal-relative:text;mso-position-vertical:absolute;mso-position-vertical-relative:text;mso-width-percent:0;mso-height-percent:0;mso-width-relative:margin;mso-height-relative:margin" o:gfxdata="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" strokecolor="#4472c4 [3204]" strokeweight=".5pt">
                 <v:stroke endarrow="block" joinstyle="miter"/>
               </v:shape>
             </w:pict>
@@ -3227,7 +3286,7 @@
                                 <w:noProof/>
                               </w:rPr>
                             </w:pPr>
-                            <w:bookmarkStart w:id="10" w:name="_Toc61273576"/>
+                            <w:bookmarkStart w:id="11" w:name="_Toc61273576"/>
                             <w:r>
                               <w:t xml:space="preserve">Figure </w:t>
                             </w:r>
@@ -3263,7 +3322,7 @@
                             <w:r>
                               <w:t xml:space="preserve"> (3x3 pixels blancs) évoluant dans l'environnement</w:t>
                             </w:r>
-                            <w:bookmarkEnd w:id="10"/>
+                            <w:bookmarkEnd w:id="11"/>
                           </w:p>
                         </w:txbxContent>
                       </wps:txbx>
@@ -3295,7 +3354,7 @@
                           <w:noProof/>
                         </w:rPr>
                       </w:pPr>
-                      <w:bookmarkStart w:id="11" w:name="_Toc61273576"/>
+                      <w:bookmarkStart w:id="12" w:name="_Toc61273576"/>
                       <w:r>
                         <w:t xml:space="preserve">Figure </w:t>
                       </w:r>
@@ -3331,7 +3390,7 @@
                       <w:r>
                         <w:t xml:space="preserve"> (3x3 pixels blancs) évoluant dans l'environnement</w:t>
                       </w:r>
-                      <w:bookmarkEnd w:id="11"/>
+                      <w:bookmarkEnd w:id="12"/>
                     </w:p>
                   </w:txbxContent>
                 </v:textbox>
@@ -3359,44 +3418,15 @@
     </w:p>
     <w:p>
       <w:pPr>
-        <w:jc w:val="both"/>
-      </w:pPr>
-    </w:p>
-    <w:p>
-      <w:pPr>
-        <w:jc w:val="both"/>
-      </w:pPr>
-    </w:p>
-    <w:p>
-      <w:pPr>
-        <w:jc w:val="both"/>
-      </w:pPr>
-    </w:p>
-    <w:p>
-      <w:pPr>
-        <w:jc w:val="both"/>
-      </w:pPr>
-    </w:p>
-    <w:p>
-      <w:pPr>
-        <w:jc w:val="both"/>
-      </w:pPr>
-    </w:p>
-    <w:p>
-      <w:pPr>
-        <w:jc w:val="both"/>
-      </w:pPr>
-    </w:p>
-    <w:p>
-      <w:pPr>
         <w:pStyle w:val="Titre1"/>
         <w:jc w:val="both"/>
       </w:pPr>
-      <w:bookmarkStart w:id="12" w:name="_Toc61273643"/>
-      <w:r>
+      <w:bookmarkStart w:id="13" w:name="_Toc61273991"/>
+      <w:r>
+        <w:lastRenderedPageBreak/>
         <w:t>Résultats</w:t>
       </w:r>
-      <w:bookmarkEnd w:id="12"/>
+      <w:bookmarkEnd w:id="13"/>
     </w:p>
     <w:tbl>
       <w:tblPr>
@@ -3968,7 +3998,7 @@
         <w:framePr w:hSpace="141" w:wrap="around" w:vAnchor="page" w:hAnchor="page" w:x="1465" w:y="12466"/>
         <w:jc w:val="both"/>
       </w:pPr>
-      <w:bookmarkStart w:id="13" w:name="_Toc61273577"/>
+      <w:bookmarkStart w:id="14" w:name="_Toc61273577"/>
       <w:r>
         <w:rPr>
           <w:lang w:val="en-US"/>
@@ -4058,7 +4088,7 @@
       <w:r>
         <w:t>notre résultat superposé à l’image d’entrée ; (e) une imagette du résultat obtenu ; (f) une imagette du résultat superposé à l’image d’entrée.</w:t>
       </w:r>
-      <w:bookmarkEnd w:id="13"/>
+      <w:bookmarkEnd w:id="14"/>
     </w:p>
     <w:p>
       <w:pPr>
@@ -4337,7 +4367,7 @@
                                 <w:noProof/>
                               </w:rPr>
                             </w:pPr>
-                            <w:bookmarkStart w:id="14" w:name="_Toc61273578"/>
+                            <w:bookmarkStart w:id="15" w:name="_Toc61273578"/>
                             <w:r>
                               <w:rPr>
                                 <w:lang w:val="en-US"/>
@@ -4396,7 +4426,7 @@
                             <w:r>
                               <w:t>) notre résultat superposé à l’image originale</w:t>
                             </w:r>
-                            <w:bookmarkEnd w:id="14"/>
+                            <w:bookmarkEnd w:id="15"/>
                           </w:p>
                         </w:txbxContent>
                       </wps:txbx>
@@ -4427,7 +4457,7 @@
                           <w:noProof/>
                         </w:rPr>
                       </w:pPr>
-                      <w:bookmarkStart w:id="15" w:name="_Toc61273578"/>
+                      <w:bookmarkStart w:id="16" w:name="_Toc61273578"/>
                       <w:r>
                         <w:rPr>
                           <w:lang w:val="en-US"/>
@@ -4486,7 +4516,7 @@
                       <w:r>
                         <w:t>) notre résultat superposé à l’image originale</w:t>
                       </w:r>
-                      <w:bookmarkEnd w:id="15"/>
+                      <w:bookmarkEnd w:id="16"/>
                     </w:p>
                   </w:txbxContent>
                 </v:textbox>
@@ -4585,7 +4615,7 @@
                                 <w:noProof/>
                               </w:rPr>
                             </w:pPr>
-                            <w:bookmarkStart w:id="16" w:name="_Toc61273579"/>
+                            <w:bookmarkStart w:id="17" w:name="_Toc61273579"/>
                             <w:r>
                               <w:t xml:space="preserve">Figure </w:t>
                             </w:r>
@@ -4625,7 +4655,7 @@
                             <w:r>
                               <w:t>) notre résultat superposé à l’image originale</w:t>
                             </w:r>
-                            <w:bookmarkEnd w:id="16"/>
+                            <w:bookmarkEnd w:id="17"/>
                           </w:p>
                           <w:p>
                             <w:pPr>
@@ -4667,7 +4697,7 @@
                           <w:noProof/>
                         </w:rPr>
                       </w:pPr>
-                      <w:bookmarkStart w:id="17" w:name="_Toc61273579"/>
+                      <w:bookmarkStart w:id="18" w:name="_Toc61273579"/>
                       <w:r>
                         <w:t xml:space="preserve">Figure </w:t>
                       </w:r>
@@ -4707,7 +4737,7 @@
                       <w:r>
                         <w:t>) notre résultat superposé à l’image originale</w:t>
                       </w:r>
-                      <w:bookmarkEnd w:id="17"/>
+                      <w:bookmarkEnd w:id="18"/>
                     </w:p>
                     <w:p>
                       <w:pPr>
@@ -4932,11 +4962,11 @@
         <w:pStyle w:val="Titre1"/>
         <w:jc w:val="both"/>
       </w:pPr>
-      <w:bookmarkStart w:id="18" w:name="_Toc61273644"/>
+      <w:bookmarkStart w:id="19" w:name="_Toc61273992"/>
       <w:r>
         <w:t>Pistes à explorer</w:t>
       </w:r>
-      <w:bookmarkEnd w:id="18"/>
+      <w:bookmarkEnd w:id="19"/>
     </w:p>
     <w:p>
       <w:pPr>
@@ -5020,7 +5050,7 @@
         <w:pStyle w:val="Lgende"/>
         <w:jc w:val="center"/>
       </w:pPr>
-      <w:bookmarkStart w:id="19" w:name="_Toc61273580"/>
+      <w:bookmarkStart w:id="20" w:name="_Toc61273580"/>
       <w:r>
         <w:t xml:space="preserve">Figure </w:t>
       </w:r>
@@ -5048,7 +5078,7 @@
       <w:r>
         <w:t>comportant une détection imprécise du contour</w:t>
       </w:r>
-      <w:bookmarkEnd w:id="19"/>
+      <w:bookmarkEnd w:id="20"/>
     </w:p>
     <w:p>
       <w:pPr>
@@ -5172,7 +5202,7 @@
         <w:pStyle w:val="Lgende"/>
         <w:jc w:val="center"/>
       </w:pPr>
-      <w:bookmarkStart w:id="20" w:name="_Toc61273581"/>
+      <w:bookmarkStart w:id="21" w:name="_Toc61273581"/>
       <w:r>
         <w:t xml:space="preserve">Figure </w:t>
       </w:r>
@@ -5200,14 +5230,14 @@
       <w:r>
         <w:t>comportant des artefacts</w:t>
       </w:r>
-      <w:bookmarkEnd w:id="20"/>
+      <w:bookmarkEnd w:id="21"/>
     </w:p>
     <w:p>
       <w:r>
         <w:br w:type="page"/>
       </w:r>
     </w:p>
-    <w:bookmarkStart w:id="21" w:name="_Toc61273645" w:displacedByCustomXml="next"/>
+    <w:bookmarkStart w:id="22" w:name="_Toc61273993" w:displacedByCustomXml="next"/>
     <w:sdt>
       <w:sdtPr>
         <w:id w:val="-197017525"/>
@@ -5235,7 +5265,7 @@
           <w:r>
             <w:t>Travaux cités</w:t>
           </w:r>
-          <w:bookmarkEnd w:id="21"/>
+          <w:bookmarkEnd w:id="22"/>
         </w:p>
         <w:p>
           <w:pPr>

--- a/CR.docx
+++ b/CR.docx
@@ -156,8 +156,16 @@
     </w:p>
     <w:p>
       <w:pPr>
-        <w:jc w:val="both"/>
-      </w:pPr>
+        <w:jc w:val="center"/>
+      </w:pPr>
+      <w:hyperlink r:id="rId8" w:history="1">
+        <w:r>
+          <w:rPr>
+            <w:rStyle w:val="Lienhypertexte"/>
+          </w:rPr>
+          <w:t>https://github.com/IliasMAOUDJ/Agent-Based-Edge-Detection</w:t>
+        </w:r>
+      </w:hyperlink>
     </w:p>
     <w:p>
       <w:pPr>
@@ -183,7 +191,7 @@
                     <pic:cNvPicPr/>
                   </pic:nvPicPr>
                   <pic:blipFill rotWithShape="1">
-                    <a:blip r:embed="rId8"/>
+                    <a:blip r:embed="rId9"/>
                     <a:srcRect t="2916"/>
                     <a:stretch/>
                   </pic:blipFill>
@@ -1262,7 +1270,7 @@
           <w:noProof/>
         </w:rPr>
       </w:pPr>
-      <w:hyperlink r:id="rId9" w:anchor="_Toc61273576" w:history="1">
+      <w:hyperlink r:id="rId10" w:anchor="_Toc61273576" w:history="1">
         <w:r>
           <w:rPr>
             <w:rStyle w:val="Lienhypertexte"/>
@@ -1309,7 +1317,7 @@
             <w:noProof/>
             <w:webHidden/>
           </w:rPr>
-          <w:t>6</w:t>
+          <w:t>5</w:t>
         </w:r>
         <w:r>
           <w:rPr>
@@ -1385,7 +1393,7 @@
             <w:noProof/>
             <w:webHidden/>
           </w:rPr>
-          <w:t>7</w:t>
+          <w:t>6</w:t>
         </w:r>
         <w:r>
           <w:rPr>
@@ -1406,7 +1414,7 @@
           <w:noProof/>
         </w:rPr>
       </w:pPr>
-      <w:hyperlink r:id="rId10" w:anchor="_Toc61273578" w:history="1">
+      <w:hyperlink r:id="rId11" w:anchor="_Toc61273578" w:history="1">
         <w:r>
           <w:rPr>
             <w:rStyle w:val="Lienhypertexte"/>
@@ -1461,7 +1469,7 @@
             <w:noProof/>
             <w:webHidden/>
           </w:rPr>
-          <w:t>8</w:t>
+          <w:t>7</w:t>
         </w:r>
         <w:r>
           <w:rPr>
@@ -1482,7 +1490,7 @@
           <w:noProof/>
         </w:rPr>
       </w:pPr>
-      <w:hyperlink r:id="rId11" w:anchor="_Toc61273579" w:history="1">
+      <w:hyperlink r:id="rId12" w:anchor="_Toc61273579" w:history="1">
         <w:r>
           <w:rPr>
             <w:rStyle w:val="Lienhypertexte"/>
@@ -1529,7 +1537,7 @@
             <w:noProof/>
             <w:webHidden/>
           </w:rPr>
-          <w:t>8</w:t>
+          <w:t>7</w:t>
         </w:r>
         <w:r>
           <w:rPr>
@@ -1597,7 +1605,7 @@
             <w:noProof/>
             <w:webHidden/>
           </w:rPr>
-          <w:t>8</w:t>
+          <w:t>7</w:t>
         </w:r>
         <w:r>
           <w:rPr>
@@ -1665,7 +1673,7 @@
             <w:noProof/>
             <w:webHidden/>
           </w:rPr>
-          <w:t>9</w:t>
+          <w:t>8</w:t>
         </w:r>
         <w:r>
           <w:rPr>
@@ -1833,7 +1841,7 @@
         <w:t xml:space="preserve"> </w:t>
       </w:r>
       <w:r>
-        <w:t xml:space="preserve">Les agents perçoivent à la fois le GVF et le gradient. La perception du GVF est plus large que celles du gradient. </w:t>
+        <w:t xml:space="preserve">Les agents perçoivent à la fois le GVF et le gradient. La perception du GVF est plus large que celle du gradient. </w:t>
       </w:r>
     </w:p>
     <w:p>
@@ -1866,7 +1874,7 @@
                     <pic:cNvPicPr/>
                   </pic:nvPicPr>
                   <pic:blipFill>
-                    <a:blip r:embed="rId12"/>
+                    <a:blip r:embed="rId13"/>
                     <a:stretch>
                       <a:fillRect/>
                     </a:stretch>
@@ -2401,7 +2409,25 @@
           <w:sz w:val="22"/>
           <w:szCs w:val="22"/>
         </w:rPr>
-        <w:t>Il reçoit une réponse des autres suffisamment proche de lui, il détermine le plus proche de lui, trace un segment vers sa destination et meurt.</w:t>
+        <w:t xml:space="preserve">Il reçoit une réponse des autres suffisamment proche de lui, il détermine le plus proche de lui, trace un segment vers sa destination et </w:t>
+      </w:r>
+      <w:r>
+        <w:rPr>
+          <w:rFonts w:ascii="Calibri" w:hAnsi="Calibri" w:cs="Calibri"/>
+          <w:color w:val="000000"/>
+          <w:sz w:val="22"/>
+          <w:szCs w:val="22"/>
+        </w:rPr>
+        <w:t>disparait</w:t>
+      </w:r>
+      <w:r>
+        <w:rPr>
+          <w:rFonts w:ascii="Calibri" w:hAnsi="Calibri" w:cs="Calibri"/>
+          <w:color w:val="000000"/>
+          <w:sz w:val="22"/>
+          <w:szCs w:val="22"/>
+        </w:rPr>
+        <w:t>.</w:t>
       </w:r>
     </w:p>
     <w:p>
@@ -2427,7 +2453,25 @@
           <w:sz w:val="22"/>
           <w:szCs w:val="22"/>
         </w:rPr>
-        <w:t>Si l’agent ne reçoit aucune réponse après 250 cycles, il meurt.</w:t>
+        <w:t xml:space="preserve">Si l’agent ne reçoit aucune réponse après 250 cycles, il </w:t>
+      </w:r>
+      <w:r>
+        <w:rPr>
+          <w:rFonts w:ascii="Calibri" w:hAnsi="Calibri" w:cs="Calibri"/>
+          <w:color w:val="000000"/>
+          <w:sz w:val="22"/>
+          <w:szCs w:val="22"/>
+        </w:rPr>
+        <w:t>disparait</w:t>
+      </w:r>
+      <w:r>
+        <w:rPr>
+          <w:rFonts w:ascii="Calibri" w:hAnsi="Calibri" w:cs="Calibri"/>
+          <w:color w:val="000000"/>
+          <w:sz w:val="22"/>
+          <w:szCs w:val="22"/>
+        </w:rPr>
+        <w:t>.</w:t>
       </w:r>
     </w:p>
     <w:p>
@@ -2500,7 +2544,7 @@
                     <pic:cNvPicPr/>
                   </pic:nvPicPr>
                   <pic:blipFill>
-                    <a:blip r:embed="rId13"/>
+                    <a:blip r:embed="rId14"/>
                     <a:stretch>
                       <a:fillRect/>
                     </a:stretch>
@@ -2710,7 +2754,7 @@
                     <pic:cNvPicPr/>
                   </pic:nvPicPr>
                   <pic:blipFill rotWithShape="1">
-                    <a:blip r:embed="rId14" cstate="print">
+                    <a:blip r:embed="rId15" cstate="print">
                       <a:extLst>
                         <a:ext uri="{28A0092B-C50C-407E-A947-70E740481C1C}">
                           <a14:useLocalDpi xmlns:a14="http://schemas.microsoft.com/office/drawing/2010/main" val="0"/>
@@ -2817,7 +2861,7 @@
           </mc:Choice>
           <mc:Fallback>
             <w:pict>
-              <v:shapetype w14:anchorId="7F6C5ABD" id="_x0000_t32" coordsize="21600,21600" o:spt="32" o:oned="t" path="m,l21600,21600e" filled="f">
+              <v:shapetype w14:anchorId="7FCDD2CF" id="_x0000_t32" coordsize="21600,21600" o:spt="32" o:oned="t" path="m,l21600,21600e" filled="f">
                 <v:path arrowok="t" fillok="f" o:connecttype="none"/>
                 <o:lock v:ext="edit" shapetype="t"/>
               </v:shapetype>
@@ -2893,7 +2937,7 @@
           </mc:Choice>
           <mc:Fallback>
             <w:pict>
-              <v:shape w14:anchorId="6710D960" id="Connecteur droit avec flèche 46" o:spid="_x0000_s1026" type="#_x0000_t32" style="position:absolute;margin-left:347.85pt;margin-top:27.45pt;width:34.7pt;height:22.3pt;flip:x;z-index:251684864;visibility:visible;mso-wrap-style:square;mso-width-percent:0;mso-height-percent:0;mso-wrap-distance-left:9pt;mso-wrap-distance-top:0;mso-wrap-distance-right:9pt;mso-wrap-distance-bottom:0;mso-position-horizontal:absolute;mso-position-horizontal-relative:text;mso-position-vertical:absolute;mso-position-vertical-relative:text;mso-width-percent:0;mso-height-percent:0;mso-width-relative:margin;mso-height-relative:margin" o:gfxdata="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" strokecolor="#4472c4 [3204]" strokeweight=".5pt">
+              <v:shape w14:anchorId="5E424506" id="Connecteur droit avec flèche 46" o:spid="_x0000_s1026" type="#_x0000_t32" style="position:absolute;margin-left:347.85pt;margin-top:27.45pt;width:34.7pt;height:22.3pt;flip:x;z-index:251684864;visibility:visible;mso-wrap-style:square;mso-width-percent:0;mso-height-percent:0;mso-wrap-distance-left:9pt;mso-wrap-distance-top:0;mso-wrap-distance-right:9pt;mso-wrap-distance-bottom:0;mso-position-horizontal:absolute;mso-position-horizontal-relative:text;mso-position-vertical:absolute;mso-position-vertical-relative:text;mso-width-percent:0;mso-height-percent:0;mso-width-relative:margin;mso-height-relative:margin" o:gfxdata="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" strokecolor="#4472c4 [3204]" strokeweight=".5pt">
                 <v:stroke endarrow="block" joinstyle="miter"/>
               </v:shape>
             </w:pict>
@@ -2978,7 +3022,7 @@
           </mc:Choice>
           <mc:Fallback>
             <w:pict>
-              <v:shape w14:anchorId="0545942D" id="Connecteur droit avec flèche 51" o:spid="_x0000_s1026" type="#_x0000_t32" style="position:absolute;margin-left:92pt;margin-top:10pt;width:54.45pt;height:11.95pt;z-index:251695104;visibility:visible;mso-wrap-style:square;mso-width-percent:0;mso-height-percent:0;mso-wrap-distance-left:9pt;mso-wrap-distance-top:0;mso-wrap-distance-right:9pt;mso-wrap-distance-bottom:0;mso-position-horizontal:absolute;mso-position-horizontal-relative:text;mso-position-vertical:absolute;mso-position-vertical-relative:text;mso-width-percent:0;mso-height-percent:0;mso-width-relative:margin;mso-height-relative:margin" o:gfxdata="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" strokecolor="#4472c4 [3204]" strokeweight=".5pt">
+              <v:shape w14:anchorId="066A9734" id="Connecteur droit avec flèche 51" o:spid="_x0000_s1026" type="#_x0000_t32" style="position:absolute;margin-left:92pt;margin-top:10pt;width:54.45pt;height:11.95pt;z-index:251695104;visibility:visible;mso-wrap-style:square;mso-width-percent:0;mso-height-percent:0;mso-wrap-distance-left:9pt;mso-wrap-distance-top:0;mso-wrap-distance-right:9pt;mso-wrap-distance-bottom:0;mso-position-horizontal:absolute;mso-position-horizontal-relative:text;mso-position-vertical:absolute;mso-position-vertical-relative:text;mso-width-percent:0;mso-height-percent:0;mso-width-relative:margin;mso-height-relative:margin" o:gfxdata="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" strokecolor="#4472c4 [3204]" strokeweight=".5pt">
                 <v:stroke endarrow="block" joinstyle="miter"/>
               </v:shape>
             </w:pict>
@@ -3050,7 +3094,7 @@
           </mc:Choice>
           <mc:Fallback>
             <w:pict>
-              <v:shape w14:anchorId="484CE11B" id="Connecteur droit avec flèche 50" o:spid="_x0000_s1026" type="#_x0000_t32" style="position:absolute;margin-left:87.7pt;margin-top:13.4pt;width:30pt;height:16.7pt;z-index:251693056;visibility:visible;mso-wrap-style:square;mso-width-percent:0;mso-height-percent:0;mso-wrap-distance-left:9pt;mso-wrap-distance-top:0;mso-wrap-distance-right:9pt;mso-wrap-distance-bottom:0;mso-position-horizontal:absolute;mso-position-horizontal-relative:text;mso-position-vertical:absolute;mso-position-vertical-relative:text;mso-width-percent:0;mso-height-percent:0;mso-width-relative:margin;mso-height-relative:margin" o:gfxdata="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" strokecolor="#4472c4 [3204]" strokeweight=".5pt">
+              <v:shape w14:anchorId="0D2B48BF" id="Connecteur droit avec flèche 50" o:spid="_x0000_s1026" type="#_x0000_t32" style="position:absolute;margin-left:87.7pt;margin-top:13.4pt;width:30pt;height:16.7pt;z-index:251693056;visibility:visible;mso-wrap-style:square;mso-width-percent:0;mso-height-percent:0;mso-wrap-distance-left:9pt;mso-wrap-distance-top:0;mso-wrap-distance-right:9pt;mso-wrap-distance-bottom:0;mso-position-horizontal:absolute;mso-position-horizontal-relative:text;mso-position-vertical:absolute;mso-position-vertical-relative:text;mso-width-percent:0;mso-height-percent:0;mso-width-relative:margin;mso-height-relative:margin" o:gfxdata="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" strokecolor="#4472c4 [3204]" strokeweight=".5pt">
                 <v:stroke endarrow="block" joinstyle="miter"/>
               </v:shape>
             </w:pict>
@@ -3131,7 +3175,7 @@
           </mc:Choice>
           <mc:Fallback>
             <w:pict>
-              <v:shape w14:anchorId="0935EC8A" id="Connecteur droit avec flèche 48" o:spid="_x0000_s1026" type="#_x0000_t32" style="position:absolute;margin-left:339.7pt;margin-top:11.9pt;width:22.3pt;height:26.1pt;flip:x;z-index:251688960;visibility:visible;mso-wrap-style:square;mso-width-percent:0;mso-height-percent:0;mso-wrap-distance-left:9pt;mso-wrap-distance-top:0;mso-wrap-distance-right:9pt;mso-wrap-distance-bottom:0;mso-position-horizontal:absolute;mso-position-horizontal-relative:text;mso-position-vertical:absolute;mso-position-vertical-relative:text;mso-width-percent:0;mso-height-percent:0;mso-width-relative:margin;mso-height-relative:margin" o:gfxdata="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" strokecolor="#4472c4 [3204]" strokeweight=".5pt">
+              <v:shape w14:anchorId="7DF762BA" id="Connecteur droit avec flèche 48" o:spid="_x0000_s1026" type="#_x0000_t32" style="position:absolute;margin-left:339.7pt;margin-top:11.9pt;width:22.3pt;height:26.1pt;flip:x;z-index:251688960;visibility:visible;mso-wrap-style:square;mso-width-percent:0;mso-height-percent:0;mso-wrap-distance-left:9pt;mso-wrap-distance-top:0;mso-wrap-distance-right:9pt;mso-wrap-distance-bottom:0;mso-position-horizontal:absolute;mso-position-horizontal-relative:text;mso-position-vertical:absolute;mso-position-vertical-relative:text;mso-width-percent:0;mso-height-percent:0;mso-width-relative:margin;mso-height-relative:margin" o:gfxdata="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" strokecolor="#4472c4 [3204]" strokeweight=".5pt">
                 <v:stroke endarrow="block" joinstyle="miter"/>
               </v:shape>
             </w:pict>
@@ -3203,7 +3247,7 @@
           </mc:Choice>
           <mc:Fallback>
             <w:pict>
-              <v:shape w14:anchorId="01ED27C1" id="Connecteur droit avec flèche 49" o:spid="_x0000_s1026" type="#_x0000_t32" style="position:absolute;margin-left:340.6pt;margin-top:12.75pt;width:19.3pt;height:12.85pt;flip:x;z-index:251691008;visibility:visible;mso-wrap-style:square;mso-width-percent:0;mso-height-percent:0;mso-wrap-distance-left:9pt;mso-wrap-distance-top:0;mso-wrap-distance-right:9pt;mso-wrap-distance-bottom:0;mso-position-horizontal:absolute;mso-position-horizontal-relative:text;mso-position-vertical:absolute;mso-position-vertical-relative:text;mso-width-percent:0;mso-height-percent:0;mso-width-relative:margin;mso-height-relative:margin" o:gfxdata="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" strokecolor="#4472c4 [3204]" strokeweight=".5pt">
+              <v:shape w14:anchorId="3049A75A" id="Connecteur droit avec flèche 49" o:spid="_x0000_s1026" type="#_x0000_t32" style="position:absolute;margin-left:340.6pt;margin-top:12.75pt;width:19.3pt;height:12.85pt;flip:x;z-index:251691008;visibility:visible;mso-wrap-style:square;mso-width-percent:0;mso-height-percent:0;mso-wrap-distance-left:9pt;mso-wrap-distance-top:0;mso-wrap-distance-right:9pt;mso-wrap-distance-bottom:0;mso-position-horizontal:absolute;mso-position-horizontal-relative:text;mso-position-vertical:absolute;mso-position-vertical-relative:text;mso-width-percent:0;mso-height-percent:0;mso-width-relative:margin;mso-height-relative:margin" o:gfxdata="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" strokecolor="#4472c4 [3204]" strokeweight=".5pt">
                 <v:stroke endarrow="block" joinstyle="miter"/>
               </v:shape>
             </w:pict>
@@ -3487,7 +3531,7 @@
                           <pic:cNvPicPr/>
                         </pic:nvPicPr>
                         <pic:blipFill>
-                          <a:blip r:embed="rId15" cstate="print">
+                          <a:blip r:embed="rId16" cstate="print">
                             <a:extLst>
                               <a:ext uri="{28A0092B-C50C-407E-A947-70E740481C1C}">
                                 <a14:useLocalDpi xmlns:a14="http://schemas.microsoft.com/office/drawing/2010/main" val="0"/>
@@ -3576,7 +3620,7 @@
                           <pic:cNvPicPr/>
                         </pic:nvPicPr>
                         <pic:blipFill rotWithShape="1">
-                          <a:blip r:embed="rId16">
+                          <a:blip r:embed="rId17">
                             <a:extLst>
                               <a:ext uri="{28A0092B-C50C-407E-A947-70E740481C1C}">
                                 <a14:useLocalDpi xmlns:a14="http://schemas.microsoft.com/office/drawing/2010/main" val="0"/>
@@ -3677,7 +3721,7 @@
                           <pic:cNvPicPr/>
                         </pic:nvPicPr>
                         <pic:blipFill>
-                          <a:blip r:embed="rId17" cstate="print">
+                          <a:blip r:embed="rId18" cstate="print">
                             <a:extLst>
                               <a:ext uri="{28A0092B-C50C-407E-A947-70E740481C1C}">
                                 <a14:useLocalDpi xmlns:a14="http://schemas.microsoft.com/office/drawing/2010/main" val="0"/>
@@ -3767,7 +3811,7 @@
                           <pic:cNvPicPr/>
                         </pic:nvPicPr>
                         <pic:blipFill>
-                          <a:blip r:embed="rId18" cstate="print">
+                          <a:blip r:embed="rId19" cstate="print">
                             <a:extLst>
                               <a:ext uri="{28A0092B-C50C-407E-A947-70E740481C1C}">
                                 <a14:useLocalDpi xmlns:a14="http://schemas.microsoft.com/office/drawing/2010/main" val="0"/>
@@ -3864,7 +3908,7 @@
                           <pic:cNvPicPr/>
                         </pic:nvPicPr>
                         <pic:blipFill rotWithShape="1">
-                          <a:blip r:embed="rId19" cstate="print">
+                          <a:blip r:embed="rId20" cstate="print">
                             <a:extLst>
                               <a:ext uri="{28A0092B-C50C-407E-A947-70E740481C1C}">
                                 <a14:useLocalDpi xmlns:a14="http://schemas.microsoft.com/office/drawing/2010/main" val="0"/>
@@ -3956,7 +4000,7 @@
                           <pic:cNvPicPr/>
                         </pic:nvPicPr>
                         <pic:blipFill>
-                          <a:blip r:embed="rId20" cstate="print">
+                          <a:blip r:embed="rId21" cstate="print">
                             <a:extLst>
                               <a:ext uri="{28A0092B-C50C-407E-A947-70E740481C1C}">
                                 <a14:useLocalDpi xmlns:a14="http://schemas.microsoft.com/office/drawing/2010/main" val="0"/>
@@ -4136,7 +4180,7 @@
                     <pic:cNvPicPr/>
                   </pic:nvPicPr>
                   <pic:blipFill rotWithShape="1">
-                    <a:blip r:embed="rId21" cstate="print">
+                    <a:blip r:embed="rId22" cstate="print">
                       <a:extLst>
                         <a:ext uri="{28A0092B-C50C-407E-A947-70E740481C1C}">
                           <a14:useLocalDpi xmlns:a14="http://schemas.microsoft.com/office/drawing/2010/main" val="0"/>
@@ -4203,7 +4247,7 @@
                     <pic:cNvPicPr/>
                   </pic:nvPicPr>
                   <pic:blipFill rotWithShape="1">
-                    <a:blip r:embed="rId22" cstate="print">
+                    <a:blip r:embed="rId23" cstate="print">
                       <a:extLst>
                         <a:ext uri="{28A0092B-C50C-407E-A947-70E740481C1C}">
                           <a14:useLocalDpi xmlns:a14="http://schemas.microsoft.com/office/drawing/2010/main" val="0"/>
@@ -4270,7 +4314,7 @@
                     <pic:cNvPicPr/>
                   </pic:nvPicPr>
                   <pic:blipFill rotWithShape="1">
-                    <a:blip r:embed="rId23" cstate="print">
+                    <a:blip r:embed="rId24" cstate="print">
                       <a:extLst>
                         <a:ext uri="{28A0092B-C50C-407E-A947-70E740481C1C}">
                           <a14:useLocalDpi xmlns:a14="http://schemas.microsoft.com/office/drawing/2010/main" val="0"/>
@@ -4783,66 +4827,6 @@
                     <pic:cNvPicPr/>
                   </pic:nvPicPr>
                   <pic:blipFill>
-                    <a:blip r:embed="rId24">
-                      <a:extLst>
-                        <a:ext uri="{28A0092B-C50C-407E-A947-70E740481C1C}">
-                          <a14:useLocalDpi xmlns:a14="http://schemas.microsoft.com/office/drawing/2010/main" val="0"/>
-                        </a:ext>
-                      </a:extLst>
-                    </a:blip>
-                    <a:stretch>
-                      <a:fillRect/>
-                    </a:stretch>
-                  </pic:blipFill>
-                  <pic:spPr>
-                    <a:xfrm>
-                      <a:off x="0" y="0"/>
-                      <a:ext cx="1706880" cy="1689735"/>
-                    </a:xfrm>
-                    <a:prstGeom prst="rect">
-                      <a:avLst/>
-                    </a:prstGeom>
-                  </pic:spPr>
-                </pic:pic>
-              </a:graphicData>
-            </a:graphic>
-            <wp14:sizeRelH relativeFrom="margin">
-              <wp14:pctWidth>0</wp14:pctWidth>
-            </wp14:sizeRelH>
-            <wp14:sizeRelV relativeFrom="margin">
-              <wp14:pctHeight>0</wp14:pctHeight>
-            </wp14:sizeRelV>
-          </wp:anchor>
-        </w:drawing>
-      </w:r>
-      <w:r>
-        <w:rPr>
-          <w:noProof/>
-        </w:rPr>
-        <w:drawing>
-          <wp:anchor distT="0" distB="0" distL="114300" distR="114300" simplePos="0" relativeHeight="251665408" behindDoc="1" locked="0" layoutInCell="1" allowOverlap="1" wp14:anchorId="3F6DE2C0" wp14:editId="17466B5C">
-            <wp:simplePos x="0" y="0"/>
-            <wp:positionH relativeFrom="margin">
-              <wp:posOffset>2023110</wp:posOffset>
-            </wp:positionH>
-            <wp:positionV relativeFrom="paragraph">
-              <wp:posOffset>0</wp:posOffset>
-            </wp:positionV>
-            <wp:extent cx="1706880" cy="1689735"/>
-            <wp:effectExtent l="0" t="0" r="7620" b="5715"/>
-            <wp:wrapTopAndBottom/>
-            <wp:docPr id="13" name="Image 13"/>
-            <wp:cNvGraphicFramePr>
-              <a:graphicFrameLocks xmlns:a="http://schemas.openxmlformats.org/drawingml/2006/main" noChangeAspect="1"/>
-            </wp:cNvGraphicFramePr>
-            <a:graphic xmlns:a="http://schemas.openxmlformats.org/drawingml/2006/main">
-              <a:graphicData uri="http://schemas.openxmlformats.org/drawingml/2006/picture">
-                <pic:pic xmlns:pic="http://schemas.openxmlformats.org/drawingml/2006/picture">
-                  <pic:nvPicPr>
-                    <pic:cNvPr id="13" name="Image 13"/>
-                    <pic:cNvPicPr/>
-                  </pic:nvPicPr>
-                  <pic:blipFill>
                     <a:blip r:embed="rId25">
                       <a:extLst>
                         <a:ext uri="{28A0092B-C50C-407E-A947-70E740481C1C}">
@@ -4880,10 +4864,10 @@
           <w:noProof/>
         </w:rPr>
         <w:drawing>
-          <wp:anchor distT="0" distB="0" distL="114300" distR="114300" simplePos="0" relativeHeight="251666432" behindDoc="1" locked="0" layoutInCell="1" allowOverlap="1" wp14:anchorId="4E3633E7" wp14:editId="03915C5A">
+          <wp:anchor distT="0" distB="0" distL="114300" distR="114300" simplePos="0" relativeHeight="251665408" behindDoc="1" locked="0" layoutInCell="1" allowOverlap="1" wp14:anchorId="3F6DE2C0" wp14:editId="17466B5C">
             <wp:simplePos x="0" y="0"/>
             <wp:positionH relativeFrom="margin">
-              <wp:posOffset>4046220</wp:posOffset>
+              <wp:posOffset>2023110</wp:posOffset>
             </wp:positionH>
             <wp:positionV relativeFrom="paragraph">
               <wp:posOffset>0</wp:posOffset>
@@ -4891,7 +4875,7 @@
             <wp:extent cx="1706880" cy="1689735"/>
             <wp:effectExtent l="0" t="0" r="7620" b="5715"/>
             <wp:wrapTopAndBottom/>
-            <wp:docPr id="14" name="Image 14"/>
+            <wp:docPr id="13" name="Image 13"/>
             <wp:cNvGraphicFramePr>
               <a:graphicFrameLocks xmlns:a="http://schemas.openxmlformats.org/drawingml/2006/main" noChangeAspect="1"/>
             </wp:cNvGraphicFramePr>
@@ -4899,7 +4883,7 @@
               <a:graphicData uri="http://schemas.openxmlformats.org/drawingml/2006/picture">
                 <pic:pic xmlns:pic="http://schemas.openxmlformats.org/drawingml/2006/picture">
                   <pic:nvPicPr>
-                    <pic:cNvPr id="14" name="Image 14"/>
+                    <pic:cNvPr id="13" name="Image 13"/>
                     <pic:cNvPicPr/>
                   </pic:nvPicPr>
                   <pic:blipFill>
@@ -4936,6 +4920,66 @@
         </w:drawing>
       </w:r>
       <w:r>
+        <w:rPr>
+          <w:noProof/>
+        </w:rPr>
+        <w:drawing>
+          <wp:anchor distT="0" distB="0" distL="114300" distR="114300" simplePos="0" relativeHeight="251666432" behindDoc="1" locked="0" layoutInCell="1" allowOverlap="1" wp14:anchorId="4E3633E7" wp14:editId="03915C5A">
+            <wp:simplePos x="0" y="0"/>
+            <wp:positionH relativeFrom="margin">
+              <wp:posOffset>4046220</wp:posOffset>
+            </wp:positionH>
+            <wp:positionV relativeFrom="paragraph">
+              <wp:posOffset>0</wp:posOffset>
+            </wp:positionV>
+            <wp:extent cx="1706880" cy="1689735"/>
+            <wp:effectExtent l="0" t="0" r="7620" b="5715"/>
+            <wp:wrapTopAndBottom/>
+            <wp:docPr id="14" name="Image 14"/>
+            <wp:cNvGraphicFramePr>
+              <a:graphicFrameLocks xmlns:a="http://schemas.openxmlformats.org/drawingml/2006/main" noChangeAspect="1"/>
+            </wp:cNvGraphicFramePr>
+            <a:graphic xmlns:a="http://schemas.openxmlformats.org/drawingml/2006/main">
+              <a:graphicData uri="http://schemas.openxmlformats.org/drawingml/2006/picture">
+                <pic:pic xmlns:pic="http://schemas.openxmlformats.org/drawingml/2006/picture">
+                  <pic:nvPicPr>
+                    <pic:cNvPr id="14" name="Image 14"/>
+                    <pic:cNvPicPr/>
+                  </pic:nvPicPr>
+                  <pic:blipFill>
+                    <a:blip r:embed="rId27">
+                      <a:extLst>
+                        <a:ext uri="{28A0092B-C50C-407E-A947-70E740481C1C}">
+                          <a14:useLocalDpi xmlns:a14="http://schemas.microsoft.com/office/drawing/2010/main" val="0"/>
+                        </a:ext>
+                      </a:extLst>
+                    </a:blip>
+                    <a:stretch>
+                      <a:fillRect/>
+                    </a:stretch>
+                  </pic:blipFill>
+                  <pic:spPr>
+                    <a:xfrm>
+                      <a:off x="0" y="0"/>
+                      <a:ext cx="1706880" cy="1689735"/>
+                    </a:xfrm>
+                    <a:prstGeom prst="rect">
+                      <a:avLst/>
+                    </a:prstGeom>
+                  </pic:spPr>
+                </pic:pic>
+              </a:graphicData>
+            </a:graphic>
+            <wp14:sizeRelH relativeFrom="margin">
+              <wp14:pctWidth>0</wp14:pctWidth>
+            </wp14:sizeRelH>
+            <wp14:sizeRelV relativeFrom="margin">
+              <wp14:pctHeight>0</wp14:pctHeight>
+            </wp14:sizeRelV>
+          </wp:anchor>
+        </w:drawing>
+      </w:r>
+      <w:r>
         <w:t xml:space="preserve">                                                          (b)                                                        </w:t>
       </w:r>
       <w:proofErr w:type="gramStart"/>
@@ -5017,7 +5061,7 @@
                     <pic:cNvPicPr/>
                   </pic:nvPicPr>
                   <pic:blipFill rotWithShape="1">
-                    <a:blip r:embed="rId27"/>
+                    <a:blip r:embed="rId28"/>
                     <a:srcRect l="19015" r="17824"/>
                     <a:stretch/>
                   </pic:blipFill>
@@ -5130,7 +5174,7 @@
                     <pic:cNvPicPr/>
                   </pic:nvPicPr>
                   <pic:blipFill>
-                    <a:blip r:embed="rId28">
+                    <a:blip r:embed="rId29">
                       <a:extLst>
                         <a:ext uri="{28A0092B-C50C-407E-A947-70E740481C1C}">
                           <a14:useLocalDpi xmlns:a14="http://schemas.microsoft.com/office/drawing/2010/main" val="0"/>
